--- a/User Story Requirements/IEMVH_Vista_MHV_Enroll_Fields v.4.docx
+++ b/User Story Requirements/IEMVH_Vista_MHV_Enroll_Fields v.4.docx
@@ -865,8 +865,158 @@
               </w:rPr>
               <w:t>Bill Frey</w:t>
             </w:r>
-            <w:bookmarkStart w:id="0" w:name="_GoBack"/>
-            <w:bookmarkEnd w:id="0"/>
+          </w:p>
+        </w:tc>
+      </w:tr>
+      <w:tr>
+        <w:trPr>
+          <w:trHeight w:val="327"/>
+        </w:trPr>
+        <w:tc>
+          <w:tcPr>
+            <w:tcW w:w="2155" w:type="dxa"/>
+            <w:vAlign w:val="center"/>
+          </w:tcPr>
+          <w:p>
+            <w:pPr>
+              <w:rPr>
+                <w:sz w:val="20"/>
+                <w:szCs w:val="20"/>
+              </w:rPr>
+            </w:pPr>
+            <w:r>
+              <w:rPr>
+                <w:sz w:val="20"/>
+                <w:szCs w:val="20"/>
+              </w:rPr>
+              <w:t>11-12-2014</w:t>
+            </w:r>
+          </w:p>
+        </w:tc>
+        <w:tc>
+          <w:tcPr>
+            <w:tcW w:w="5249" w:type="dxa"/>
+            <w:vAlign w:val="center"/>
+          </w:tcPr>
+          <w:p>
+            <w:pPr>
+              <w:rPr>
+                <w:sz w:val="18"/>
+                <w:szCs w:val="18"/>
+              </w:rPr>
+            </w:pPr>
+            <w:r>
+              <w:rPr>
+                <w:sz w:val="18"/>
+                <w:szCs w:val="18"/>
+              </w:rPr>
+              <w:t>Updated Actions, Action Text, Prompts and logic flow</w:t>
+            </w:r>
+          </w:p>
+        </w:tc>
+        <w:tc>
+          <w:tcPr>
+            <w:tcW w:w="1856" w:type="dxa"/>
+            <w:vAlign w:val="center"/>
+          </w:tcPr>
+          <w:p>
+            <w:pPr>
+              <w:rPr>
+                <w:sz w:val="20"/>
+                <w:szCs w:val="20"/>
+              </w:rPr>
+            </w:pPr>
+            <w:r>
+              <w:rPr>
+                <w:sz w:val="20"/>
+                <w:szCs w:val="20"/>
+              </w:rPr>
+              <w:t>Bill Frey</w:t>
+            </w:r>
+          </w:p>
+        </w:tc>
+      </w:tr>
+      <w:tr>
+        <w:trPr>
+          <w:trHeight w:val="327"/>
+        </w:trPr>
+        <w:tc>
+          <w:tcPr>
+            <w:tcW w:w="2155" w:type="dxa"/>
+            <w:vAlign w:val="center"/>
+          </w:tcPr>
+          <w:p>
+            <w:pPr>
+              <w:rPr>
+                <w:sz w:val="20"/>
+                <w:szCs w:val="20"/>
+              </w:rPr>
+            </w:pPr>
+            <w:r>
+              <w:rPr>
+                <w:sz w:val="20"/>
+                <w:szCs w:val="20"/>
+              </w:rPr>
+              <w:t>11-25-2014</w:t>
+            </w:r>
+          </w:p>
+        </w:tc>
+        <w:tc>
+          <w:tcPr>
+            <w:tcW w:w="5249" w:type="dxa"/>
+            <w:vAlign w:val="center"/>
+          </w:tcPr>
+          <w:p>
+            <w:pPr>
+              <w:rPr>
+                <w:sz w:val="18"/>
+                <w:szCs w:val="18"/>
+              </w:rPr>
+            </w:pPr>
+            <w:r>
+              <w:rPr>
+                <w:sz w:val="18"/>
+                <w:szCs w:val="18"/>
+              </w:rPr>
+              <w:t xml:space="preserve">Updated to new text for menu’s and prompts based on SME input.  Updated to reflect being invoked from the </w:t>
+            </w:r>
+            <w:proofErr w:type="spellStart"/>
+            <w:r>
+              <w:rPr>
+                <w:sz w:val="18"/>
+                <w:szCs w:val="18"/>
+              </w:rPr>
+              <w:t>IEMHV_VistA_MHV_Consistency_Checker</w:t>
+            </w:r>
+            <w:proofErr w:type="spellEnd"/>
+            <w:r>
+              <w:rPr>
+                <w:sz w:val="18"/>
+                <w:szCs w:val="18"/>
+              </w:rPr>
+              <w:t xml:space="preserve"> User Story.</w:t>
+            </w:r>
+          </w:p>
+        </w:tc>
+        <w:tc>
+          <w:tcPr>
+            <w:tcW w:w="1856" w:type="dxa"/>
+            <w:vAlign w:val="center"/>
+          </w:tcPr>
+          <w:p>
+            <w:pPr>
+              <w:rPr>
+                <w:sz w:val="20"/>
+                <w:szCs w:val="20"/>
+              </w:rPr>
+            </w:pPr>
+            <w:r>
+              <w:rPr>
+                <w:sz w:val="20"/>
+                <w:szCs w:val="20"/>
+              </w:rPr>
+              <w:t>Bill Frey</w:t>
+            </w:r>
           </w:p>
         </w:tc>
       </w:tr>
@@ -955,7 +1105,16 @@
           <w:sz w:val="20"/>
           <w:szCs w:val="20"/>
         </w:rPr>
-        <w:t>questions</w:t>
+        <w:t>questio</w:t>
+      </w:r>
+      <w:bookmarkStart w:id="0" w:name="_GoBack"/>
+      <w:bookmarkEnd w:id="0"/>
+      <w:r>
+        <w:rPr>
+          <w:sz w:val="20"/>
+          <w:szCs w:val="20"/>
+        </w:rPr>
+        <w:t>ns</w:t>
       </w:r>
       <w:r>
         <w:rPr>
@@ -1111,17 +1270,19 @@
       </w:r>
       <w:r>
         <w:rPr>
-          <w:sz w:val="20"/>
-          <w:szCs w:val="20"/>
-        </w:rPr>
-        <w:t xml:space="preserve"> (This is displayed regardless of </w:t>
-      </w:r>
-      <w:r>
-        <w:rPr>
-          <w:sz w:val="20"/>
-          <w:szCs w:val="20"/>
-        </w:rPr>
-        <w:t>the Alert being generated and the socialization questions asked)</w:t>
+          <w:b/>
+          <w:sz w:val="20"/>
+          <w:szCs w:val="20"/>
+        </w:rPr>
+        <w:t xml:space="preserve"> (except when there is an</w:t>
+      </w:r>
+      <w:r>
+        <w:rPr>
+          <w:b/>
+          <w:sz w:val="20"/>
+          <w:szCs w:val="20"/>
+        </w:rPr>
+        <w:t xml:space="preserve"> action associated with the Enrolled field)</w:t>
       </w:r>
     </w:p>
     <w:p>
@@ -1235,42 +1396,7 @@
           <w:sz w:val="20"/>
           <w:szCs w:val="20"/>
         </w:rPr>
-        <w:t>:” – Auto-populate with “Yes”</w:t>
-      </w:r>
-      <w:r>
-        <w:rPr>
-          <w:sz w:val="20"/>
-          <w:szCs w:val="20"/>
-        </w:rPr>
-        <w:t xml:space="preserve"> if</w:t>
-      </w:r>
-      <w:r>
-        <w:rPr>
-          <w:sz w:val="20"/>
-          <w:szCs w:val="20"/>
-        </w:rPr>
-        <w:t xml:space="preserve"> socialization enrollment question is “Yes”, other</w:t>
-      </w:r>
-      <w:r>
-        <w:rPr>
-          <w:sz w:val="20"/>
-          <w:szCs w:val="20"/>
-        </w:rPr>
-        <w:t>wise</w:t>
-      </w:r>
-      <w:r>
-        <w:rPr>
-          <w:sz w:val="20"/>
-          <w:szCs w:val="20"/>
-        </w:rPr>
-        <w:t xml:space="preserve"> display as “Unanswered”</w:t>
-      </w:r>
-      <w:r>
-        <w:rPr>
-          <w:sz w:val="20"/>
-          <w:szCs w:val="20"/>
-        </w:rPr>
-        <w:t xml:space="preserve"> or with last status update</w:t>
+        <w:t xml:space="preserve">:” </w:t>
       </w:r>
     </w:p>
     <w:p>
@@ -1304,7 +1430,7 @@
           <w:sz w:val="20"/>
           <w:szCs w:val="20"/>
         </w:rPr>
-        <w:t xml:space="preserve"> display the reason (reasons that are not “Other”) text below “Enrolled</w:t>
+        <w:t xml:space="preserve"> display the reason text below “Enrolled</w:t>
       </w:r>
       <w:proofErr w:type="gramStart"/>
       <w:r>
@@ -1354,24 +1480,29 @@
           <w:sz w:val="20"/>
           <w:szCs w:val="20"/>
         </w:rPr>
-        <w:t xml:space="preserve"> display “Other : </w:t>
-      </w:r>
-      <w:r>
-        <w:rPr>
-          <w:sz w:val="20"/>
-          <w:szCs w:val="20"/>
-        </w:rPr>
-        <w:t>&lt;Text Entered&gt;” below “Enrolled</w:t>
-      </w:r>
-      <w:proofErr w:type="gramStart"/>
-      <w:r>
-        <w:rPr>
-          <w:sz w:val="20"/>
-          <w:szCs w:val="20"/>
-        </w:rPr>
-        <w:t>:?</w:t>
-      </w:r>
-      <w:proofErr w:type="gramEnd"/>
+        <w:t xml:space="preserve"> display “Other -</w:t>
+      </w:r>
+      <w:r>
+        <w:rPr>
+          <w:sz w:val="20"/>
+          <w:szCs w:val="20"/>
+        </w:rPr>
+        <w:t xml:space="preserve"> </w:t>
+      </w:r>
+      <w:r>
+        <w:rPr>
+          <w:sz w:val="20"/>
+          <w:szCs w:val="20"/>
+        </w:rPr>
+        <w:t>&lt;</w:t>
+      </w:r>
+      <w:r>
+        <w:rPr>
+          <w:sz w:val="20"/>
+          <w:szCs w:val="20"/>
+        </w:rPr>
+        <w:t>Text Entered&gt;” below “Enrolled:</w:t>
+      </w:r>
       <w:r>
         <w:rPr>
           <w:sz w:val="20"/>
@@ -1420,7 +1551,7 @@
           <w:sz w:val="20"/>
           <w:szCs w:val="20"/>
         </w:rPr>
-        <w:t>” “Unanswered” or with last status update</w:t>
+        <w:t xml:space="preserve">” </w:t>
       </w:r>
     </w:p>
     <w:p>
@@ -1481,6 +1612,13 @@
         </w:rPr>
         <w:t>”</w:t>
       </w:r>
+      <w:r>
+        <w:rPr>
+          <w:sz w:val="20"/>
+          <w:szCs w:val="20"/>
+        </w:rPr>
+        <w:t xml:space="preserve"> (if reason was “Other”, include “Other – “ before the entered text)</w:t>
+      </w:r>
     </w:p>
     <w:p>
       <w:pPr>
@@ -1499,7 +1637,7 @@
           <w:sz w:val="20"/>
           <w:szCs w:val="20"/>
         </w:rPr>
-        <w:t>If “No” is the status and Other was selected as the reason</w:t>
+        <w:t>If “Action” is the status</w:t>
       </w:r>
       <w:r>
         <w:rPr>
@@ -1513,14 +1651,14 @@
           <w:sz w:val="20"/>
           <w:szCs w:val="20"/>
         </w:rPr>
-        <w:t xml:space="preserve"> display “Other :</w:t>
-      </w:r>
-      <w:r>
-        <w:rPr>
-          <w:sz w:val="20"/>
-          <w:szCs w:val="20"/>
-        </w:rPr>
-        <w:t xml:space="preserve"> &lt;Text Entered&gt;” below “</w:t>
+        <w:t xml:space="preserve"> display the selected </w:t>
+      </w:r>
+      <w:r>
+        <w:rPr>
+          <w:sz w:val="20"/>
+          <w:szCs w:val="20"/>
+        </w:rPr>
+        <w:t>Action text below “</w:t>
       </w:r>
       <w:proofErr w:type="spellStart"/>
       <w:r>
@@ -1528,24 +1666,70 @@
           <w:sz w:val="20"/>
           <w:szCs w:val="20"/>
         </w:rPr>
-        <w:t>Authenicated</w:t>
+        <w:t>Aut</w:t>
+      </w:r>
+      <w:r>
+        <w:rPr>
+          <w:sz w:val="20"/>
+          <w:szCs w:val="20"/>
+        </w:rPr>
+        <w:t>henicated</w:t>
       </w:r>
       <w:proofErr w:type="spellEnd"/>
-      <w:proofErr w:type="gramStart"/>
-      <w:r>
-        <w:rPr>
-          <w:sz w:val="20"/>
-          <w:szCs w:val="20"/>
-        </w:rPr>
-        <w:t>:?</w:t>
-      </w:r>
-      <w:proofErr w:type="gramEnd"/>
+      <w:r>
+        <w:rPr>
+          <w:sz w:val="20"/>
+          <w:szCs w:val="20"/>
+        </w:rPr>
+        <w:t>:</w:t>
+      </w:r>
       <w:r>
         <w:rPr>
           <w:sz w:val="20"/>
           <w:szCs w:val="20"/>
         </w:rPr>
         <w:t>”</w:t>
+      </w:r>
+    </w:p>
+    <w:p>
+      <w:pPr>
+        <w:pStyle w:val="ListParagraph"/>
+        <w:numPr>
+          <w:ilvl w:val="2"/>
+          <w:numId w:val="30"/>
+        </w:numPr>
+        <w:rPr>
+          <w:sz w:val="20"/>
+          <w:szCs w:val="20"/>
+        </w:rPr>
+      </w:pPr>
+      <w:r>
+        <w:rPr>
+          <w:sz w:val="20"/>
+          <w:szCs w:val="20"/>
+        </w:rPr>
+        <w:t>“Secure Messaging</w:t>
+      </w:r>
+      <w:r>
+        <w:rPr>
+          <w:sz w:val="20"/>
+          <w:szCs w:val="20"/>
+        </w:rPr>
+        <w:t>:</w:t>
+      </w:r>
+      <w:r>
+        <w:rPr>
+          <w:sz w:val="20"/>
+          <w:szCs w:val="20"/>
+        </w:rPr>
+        <w:t>”</w:t>
+      </w:r>
+      <w:r>
+        <w:rPr>
+          <w:sz w:val="20"/>
+          <w:szCs w:val="20"/>
+        </w:rPr>
+        <w:t xml:space="preserve"> </w:t>
       </w:r>
     </w:p>
     <w:p>
@@ -1565,115 +1749,22 @@
           <w:sz w:val="20"/>
           <w:szCs w:val="20"/>
         </w:rPr>
-        <w:t>If “Action” is the status</w:t>
-      </w:r>
-      <w:r>
-        <w:rPr>
-          <w:sz w:val="20"/>
-          <w:szCs w:val="20"/>
-        </w:rPr>
-        <w:t>,</w:t>
-      </w:r>
-      <w:r>
-        <w:rPr>
-          <w:sz w:val="20"/>
-          <w:szCs w:val="20"/>
-        </w:rPr>
-        <w:t xml:space="preserve"> display the selected </w:t>
-      </w:r>
-      <w:r>
-        <w:rPr>
-          <w:sz w:val="20"/>
-          <w:szCs w:val="20"/>
-        </w:rPr>
-        <w:t>Action text below “</w:t>
-      </w:r>
-      <w:proofErr w:type="spellStart"/>
-      <w:r>
-        <w:rPr>
-          <w:sz w:val="20"/>
-          <w:szCs w:val="20"/>
-        </w:rPr>
-        <w:t>Authenicated</w:t>
-      </w:r>
-      <w:proofErr w:type="spellEnd"/>
-      <w:proofErr w:type="gramStart"/>
-      <w:r>
-        <w:rPr>
-          <w:sz w:val="20"/>
-          <w:szCs w:val="20"/>
-        </w:rPr>
-        <w:t>:?</w:t>
-      </w:r>
-      <w:proofErr w:type="gramEnd"/>
-      <w:r>
-        <w:rPr>
-          <w:sz w:val="20"/>
-          <w:szCs w:val="20"/>
-        </w:rPr>
-        <w:t>”</w:t>
-      </w:r>
-    </w:p>
-    <w:p>
-      <w:pPr>
-        <w:pStyle w:val="ListParagraph"/>
-        <w:numPr>
-          <w:ilvl w:val="2"/>
-          <w:numId w:val="30"/>
-        </w:numPr>
-        <w:rPr>
-          <w:sz w:val="20"/>
-          <w:szCs w:val="20"/>
-        </w:rPr>
-      </w:pPr>
-      <w:r>
-        <w:rPr>
-          <w:sz w:val="20"/>
-          <w:szCs w:val="20"/>
-        </w:rPr>
-        <w:t>“Secure Messaging</w:t>
-      </w:r>
-      <w:r>
-        <w:rPr>
-          <w:sz w:val="20"/>
-          <w:szCs w:val="20"/>
-        </w:rPr>
-        <w:t>:</w:t>
-      </w:r>
-      <w:r>
-        <w:rPr>
-          <w:sz w:val="20"/>
-          <w:szCs w:val="20"/>
-        </w:rPr>
-        <w:t>”</w:t>
-      </w:r>
-      <w:r>
-        <w:rPr>
-          <w:sz w:val="20"/>
-          <w:szCs w:val="20"/>
-        </w:rPr>
-        <w:t xml:space="preserve"> </w:t>
-      </w:r>
-      <w:r>
-        <w:rPr>
-          <w:sz w:val="20"/>
-          <w:szCs w:val="20"/>
-        </w:rPr>
-        <w:t>“</w:t>
-      </w:r>
-      <w:r>
-        <w:rPr>
-          <w:sz w:val="20"/>
-          <w:szCs w:val="20"/>
-        </w:rPr>
-        <w:t>Unanswered”</w:t>
-      </w:r>
-      <w:r>
-        <w:rPr>
-          <w:sz w:val="20"/>
-          <w:szCs w:val="20"/>
-        </w:rPr>
-        <w:t xml:space="preserve"> or with last status update</w:t>
+        <w:lastRenderedPageBreak/>
+        <w:t>If “No” is the status, display the reason text below “</w:t>
+      </w:r>
+      <w:r>
+        <w:rPr>
+          <w:sz w:val="20"/>
+          <w:szCs w:val="20"/>
+        </w:rPr>
+        <w:t>Secure Messaging”</w:t>
+      </w:r>
+      <w:r>
+        <w:rPr>
+          <w:sz w:val="20"/>
+          <w:szCs w:val="20"/>
+        </w:rPr>
+        <w:t xml:space="preserve"> (if reason was “Other”, include “Other – “ before the entered text)</w:t>
       </w:r>
     </w:p>
     <w:p>
@@ -1693,79 +1784,6 @@
           <w:sz w:val="20"/>
           <w:szCs w:val="20"/>
         </w:rPr>
-        <w:t>If “No” is the status, display the reason text below “Secure Messaging</w:t>
-      </w:r>
-      <w:proofErr w:type="gramStart"/>
-      <w:r>
-        <w:rPr>
-          <w:sz w:val="20"/>
-          <w:szCs w:val="20"/>
-        </w:rPr>
-        <w:t>:?</w:t>
-      </w:r>
-      <w:proofErr w:type="gramEnd"/>
-      <w:r>
-        <w:rPr>
-          <w:sz w:val="20"/>
-          <w:szCs w:val="20"/>
-        </w:rPr>
-        <w:t>”</w:t>
-      </w:r>
-    </w:p>
-    <w:p>
-      <w:pPr>
-        <w:pStyle w:val="ListParagraph"/>
-        <w:numPr>
-          <w:ilvl w:val="3"/>
-          <w:numId w:val="30"/>
-        </w:numPr>
-        <w:rPr>
-          <w:sz w:val="20"/>
-          <w:szCs w:val="20"/>
-        </w:rPr>
-      </w:pPr>
-      <w:r>
-        <w:rPr>
-          <w:sz w:val="20"/>
-          <w:szCs w:val="20"/>
-        </w:rPr>
-        <w:lastRenderedPageBreak/>
-        <w:t>If “No” is the status and Other was selected as the reason, display “Other – &lt;Text Entered&gt;” below “Secure Messaging</w:t>
-      </w:r>
-      <w:proofErr w:type="gramStart"/>
-      <w:r>
-        <w:rPr>
-          <w:sz w:val="20"/>
-          <w:szCs w:val="20"/>
-        </w:rPr>
-        <w:t>:?</w:t>
-      </w:r>
-      <w:proofErr w:type="gramEnd"/>
-      <w:r>
-        <w:rPr>
-          <w:sz w:val="20"/>
-          <w:szCs w:val="20"/>
-        </w:rPr>
-        <w:t>”</w:t>
-      </w:r>
-    </w:p>
-    <w:p>
-      <w:pPr>
-        <w:pStyle w:val="ListParagraph"/>
-        <w:numPr>
-          <w:ilvl w:val="3"/>
-          <w:numId w:val="30"/>
-        </w:numPr>
-        <w:rPr>
-          <w:sz w:val="20"/>
-          <w:szCs w:val="20"/>
-        </w:rPr>
-      </w:pPr>
-      <w:r>
-        <w:rPr>
-          <w:sz w:val="20"/>
-          <w:szCs w:val="20"/>
-        </w:rPr>
         <w:t>If “Action” is the status</w:t>
       </w:r>
       <w:r>
@@ -1780,17 +1798,15 @@
           <w:sz w:val="20"/>
           <w:szCs w:val="20"/>
         </w:rPr>
-        <w:t xml:space="preserve"> display the selected Action text below “Secure Messaging</w:t>
-      </w:r>
-      <w:proofErr w:type="gramStart"/>
-      <w:r>
-        <w:rPr>
-          <w:sz w:val="20"/>
-          <w:szCs w:val="20"/>
-        </w:rPr>
-        <w:t>:?</w:t>
-      </w:r>
-      <w:proofErr w:type="gramEnd"/>
+        <w:t xml:space="preserve"> display the selected Actio</w:t>
+      </w:r>
+      <w:r>
+        <w:rPr>
+          <w:sz w:val="20"/>
+          <w:szCs w:val="20"/>
+        </w:rPr>
+        <w:t>n text below “Secure Messaging:</w:t>
+      </w:r>
       <w:r>
         <w:rPr>
           <w:sz w:val="20"/>
@@ -1807,34 +1823,48 @@
           <w:numId w:val="30"/>
         </w:numPr>
         <w:rPr>
+          <w:sz w:val="20"/>
+          <w:szCs w:val="20"/>
+        </w:rPr>
+      </w:pPr>
+      <w:r>
+        <w:rPr>
+          <w:sz w:val="20"/>
+          <w:szCs w:val="20"/>
+        </w:rPr>
+        <w:t>Display User Prompt</w:t>
+      </w:r>
+      <w:r>
+        <w:rPr>
           <w:b/>
           <w:sz w:val="20"/>
           <w:szCs w:val="20"/>
         </w:rPr>
-      </w:pPr>
+        <w:t xml:space="preserve"> </w:t>
+      </w:r>
       <w:r>
         <w:rPr>
           <w:b/>
           <w:sz w:val="20"/>
           <w:szCs w:val="20"/>
         </w:rPr>
-        <w:t>Display User Prompt</w:t>
-      </w:r>
-      <w:r>
-        <w:rPr>
-          <w:b/>
-          <w:sz w:val="20"/>
-          <w:szCs w:val="20"/>
-        </w:rPr>
-        <w:t xml:space="preserve"> </w:t>
-      </w:r>
-      <w:r>
-        <w:rPr>
-          <w:b/>
-          <w:sz w:val="20"/>
-          <w:szCs w:val="20"/>
-        </w:rPr>
-        <w:t>“Enter 1 to Edit or &lt;RET&gt; to continue:”</w:t>
+        <w:t>“</w:t>
+      </w:r>
+      <w:r>
+        <w:rPr>
+          <w:rFonts w:ascii="r_ansi" w:eastAsiaTheme="minorHAnsi" w:hAnsi="r_ansi" w:cs="r_ansi"/>
+          <w:sz w:val="20"/>
+          <w:szCs w:val="20"/>
+        </w:rPr>
+        <w:t>Select an Enrollment step, or RETURN to continue:</w:t>
+      </w:r>
+      <w:r>
+        <w:rPr>
+          <w:rFonts w:ascii="r_ansi" w:eastAsiaTheme="minorHAnsi" w:hAnsi="r_ansi" w:cs="r_ansi"/>
+          <w:sz w:val="20"/>
+          <w:szCs w:val="20"/>
+        </w:rPr>
+        <w:t>”</w:t>
       </w:r>
     </w:p>
     <w:p>
@@ -1854,7 +1884,21 @@
           <w:sz w:val="20"/>
           <w:szCs w:val="20"/>
         </w:rPr>
-        <w:t>If &lt;RET&gt; is entered then user returned to patient record and preregistration continues.</w:t>
+        <w:t xml:space="preserve">If </w:t>
+      </w:r>
+      <w:r>
+        <w:rPr>
+          <w:sz w:val="20"/>
+          <w:szCs w:val="20"/>
+        </w:rPr>
+        <w:t xml:space="preserve">“Return” </w:t>
+      </w:r>
+      <w:r>
+        <w:rPr>
+          <w:sz w:val="20"/>
+          <w:szCs w:val="20"/>
+        </w:rPr>
+        <w:t>is entered then user returned to patient record and preregistration continues.</w:t>
       </w:r>
     </w:p>
     <w:p>
@@ -1865,19 +1909,14 @@
           <w:numId w:val="30"/>
         </w:numPr>
         <w:rPr>
-          <w:sz w:val="20"/>
-          <w:szCs w:val="20"/>
-        </w:rPr>
-      </w:pPr>
-      <w:r>
-        <w:rPr>
-          <w:sz w:val="20"/>
-          <w:szCs w:val="20"/>
-        </w:rPr>
-        <w:t xml:space="preserve">If 1 is entered, </w:t>
-      </w:r>
-      <w:r>
-        <w:rPr>
+          <w:b/>
+          <w:sz w:val="20"/>
+          <w:szCs w:val="20"/>
+        </w:rPr>
+      </w:pPr>
+      <w:r>
+        <w:rPr>
+          <w:b/>
           <w:sz w:val="20"/>
           <w:szCs w:val="20"/>
         </w:rPr>
@@ -1885,6 +1924,7 @@
       </w:r>
       <w:r>
         <w:rPr>
+          <w:b/>
           <w:sz w:val="20"/>
           <w:szCs w:val="20"/>
         </w:rPr>
@@ -1892,6 +1932,7 @@
       </w:r>
       <w:r>
         <w:rPr>
+          <w:b/>
           <w:sz w:val="20"/>
           <w:szCs w:val="20"/>
         </w:rPr>
@@ -1899,10 +1940,64 @@
       </w:r>
       <w:r>
         <w:rPr>
-          <w:sz w:val="20"/>
-          <w:szCs w:val="20"/>
-        </w:rPr>
-        <w:t>status</w:t>
+          <w:b/>
+          <w:sz w:val="20"/>
+          <w:szCs w:val="20"/>
+        </w:rPr>
+        <w:t>S</w:t>
+      </w:r>
+      <w:r>
+        <w:rPr>
+          <w:b/>
+          <w:sz w:val="20"/>
+          <w:szCs w:val="20"/>
+        </w:rPr>
+        <w:t>tatus</w:t>
+      </w:r>
+      <w:r>
+        <w:rPr>
+          <w:b/>
+          <w:sz w:val="20"/>
+          <w:szCs w:val="20"/>
+        </w:rPr>
+        <w:t xml:space="preserve"> </w:t>
+      </w:r>
+      <w:r>
+        <w:rPr>
+          <w:sz w:val="20"/>
+          <w:szCs w:val="20"/>
+        </w:rPr>
+        <w:t>(</w:t>
+      </w:r>
+      <w:r>
+        <w:rPr>
+          <w:sz w:val="20"/>
+          <w:szCs w:val="20"/>
+        </w:rPr>
+        <w:t>if an Enrollment step is entered or flagged by</w:t>
+      </w:r>
+      <w:r>
+        <w:rPr>
+          <w:sz w:val="20"/>
+          <w:szCs w:val="20"/>
+        </w:rPr>
+        <w:t xml:space="preserve"> the Consistency Checker (see </w:t>
+      </w:r>
+      <w:proofErr w:type="spellStart"/>
+      <w:r>
+        <w:rPr>
+          <w:sz w:val="20"/>
+          <w:szCs w:val="20"/>
+        </w:rPr>
+        <w:t>IEMHV_VIstA_MHV_Consistency_Checker</w:t>
+      </w:r>
+      <w:proofErr w:type="spellEnd"/>
+      <w:r>
+        <w:rPr>
+          <w:sz w:val="20"/>
+          <w:szCs w:val="20"/>
+        </w:rPr>
+        <w:t>)</w:t>
       </w:r>
     </w:p>
     <w:p>
@@ -1914,10 +2009,13 @@
         </w:numPr>
       </w:pPr>
       <w:r>
+        <w:t xml:space="preserve">[1] </w:t>
+      </w:r>
+      <w:r>
         <w:t>First MHV e</w:t>
       </w:r>
       <w:r>
-        <w:t>nrollment question is displayed</w:t>
+        <w:t>nrollment question</w:t>
       </w:r>
     </w:p>
     <w:p>
@@ -2113,54 +2211,6 @@
           <w:szCs w:val="20"/>
         </w:rPr>
         <w:t xml:space="preserve"> or</w:t>
-      </w:r>
-    </w:p>
-    <w:p>
-      <w:pPr>
-        <w:pStyle w:val="ListParagraph"/>
-        <w:numPr>
-          <w:ilvl w:val="2"/>
-          <w:numId w:val="27"/>
-        </w:numPr>
-        <w:rPr>
-          <w:sz w:val="20"/>
-          <w:szCs w:val="20"/>
-        </w:rPr>
-      </w:pPr>
-      <w:r>
-        <w:rPr>
-          <w:sz w:val="20"/>
-          <w:szCs w:val="20"/>
-        </w:rPr>
-        <w:t xml:space="preserve">“N” </w:t>
-      </w:r>
-      <w:r>
-        <w:rPr>
-          <w:sz w:val="20"/>
-          <w:szCs w:val="20"/>
-        </w:rPr>
-        <w:t xml:space="preserve">- </w:t>
-      </w:r>
-      <w:r>
-        <w:rPr>
-          <w:sz w:val="20"/>
-          <w:szCs w:val="20"/>
-        </w:rPr>
-        <w:t>Additional field “Reason</w:t>
-      </w:r>
-      <w:r>
-        <w:rPr>
-          <w:sz w:val="20"/>
-          <w:szCs w:val="20"/>
-        </w:rPr>
-        <w:t>?</w:t>
-      </w:r>
-      <w:r>
-        <w:rPr>
-          <w:sz w:val="20"/>
-          <w:szCs w:val="20"/>
-        </w:rPr>
-        <w:t>” displayed</w:t>
       </w:r>
     </w:p>
     <w:p>
@@ -2390,7 +2440,7 @@
           <w:sz w:val="20"/>
           <w:szCs w:val="20"/>
         </w:rPr>
-        <w:t>Other (free text is no more than 250 characters)</w:t>
+        <w:t>Other</w:t>
       </w:r>
     </w:p>
     <w:p>
@@ -2400,6 +2450,7 @@
           <w:ilvl w:val="3"/>
           <w:numId w:val="32"/>
         </w:numPr>
+        <w:spacing w:after="200"/>
         <w:rPr>
           <w:sz w:val="20"/>
           <w:szCs w:val="20"/>
@@ -2557,6 +2608,9 @@
         </w:numPr>
       </w:pPr>
       <w:r>
+        <w:t xml:space="preserve">[2] </w:t>
+      </w:r>
+      <w:r>
         <w:t xml:space="preserve">Second </w:t>
       </w:r>
       <w:r>
@@ -2566,7 +2620,27 @@
         <w:t xml:space="preserve">Enrollment </w:t>
       </w:r>
       <w:r>
-        <w:t>question is displayed</w:t>
+        <w:t>question</w:t>
+      </w:r>
+    </w:p>
+    <w:p>
+      <w:pPr>
+        <w:pStyle w:val="ListParagraph"/>
+        <w:numPr>
+          <w:ilvl w:val="0"/>
+          <w:numId w:val="44"/>
+        </w:numPr>
+        <w:rPr>
+          <w:sz w:val="20"/>
+          <w:szCs w:val="20"/>
+        </w:rPr>
+      </w:pPr>
+      <w:r>
+        <w:rPr>
+          <w:sz w:val="20"/>
+          <w:szCs w:val="20"/>
+        </w:rPr>
+        <w:t xml:space="preserve">Is displayed </w:t>
       </w:r>
     </w:p>
     <w:p>
@@ -2574,7 +2648,7 @@
         <w:pStyle w:val="ListParagraph"/>
         <w:numPr>
           <w:ilvl w:val="1"/>
-          <w:numId w:val="27"/>
+          <w:numId w:val="44"/>
         </w:numPr>
         <w:rPr>
           <w:sz w:val="20"/>
@@ -2586,46 +2660,7 @@
           <w:sz w:val="20"/>
           <w:szCs w:val="20"/>
         </w:rPr>
-        <w:t xml:space="preserve">“Do you have a Premium My </w:t>
-      </w:r>
-      <w:proofErr w:type="spellStart"/>
-      <w:r>
-        <w:rPr>
-          <w:sz w:val="20"/>
-          <w:szCs w:val="20"/>
-        </w:rPr>
-        <w:t>HealtheVet</w:t>
-      </w:r>
-      <w:proofErr w:type="spellEnd"/>
-      <w:r>
-        <w:rPr>
-          <w:sz w:val="20"/>
-          <w:szCs w:val="20"/>
-        </w:rPr>
-        <w:t xml:space="preserve"> account? Can you view VA appointments, lab results and medical re</w:t>
-      </w:r>
-      <w:r>
-        <w:rPr>
-          <w:sz w:val="20"/>
-          <w:szCs w:val="20"/>
-        </w:rPr>
-        <w:t>cords online? (Y/N/(A)</w:t>
-      </w:r>
-      <w:proofErr w:type="spellStart"/>
-      <w:r>
-        <w:rPr>
-          <w:sz w:val="20"/>
-          <w:szCs w:val="20"/>
-        </w:rPr>
-        <w:t>ction</w:t>
-      </w:r>
-      <w:proofErr w:type="spellEnd"/>
-      <w:r>
-        <w:rPr>
-          <w:sz w:val="20"/>
-          <w:szCs w:val="20"/>
-        </w:rPr>
-        <w:t>):”</w:t>
+        <w:t>following the First Enrollment question or</w:t>
       </w:r>
     </w:p>
     <w:p>
@@ -2633,7 +2668,292 @@
         <w:pStyle w:val="ListParagraph"/>
         <w:numPr>
           <w:ilvl w:val="1"/>
-          <w:numId w:val="27"/>
+          <w:numId w:val="44"/>
+        </w:numPr>
+        <w:rPr>
+          <w:sz w:val="20"/>
+          <w:szCs w:val="20"/>
+        </w:rPr>
+      </w:pPr>
+      <w:r>
+        <w:rPr>
+          <w:sz w:val="20"/>
+          <w:szCs w:val="20"/>
+        </w:rPr>
+        <w:t xml:space="preserve">directly from </w:t>
+      </w:r>
+      <w:proofErr w:type="spellStart"/>
+      <w:r>
+        <w:rPr>
+          <w:sz w:val="20"/>
+          <w:szCs w:val="20"/>
+        </w:rPr>
+        <w:t>IEMHV_VistA_MHV_Alert</w:t>
+      </w:r>
+      <w:proofErr w:type="spellEnd"/>
+      <w:r>
+        <w:rPr>
+          <w:sz w:val="20"/>
+          <w:szCs w:val="20"/>
+        </w:rPr>
+        <w:t xml:space="preserve"> when Enrolled is “Yes” and Authenticated is “Action”</w:t>
+      </w:r>
+    </w:p>
+    <w:p>
+      <w:pPr>
+        <w:pStyle w:val="ListParagraph"/>
+        <w:numPr>
+          <w:ilvl w:val="1"/>
+          <w:numId w:val="44"/>
+        </w:numPr>
+        <w:rPr>
+          <w:sz w:val="20"/>
+          <w:szCs w:val="20"/>
+        </w:rPr>
+      </w:pPr>
+      <w:r>
+        <w:rPr>
+          <w:sz w:val="20"/>
+          <w:szCs w:val="20"/>
+        </w:rPr>
+        <w:t xml:space="preserve">directly from </w:t>
+      </w:r>
+      <w:proofErr w:type="spellStart"/>
+      <w:r>
+        <w:rPr>
+          <w:sz w:val="20"/>
+          <w:szCs w:val="20"/>
+        </w:rPr>
+        <w:t>IEMHV_VistA_MHV_Soc_Question</w:t>
+      </w:r>
+      <w:proofErr w:type="spellEnd"/>
+      <w:r>
+        <w:rPr>
+          <w:sz w:val="20"/>
+          <w:szCs w:val="20"/>
+        </w:rPr>
+        <w:t xml:space="preserve"> when Enrolled is “Yes” and Authenticated is “Unanswered”</w:t>
+      </w:r>
+    </w:p>
+    <w:p>
+      <w:pPr>
+        <w:pStyle w:val="ListParagraph"/>
+        <w:numPr>
+          <w:ilvl w:val="1"/>
+          <w:numId w:val="44"/>
+        </w:numPr>
+        <w:rPr>
+          <w:sz w:val="20"/>
+          <w:szCs w:val="20"/>
+        </w:rPr>
+      </w:pPr>
+      <w:r>
+        <w:rPr>
+          <w:sz w:val="20"/>
+          <w:szCs w:val="20"/>
+        </w:rPr>
+        <w:t xml:space="preserve">Text is displayed </w:t>
+      </w:r>
+    </w:p>
+    <w:p>
+      <w:pPr>
+        <w:ind w:left="2880"/>
+        <w:rPr>
+          <w:rFonts w:ascii="r_ansi" w:eastAsiaTheme="minorHAnsi" w:hAnsi="r_ansi" w:cs="r_ansi"/>
+          <w:sz w:val="20"/>
+          <w:szCs w:val="20"/>
+        </w:rPr>
+      </w:pPr>
+      <w:r>
+        <w:rPr>
+          <w:rFonts w:ascii="r_ansi" w:eastAsiaTheme="minorHAnsi" w:hAnsi="r_ansi" w:cs="r_ansi"/>
+          <w:sz w:val="20"/>
+          <w:szCs w:val="20"/>
+        </w:rPr>
+        <w:t xml:space="preserve">  </w:t>
+      </w:r>
+      <w:r>
+        <w:rPr>
+          <w:rFonts w:ascii="r_ansi" w:eastAsiaTheme="minorHAnsi" w:hAnsi="r_ansi" w:cs="r_ansi"/>
+          <w:sz w:val="20"/>
+          <w:szCs w:val="20"/>
+        </w:rPr>
+        <w:t xml:space="preserve">“After Authentication, a Premium My </w:t>
+      </w:r>
+      <w:proofErr w:type="spellStart"/>
+      <w:r>
+        <w:rPr>
+          <w:rFonts w:ascii="r_ansi" w:eastAsiaTheme="minorHAnsi" w:hAnsi="r_ansi" w:cs="r_ansi"/>
+          <w:sz w:val="20"/>
+          <w:szCs w:val="20"/>
+        </w:rPr>
+        <w:t>HealtheVet</w:t>
+      </w:r>
+      <w:proofErr w:type="spellEnd"/>
+      <w:r>
+        <w:rPr>
+          <w:rFonts w:ascii="r_ansi" w:eastAsiaTheme="minorHAnsi" w:hAnsi="r_ansi" w:cs="r_ansi"/>
+          <w:sz w:val="20"/>
+          <w:szCs w:val="20"/>
+        </w:rPr>
+        <w:t xml:space="preserve"> account allows patients to view VA appointments, lab results, and medical records online.</w:t>
+      </w:r>
+    </w:p>
+    <w:p>
+      <w:pPr>
+        <w:ind w:left="2880"/>
+        <w:rPr>
+          <w:rFonts w:ascii="r_ansi" w:eastAsiaTheme="minorHAnsi" w:hAnsi="r_ansi" w:cs="r_ansi"/>
+          <w:sz w:val="20"/>
+          <w:szCs w:val="20"/>
+        </w:rPr>
+      </w:pPr>
+    </w:p>
+    <w:p>
+      <w:pPr>
+        <w:ind w:left="2880"/>
+        <w:rPr>
+          <w:rFonts w:ascii="r_ansi" w:eastAsiaTheme="minorHAnsi" w:hAnsi="r_ansi" w:cs="r_ansi"/>
+          <w:sz w:val="20"/>
+          <w:szCs w:val="20"/>
+        </w:rPr>
+      </w:pPr>
+      <w:r>
+        <w:rPr>
+          <w:rFonts w:ascii="r_ansi" w:eastAsiaTheme="minorHAnsi" w:hAnsi="r_ansi" w:cs="r_ansi"/>
+          <w:sz w:val="20"/>
+          <w:szCs w:val="20"/>
+        </w:rPr>
+        <w:t>Is the patient interested in, or enrolled in, a Premium MHV account?</w:t>
+      </w:r>
+      <w:r>
+        <w:rPr>
+          <w:rFonts w:ascii="r_ansi" w:eastAsiaTheme="minorHAnsi" w:hAnsi="r_ansi" w:cs="r_ansi"/>
+          <w:sz w:val="20"/>
+          <w:szCs w:val="20"/>
+        </w:rPr>
+        <w:t xml:space="preserve"> </w:t>
+      </w:r>
+      <w:r>
+        <w:rPr>
+          <w:rFonts w:ascii="r_ansi" w:eastAsiaTheme="minorHAnsi" w:hAnsi="r_ansi" w:cs="r_ansi"/>
+          <w:sz w:val="20"/>
+          <w:szCs w:val="20"/>
+        </w:rPr>
+        <w:t>Always select (A</w:t>
+      </w:r>
+      <w:proofErr w:type="gramStart"/>
+      <w:r>
+        <w:rPr>
+          <w:rFonts w:ascii="r_ansi" w:eastAsiaTheme="minorHAnsi" w:hAnsi="r_ansi" w:cs="r_ansi"/>
+          <w:sz w:val="20"/>
+          <w:szCs w:val="20"/>
+        </w:rPr>
+        <w:t>)</w:t>
+      </w:r>
+      <w:proofErr w:type="spellStart"/>
+      <w:r>
+        <w:rPr>
+          <w:rFonts w:ascii="r_ansi" w:eastAsiaTheme="minorHAnsi" w:hAnsi="r_ansi" w:cs="r_ansi"/>
+          <w:sz w:val="20"/>
+          <w:szCs w:val="20"/>
+        </w:rPr>
+        <w:t>ction</w:t>
+      </w:r>
+      <w:proofErr w:type="spellEnd"/>
+      <w:proofErr w:type="gramEnd"/>
+      <w:r>
+        <w:rPr>
+          <w:rFonts w:ascii="r_ansi" w:eastAsiaTheme="minorHAnsi" w:hAnsi="r_ansi" w:cs="r_ansi"/>
+          <w:sz w:val="20"/>
+          <w:szCs w:val="20"/>
+        </w:rPr>
+        <w:t xml:space="preserve"> unless the Vet</w:t>
+      </w:r>
+      <w:r>
+        <w:rPr>
+          <w:rFonts w:ascii="r_ansi" w:eastAsiaTheme="minorHAnsi" w:hAnsi="r_ansi" w:cs="r_ansi"/>
+          <w:sz w:val="20"/>
+          <w:szCs w:val="20"/>
+        </w:rPr>
+        <w:t>eran has completed the MHV step</w:t>
+      </w:r>
+      <w:r>
+        <w:rPr>
+          <w:rFonts w:ascii="r_ansi" w:eastAsiaTheme="minorHAnsi" w:hAnsi="r_ansi" w:cs="r_ansi"/>
+          <w:sz w:val="20"/>
+          <w:szCs w:val="20"/>
+        </w:rPr>
+        <w:t>(Y) or ref</w:t>
+      </w:r>
+      <w:r>
+        <w:rPr>
+          <w:rFonts w:ascii="r_ansi" w:eastAsiaTheme="minorHAnsi" w:hAnsi="r_ansi" w:cs="r_ansi"/>
+          <w:sz w:val="20"/>
+          <w:szCs w:val="20"/>
+        </w:rPr>
+        <w:t>uses (N). (Yes/No</w:t>
+      </w:r>
+      <w:proofErr w:type="gramStart"/>
+      <w:r>
+        <w:rPr>
+          <w:rFonts w:ascii="r_ansi" w:eastAsiaTheme="minorHAnsi" w:hAnsi="r_ansi" w:cs="r_ansi"/>
+          <w:sz w:val="20"/>
+          <w:szCs w:val="20"/>
+        </w:rPr>
+        <w:t>/(</w:t>
+      </w:r>
+      <w:proofErr w:type="gramEnd"/>
+      <w:r>
+        <w:rPr>
+          <w:rFonts w:ascii="r_ansi" w:eastAsiaTheme="minorHAnsi" w:hAnsi="r_ansi" w:cs="r_ansi"/>
+          <w:sz w:val="20"/>
+          <w:szCs w:val="20"/>
+        </w:rPr>
+        <w:t>A)</w:t>
+      </w:r>
+      <w:proofErr w:type="spellStart"/>
+      <w:r>
+        <w:rPr>
+          <w:rFonts w:ascii="r_ansi" w:eastAsiaTheme="minorHAnsi" w:hAnsi="r_ansi" w:cs="r_ansi"/>
+          <w:sz w:val="20"/>
+          <w:szCs w:val="20"/>
+        </w:rPr>
+        <w:t>ction</w:t>
+      </w:r>
+      <w:proofErr w:type="spellEnd"/>
+      <w:r>
+        <w:rPr>
+          <w:rFonts w:ascii="r_ansi" w:eastAsiaTheme="minorHAnsi" w:hAnsi="r_ansi" w:cs="r_ansi"/>
+          <w:sz w:val="20"/>
+          <w:szCs w:val="20"/>
+        </w:rPr>
+        <w:t>): //</w:t>
+      </w:r>
+      <w:r>
+        <w:rPr>
+          <w:rFonts w:ascii="r_ansi" w:eastAsiaTheme="minorHAnsi" w:hAnsi="r_ansi" w:cs="r_ansi"/>
+          <w:sz w:val="20"/>
+          <w:szCs w:val="20"/>
+        </w:rPr>
+        <w:t>“</w:t>
+      </w:r>
+    </w:p>
+    <w:p>
+      <w:pPr>
+        <w:ind w:left="2160"/>
+        <w:rPr>
+          <w:sz w:val="20"/>
+          <w:szCs w:val="20"/>
+        </w:rPr>
+      </w:pPr>
+    </w:p>
+    <w:p>
+      <w:pPr>
+        <w:pStyle w:val="ListParagraph"/>
+        <w:numPr>
+          <w:ilvl w:val="0"/>
+          <w:numId w:val="47"/>
         </w:numPr>
         <w:rPr>
           <w:sz w:val="20"/>
@@ -2740,6 +3060,7 @@
           <w:sz w:val="20"/>
           <w:szCs w:val="20"/>
         </w:rPr>
+        <w:lastRenderedPageBreak/>
         <w:t xml:space="preserve">“A” </w:t>
       </w:r>
       <w:r>
@@ -2791,8 +3112,8 @@
       <w:pPr>
         <w:pStyle w:val="ListParagraph"/>
         <w:numPr>
-          <w:ilvl w:val="1"/>
-          <w:numId w:val="27"/>
+          <w:ilvl w:val="0"/>
+          <w:numId w:val="47"/>
         </w:numPr>
         <w:rPr>
           <w:sz w:val="20"/>
@@ -2831,6 +3152,7 @@
           <w:numId w:val="27"/>
         </w:numPr>
         <w:rPr>
+          <w:rFonts w:ascii="r_ansi" w:eastAsiaTheme="minorHAnsi" w:hAnsi="r_ansi" w:cs="r_ansi"/>
           <w:sz w:val="20"/>
           <w:szCs w:val="20"/>
         </w:rPr>
@@ -2847,7 +3169,597 @@
           <w:sz w:val="20"/>
           <w:szCs w:val="20"/>
         </w:rPr>
-        <w:t xml:space="preserve">Text is displayed “Please read the following to the Patient” </w:t>
+        <w:t xml:space="preserve">Text is displayed </w:t>
+      </w:r>
+    </w:p>
+    <w:p>
+      <w:pPr>
+        <w:ind w:left="2700"/>
+        <w:rPr>
+          <w:rFonts w:ascii="r_ansi" w:eastAsiaTheme="minorHAnsi" w:hAnsi="r_ansi" w:cs="r_ansi"/>
+          <w:sz w:val="20"/>
+          <w:szCs w:val="20"/>
+        </w:rPr>
+      </w:pPr>
+      <w:r>
+        <w:rPr>
+          <w:rFonts w:ascii="r_ansi" w:eastAsiaTheme="minorHAnsi" w:hAnsi="r_ansi" w:cs="r_ansi"/>
+          <w:sz w:val="20"/>
+          <w:szCs w:val="20"/>
+        </w:rPr>
+        <w:t xml:space="preserve">“Please read the following to the Patient” </w:t>
+      </w:r>
+    </w:p>
+    <w:p>
+      <w:pPr>
+        <w:ind w:left="2160" w:firstLine="540"/>
+        <w:rPr>
+          <w:rFonts w:ascii="r_ansi" w:eastAsiaTheme="minorHAnsi" w:hAnsi="r_ansi" w:cs="r_ansi"/>
+          <w:sz w:val="20"/>
+          <w:szCs w:val="20"/>
+        </w:rPr>
+      </w:pPr>
+    </w:p>
+    <w:p>
+      <w:pPr>
+        <w:ind w:left="2160" w:firstLine="540"/>
+        <w:rPr>
+          <w:rFonts w:ascii="r_ansi" w:eastAsiaTheme="minorHAnsi" w:hAnsi="r_ansi" w:cs="r_ansi"/>
+          <w:sz w:val="20"/>
+          <w:szCs w:val="20"/>
+        </w:rPr>
+      </w:pPr>
+      <w:r>
+        <w:rPr>
+          <w:rFonts w:ascii="r_ansi" w:eastAsiaTheme="minorHAnsi" w:hAnsi="r_ansi" w:cs="r_ansi"/>
+          <w:sz w:val="20"/>
+          <w:szCs w:val="20"/>
+        </w:rPr>
+        <w:t>“Upgrade to a Premium MH</w:t>
+      </w:r>
+      <w:r>
+        <w:rPr>
+          <w:rFonts w:ascii="r_ansi" w:eastAsiaTheme="minorHAnsi" w:hAnsi="r_ansi" w:cs="r_ansi"/>
+          <w:sz w:val="20"/>
+          <w:szCs w:val="20"/>
+        </w:rPr>
+        <w:t xml:space="preserve">V account to view parts of your </w:t>
+      </w:r>
+      <w:r>
+        <w:rPr>
+          <w:rFonts w:ascii="r_ansi" w:eastAsiaTheme="minorHAnsi" w:hAnsi="r_ansi" w:cs="r_ansi"/>
+          <w:sz w:val="20"/>
+          <w:szCs w:val="20"/>
+        </w:rPr>
+        <w:t>VA health record. T</w:t>
+      </w:r>
+      <w:r>
+        <w:rPr>
+          <w:rFonts w:ascii="r_ansi" w:eastAsiaTheme="minorHAnsi" w:hAnsi="r_ansi" w:cs="r_ansi"/>
+          <w:sz w:val="20"/>
+          <w:szCs w:val="20"/>
+        </w:rPr>
+        <w:t xml:space="preserve">his requires one-time in-person </w:t>
+      </w:r>
+      <w:r>
+        <w:rPr>
+          <w:rFonts w:ascii="r_ansi" w:eastAsiaTheme="minorHAnsi" w:hAnsi="r_ansi" w:cs="r_ansi"/>
+          <w:sz w:val="20"/>
+          <w:szCs w:val="20"/>
+        </w:rPr>
+        <w:t>identity verification (sho</w:t>
+      </w:r>
+      <w:r>
+        <w:rPr>
+          <w:rFonts w:ascii="r_ansi" w:eastAsiaTheme="minorHAnsi" w:hAnsi="r_ansi" w:cs="r_ansi"/>
+          <w:sz w:val="20"/>
+          <w:szCs w:val="20"/>
+        </w:rPr>
+        <w:t xml:space="preserve">w photo ID). Read and sign this </w:t>
+      </w:r>
+      <w:r>
+        <w:rPr>
+          <w:rFonts w:ascii="r_ansi" w:eastAsiaTheme="minorHAnsi" w:hAnsi="r_ansi" w:cs="r_ansi"/>
+          <w:sz w:val="20"/>
+          <w:szCs w:val="20"/>
+        </w:rPr>
+        <w:t>Release of Information form (10-5345a-MHV).”</w:t>
+      </w:r>
+    </w:p>
+    <w:p>
+      <w:pPr>
+        <w:ind w:left="2160" w:firstLine="540"/>
+        <w:rPr>
+          <w:rFonts w:ascii="r_ansi" w:eastAsiaTheme="minorHAnsi" w:hAnsi="r_ansi" w:cs="r_ansi"/>
+          <w:sz w:val="20"/>
+          <w:szCs w:val="20"/>
+        </w:rPr>
+      </w:pPr>
+    </w:p>
+    <w:p>
+      <w:pPr>
+        <w:pStyle w:val="ListParagraph"/>
+        <w:numPr>
+          <w:ilvl w:val="0"/>
+          <w:numId w:val="47"/>
+        </w:numPr>
+        <w:rPr>
+          <w:sz w:val="20"/>
+          <w:szCs w:val="20"/>
+        </w:rPr>
+      </w:pPr>
+      <w:r>
+        <w:rPr>
+          <w:sz w:val="20"/>
+          <w:szCs w:val="20"/>
+        </w:rPr>
+        <w:t xml:space="preserve">If “N” </w:t>
+      </w:r>
+      <w:r>
+        <w:rPr>
+          <w:sz w:val="20"/>
+          <w:szCs w:val="20"/>
+        </w:rPr>
+        <w:t>u</w:t>
+      </w:r>
+      <w:r>
+        <w:rPr>
+          <w:sz w:val="20"/>
+          <w:szCs w:val="20"/>
+        </w:rPr>
+        <w:t xml:space="preserve">ser must select one value from </w:t>
+      </w:r>
+      <w:r>
+        <w:rPr>
+          <w:sz w:val="20"/>
+          <w:szCs w:val="20"/>
+        </w:rPr>
+        <w:t xml:space="preserve">the Reason </w:t>
+      </w:r>
+      <w:r>
+        <w:rPr>
+          <w:sz w:val="20"/>
+          <w:szCs w:val="20"/>
+        </w:rPr>
+        <w:t>list</w:t>
+      </w:r>
+    </w:p>
+    <w:p>
+      <w:pPr>
+        <w:ind w:left="2700"/>
+        <w:rPr>
+          <w:rFonts w:ascii="r_ansi" w:eastAsiaTheme="minorHAnsi" w:hAnsi="r_ansi" w:cs="r_ansi"/>
+          <w:sz w:val="20"/>
+          <w:szCs w:val="20"/>
+        </w:rPr>
+      </w:pPr>
+      <w:r>
+        <w:rPr>
+          <w:rFonts w:ascii="r_ansi" w:eastAsiaTheme="minorHAnsi" w:hAnsi="r_ansi" w:cs="r_ansi"/>
+          <w:sz w:val="20"/>
+          <w:szCs w:val="20"/>
+        </w:rPr>
+        <w:t xml:space="preserve">1 - </w:t>
+      </w:r>
+      <w:r>
+        <w:rPr>
+          <w:rFonts w:ascii="r_ansi" w:eastAsiaTheme="minorHAnsi" w:hAnsi="r_ansi" w:cs="r_ansi"/>
+          <w:sz w:val="20"/>
+          <w:szCs w:val="20"/>
+        </w:rPr>
+        <w:t>No one has spoken to me/I don’t know what MHV is</w:t>
+      </w:r>
+    </w:p>
+    <w:p>
+      <w:pPr>
+        <w:ind w:left="2700"/>
+        <w:rPr>
+          <w:rFonts w:ascii="r_ansi" w:eastAsiaTheme="minorHAnsi" w:hAnsi="r_ansi" w:cs="r_ansi"/>
+          <w:sz w:val="20"/>
+          <w:szCs w:val="20"/>
+        </w:rPr>
+      </w:pPr>
+      <w:r>
+        <w:rPr>
+          <w:rFonts w:ascii="r_ansi" w:eastAsiaTheme="minorHAnsi" w:hAnsi="r_ansi" w:cs="r_ansi"/>
+          <w:sz w:val="20"/>
+          <w:szCs w:val="20"/>
+        </w:rPr>
+        <w:t xml:space="preserve">2 - </w:t>
+      </w:r>
+      <w:r>
+        <w:rPr>
+          <w:rFonts w:ascii="r_ansi" w:eastAsiaTheme="minorHAnsi" w:hAnsi="r_ansi" w:cs="r_ansi"/>
+          <w:sz w:val="20"/>
+          <w:szCs w:val="20"/>
+        </w:rPr>
+        <w:t xml:space="preserve">I am not interested </w:t>
+      </w:r>
+    </w:p>
+    <w:p>
+      <w:pPr>
+        <w:ind w:left="2700"/>
+        <w:rPr>
+          <w:rFonts w:ascii="r_ansi" w:eastAsiaTheme="minorHAnsi" w:hAnsi="r_ansi" w:cs="r_ansi"/>
+          <w:sz w:val="20"/>
+          <w:szCs w:val="20"/>
+        </w:rPr>
+      </w:pPr>
+      <w:r>
+        <w:rPr>
+          <w:rFonts w:ascii="r_ansi" w:eastAsiaTheme="minorHAnsi" w:hAnsi="r_ansi" w:cs="r_ansi"/>
+          <w:sz w:val="20"/>
+          <w:szCs w:val="20"/>
+        </w:rPr>
+        <w:t xml:space="preserve">3 - </w:t>
+      </w:r>
+      <w:r>
+        <w:rPr>
+          <w:rFonts w:ascii="r_ansi" w:eastAsiaTheme="minorHAnsi" w:hAnsi="r_ansi" w:cs="r_ansi"/>
+          <w:sz w:val="20"/>
+          <w:szCs w:val="20"/>
+        </w:rPr>
+        <w:t xml:space="preserve">I do not have a computer </w:t>
+      </w:r>
+    </w:p>
+    <w:p>
+      <w:pPr>
+        <w:ind w:left="2700"/>
+        <w:rPr>
+          <w:rFonts w:ascii="r_ansi" w:eastAsiaTheme="minorHAnsi" w:hAnsi="r_ansi" w:cs="r_ansi"/>
+          <w:sz w:val="20"/>
+          <w:szCs w:val="20"/>
+        </w:rPr>
+      </w:pPr>
+      <w:r>
+        <w:rPr>
+          <w:rFonts w:ascii="r_ansi" w:eastAsiaTheme="minorHAnsi" w:hAnsi="r_ansi" w:cs="r_ansi"/>
+          <w:sz w:val="20"/>
+          <w:szCs w:val="20"/>
+        </w:rPr>
+        <w:t xml:space="preserve">4 - </w:t>
+      </w:r>
+      <w:r>
+        <w:rPr>
+          <w:rFonts w:ascii="r_ansi" w:eastAsiaTheme="minorHAnsi" w:hAnsi="r_ansi" w:cs="r_ansi"/>
+          <w:sz w:val="20"/>
+          <w:szCs w:val="20"/>
+        </w:rPr>
+        <w:t xml:space="preserve">I do not have access to the internet </w:t>
+      </w:r>
+    </w:p>
+    <w:p>
+      <w:pPr>
+        <w:ind w:left="2700"/>
+        <w:rPr>
+          <w:rFonts w:ascii="r_ansi" w:eastAsiaTheme="minorHAnsi" w:hAnsi="r_ansi" w:cs="r_ansi"/>
+          <w:sz w:val="20"/>
+          <w:szCs w:val="20"/>
+        </w:rPr>
+      </w:pPr>
+      <w:r>
+        <w:rPr>
+          <w:rFonts w:ascii="r_ansi" w:eastAsiaTheme="minorHAnsi" w:hAnsi="r_ansi" w:cs="r_ansi"/>
+          <w:sz w:val="20"/>
+          <w:szCs w:val="20"/>
+        </w:rPr>
+        <w:t xml:space="preserve">5 - </w:t>
+      </w:r>
+      <w:r>
+        <w:rPr>
+          <w:rFonts w:ascii="r_ansi" w:eastAsiaTheme="minorHAnsi" w:hAnsi="r_ansi" w:cs="r_ansi"/>
+          <w:sz w:val="20"/>
+          <w:szCs w:val="20"/>
+        </w:rPr>
+        <w:t xml:space="preserve">I do not trust the internet </w:t>
+      </w:r>
+    </w:p>
+    <w:p>
+      <w:pPr>
+        <w:ind w:left="2700"/>
+        <w:rPr>
+          <w:rFonts w:ascii="r_ansi" w:eastAsiaTheme="minorHAnsi" w:hAnsi="r_ansi" w:cs="r_ansi"/>
+          <w:sz w:val="20"/>
+          <w:szCs w:val="20"/>
+        </w:rPr>
+      </w:pPr>
+      <w:r>
+        <w:rPr>
+          <w:rFonts w:ascii="r_ansi" w:eastAsiaTheme="minorHAnsi" w:hAnsi="r_ansi" w:cs="r_ansi"/>
+          <w:sz w:val="20"/>
+          <w:szCs w:val="20"/>
+        </w:rPr>
+        <w:t xml:space="preserve">6 - </w:t>
+      </w:r>
+      <w:r>
+        <w:rPr>
+          <w:rFonts w:ascii="r_ansi" w:eastAsiaTheme="minorHAnsi" w:hAnsi="r_ansi" w:cs="r_ansi"/>
+          <w:sz w:val="20"/>
+          <w:szCs w:val="20"/>
+        </w:rPr>
+        <w:t xml:space="preserve">My caregiver makes these decisions for me </w:t>
+      </w:r>
+    </w:p>
+    <w:p>
+      <w:pPr>
+        <w:ind w:left="2700"/>
+        <w:rPr>
+          <w:rFonts w:ascii="r_ansi" w:eastAsiaTheme="minorHAnsi" w:hAnsi="r_ansi" w:cs="r_ansi"/>
+          <w:sz w:val="20"/>
+          <w:szCs w:val="20"/>
+        </w:rPr>
+      </w:pPr>
+      <w:r>
+        <w:rPr>
+          <w:rFonts w:ascii="r_ansi" w:eastAsiaTheme="minorHAnsi" w:hAnsi="r_ansi" w:cs="r_ansi"/>
+          <w:sz w:val="20"/>
+          <w:szCs w:val="20"/>
+        </w:rPr>
+        <w:t xml:space="preserve">7 - </w:t>
+      </w:r>
+      <w:r>
+        <w:rPr>
+          <w:rFonts w:ascii="r_ansi" w:eastAsiaTheme="minorHAnsi" w:hAnsi="r_ansi" w:cs="r_ansi"/>
+          <w:sz w:val="20"/>
+          <w:szCs w:val="20"/>
+        </w:rPr>
+        <w:t xml:space="preserve">I do not see the benefit </w:t>
+      </w:r>
+    </w:p>
+    <w:p>
+      <w:pPr>
+        <w:ind w:left="2700"/>
+        <w:rPr>
+          <w:rFonts w:ascii="r_ansi" w:eastAsiaTheme="minorHAnsi" w:hAnsi="r_ansi" w:cs="r_ansi"/>
+          <w:sz w:val="20"/>
+          <w:szCs w:val="20"/>
+        </w:rPr>
+      </w:pPr>
+      <w:r>
+        <w:rPr>
+          <w:rFonts w:ascii="r_ansi" w:eastAsiaTheme="minorHAnsi" w:hAnsi="r_ansi" w:cs="r_ansi"/>
+          <w:sz w:val="20"/>
+          <w:szCs w:val="20"/>
+        </w:rPr>
+        <w:t xml:space="preserve">8 - </w:t>
+      </w:r>
+      <w:r>
+        <w:rPr>
+          <w:rFonts w:ascii="r_ansi" w:eastAsiaTheme="minorHAnsi" w:hAnsi="r_ansi" w:cs="r_ansi"/>
+          <w:sz w:val="20"/>
+          <w:szCs w:val="20"/>
+        </w:rPr>
+        <w:t>I would not use it often enough</w:t>
+      </w:r>
+    </w:p>
+    <w:p>
+      <w:pPr>
+        <w:ind w:left="2700"/>
+        <w:rPr>
+          <w:rFonts w:ascii="r_ansi" w:eastAsiaTheme="minorHAnsi" w:hAnsi="r_ansi" w:cs="r_ansi"/>
+          <w:sz w:val="20"/>
+          <w:szCs w:val="20"/>
+        </w:rPr>
+      </w:pPr>
+      <w:r>
+        <w:rPr>
+          <w:rFonts w:ascii="r_ansi" w:eastAsiaTheme="minorHAnsi" w:hAnsi="r_ansi" w:cs="r_ansi"/>
+          <w:sz w:val="20"/>
+          <w:szCs w:val="20"/>
+        </w:rPr>
+        <w:t xml:space="preserve">9 - </w:t>
+      </w:r>
+      <w:r>
+        <w:rPr>
+          <w:rFonts w:ascii="r_ansi" w:eastAsiaTheme="minorHAnsi" w:hAnsi="r_ansi" w:cs="r_ansi"/>
+          <w:sz w:val="20"/>
+          <w:szCs w:val="20"/>
+        </w:rPr>
+        <w:t>Other (free text is no more than 250 characters)</w:t>
+      </w:r>
+    </w:p>
+    <w:p>
+      <w:pPr>
+        <w:ind w:left="2700"/>
+        <w:rPr>
+          <w:rFonts w:ascii="r_ansi" w:eastAsiaTheme="minorHAnsi" w:hAnsi="r_ansi" w:cs="r_ansi"/>
+          <w:sz w:val="20"/>
+          <w:szCs w:val="20"/>
+        </w:rPr>
+      </w:pPr>
+    </w:p>
+    <w:p>
+      <w:pPr>
+        <w:pStyle w:val="ListParagraph"/>
+        <w:numPr>
+          <w:ilvl w:val="0"/>
+          <w:numId w:val="36"/>
+        </w:numPr>
+        <w:rPr>
+          <w:sz w:val="20"/>
+          <w:szCs w:val="20"/>
+        </w:rPr>
+      </w:pPr>
+      <w:r>
+        <w:rPr>
+          <w:sz w:val="20"/>
+          <w:szCs w:val="20"/>
+        </w:rPr>
+        <w:t>If ‘Other’ selected, free text field is provided</w:t>
+      </w:r>
+    </w:p>
+    <w:p>
+      <w:pPr>
+        <w:pStyle w:val="ListParagraph"/>
+        <w:numPr>
+          <w:ilvl w:val="1"/>
+          <w:numId w:val="36"/>
+        </w:numPr>
+        <w:rPr>
+          <w:sz w:val="20"/>
+          <w:szCs w:val="20"/>
+        </w:rPr>
+      </w:pPr>
+      <w:r>
+        <w:rPr>
+          <w:sz w:val="20"/>
+          <w:szCs w:val="20"/>
+        </w:rPr>
+        <w:t>250 characters</w:t>
+      </w:r>
+    </w:p>
+    <w:p>
+      <w:pPr>
+        <w:pStyle w:val="ListParagraph"/>
+        <w:numPr>
+          <w:ilvl w:val="1"/>
+          <w:numId w:val="36"/>
+        </w:numPr>
+        <w:rPr>
+          <w:sz w:val="20"/>
+          <w:szCs w:val="20"/>
+        </w:rPr>
+      </w:pPr>
+      <w:r>
+        <w:rPr>
+          <w:sz w:val="20"/>
+          <w:szCs w:val="20"/>
+        </w:rPr>
+        <w:t>“Other Reason (max 250):”</w:t>
+      </w:r>
+    </w:p>
+    <w:p>
+      <w:pPr>
+        <w:pStyle w:val="ListParagraph"/>
+        <w:numPr>
+          <w:ilvl w:val="1"/>
+          <w:numId w:val="36"/>
+        </w:numPr>
+        <w:rPr>
+          <w:sz w:val="20"/>
+          <w:szCs w:val="20"/>
+        </w:rPr>
+      </w:pPr>
+      <w:r>
+        <w:rPr>
+          <w:sz w:val="20"/>
+          <w:szCs w:val="20"/>
+        </w:rPr>
+        <w:t>User must populate some text in field</w:t>
+      </w:r>
+    </w:p>
+    <w:p>
+      <w:pPr>
+        <w:pStyle w:val="ListParagraph"/>
+        <w:numPr>
+          <w:ilvl w:val="0"/>
+          <w:numId w:val="36"/>
+        </w:numPr>
+        <w:rPr>
+          <w:sz w:val="20"/>
+          <w:szCs w:val="20"/>
+        </w:rPr>
+      </w:pPr>
+      <w:r>
+        <w:rPr>
+          <w:sz w:val="20"/>
+          <w:szCs w:val="20"/>
+        </w:rPr>
+        <w:t>Auto-populate Third MHV Enrollment Question with ‘No’ value</w:t>
+      </w:r>
+    </w:p>
+    <w:p>
+      <w:pPr>
+        <w:pStyle w:val="ListParagraph"/>
+        <w:numPr>
+          <w:ilvl w:val="0"/>
+          <w:numId w:val="36"/>
+        </w:numPr>
+        <w:rPr>
+          <w:sz w:val="20"/>
+          <w:szCs w:val="20"/>
+        </w:rPr>
+      </w:pPr>
+      <w:r>
+        <w:rPr>
+          <w:sz w:val="20"/>
+          <w:szCs w:val="20"/>
+        </w:rPr>
+        <w:t>Enrollment Status is displayed (see item 2 in this user story)</w:t>
+      </w:r>
+    </w:p>
+    <w:p>
+      <w:pPr>
+        <w:pStyle w:val="ListParagraph"/>
+        <w:ind w:left="3060"/>
+        <w:rPr>
+          <w:sz w:val="20"/>
+          <w:szCs w:val="20"/>
+        </w:rPr>
+      </w:pPr>
+    </w:p>
+    <w:p>
+      <w:pPr>
+        <w:pStyle w:val="ListParagraph"/>
+        <w:numPr>
+          <w:ilvl w:val="0"/>
+          <w:numId w:val="47"/>
+        </w:numPr>
+        <w:rPr>
+          <w:sz w:val="20"/>
+          <w:szCs w:val="20"/>
+        </w:rPr>
+      </w:pPr>
+      <w:r>
+        <w:rPr>
+          <w:sz w:val="20"/>
+          <w:szCs w:val="20"/>
+        </w:rPr>
+        <w:t xml:space="preserve">If “A” then list of actions </w:t>
+      </w:r>
+      <w:r>
+        <w:rPr>
+          <w:sz w:val="20"/>
+          <w:szCs w:val="20"/>
+        </w:rPr>
+        <w:t>the following are</w:t>
+      </w:r>
+      <w:r>
+        <w:rPr>
+          <w:sz w:val="20"/>
+          <w:szCs w:val="20"/>
+        </w:rPr>
+        <w:t xml:space="preserve"> displayed</w:t>
+      </w:r>
+      <w:r>
+        <w:rPr>
+          <w:sz w:val="20"/>
+          <w:szCs w:val="20"/>
+        </w:rPr>
+        <w:t xml:space="preserve">. </w:t>
+      </w:r>
+      <w:r>
+        <w:rPr>
+          <w:sz w:val="20"/>
+          <w:szCs w:val="20"/>
+        </w:rPr>
+        <w:t xml:space="preserve">(See Action processing from </w:t>
+      </w:r>
+      <w:proofErr w:type="spellStart"/>
+      <w:r>
+        <w:rPr>
+          <w:sz w:val="20"/>
+          <w:szCs w:val="20"/>
+        </w:rPr>
+        <w:t>IEMHV_VistA_MHV_Soc_Question</w:t>
+      </w:r>
+      <w:proofErr w:type="spellEnd"/>
+      <w:r>
+        <w:rPr>
+          <w:sz w:val="20"/>
+          <w:szCs w:val="20"/>
+        </w:rPr>
+        <w:t xml:space="preserve"> for complete Action conversation)</w:t>
       </w:r>
     </w:p>
     <w:p>
@@ -2864,29 +3776,359 @@
       </w:pPr>
       <w:r>
         <w:rPr>
-          <w:i/>
-          <w:iCs/>
-          <w:sz w:val="20"/>
-          <w:szCs w:val="20"/>
-        </w:rPr>
-        <w:t>“</w:t>
-      </w:r>
-      <w:r>
-        <w:rPr>
-          <w:iCs/>
-          <w:sz w:val="20"/>
-          <w:szCs w:val="20"/>
-        </w:rPr>
-        <w:t>Upgrade to a Premium MHV account to view parts of your VA health record. This requires one-time in-person identity verification (show photo ID). Read and sign this Release of Information form (10-5345a-MHV).</w:t>
-      </w:r>
-      <w:r>
-        <w:rPr>
-          <w:i/>
-          <w:iCs/>
-          <w:sz w:val="20"/>
-          <w:szCs w:val="20"/>
-        </w:rPr>
-        <w:t>”</w:t>
+          <w:sz w:val="20"/>
+          <w:szCs w:val="20"/>
+        </w:rPr>
+        <w:t>User must select one value from list</w:t>
+      </w:r>
+    </w:p>
+    <w:p>
+      <w:pPr>
+        <w:autoSpaceDE w:val="0"/>
+        <w:autoSpaceDN w:val="0"/>
+        <w:adjustRightInd w:val="0"/>
+        <w:ind w:left="2880"/>
+        <w:rPr>
+          <w:rFonts w:ascii="r_ansi" w:eastAsiaTheme="minorHAnsi" w:hAnsi="r_ansi" w:cs="r_ansi"/>
+          <w:sz w:val="20"/>
+          <w:szCs w:val="20"/>
+        </w:rPr>
+      </w:pPr>
+      <w:r>
+        <w:rPr>
+          <w:rFonts w:ascii="r_ansi" w:eastAsiaTheme="minorHAnsi" w:hAnsi="r_ansi" w:cs="r_ansi"/>
+          <w:sz w:val="20"/>
+          <w:szCs w:val="20"/>
+        </w:rPr>
+        <w:t xml:space="preserve">  1 -   Patient signed MHV authentication form.</w:t>
+      </w:r>
+    </w:p>
+    <w:p>
+      <w:pPr>
+        <w:autoSpaceDE w:val="0"/>
+        <w:autoSpaceDN w:val="0"/>
+        <w:adjustRightInd w:val="0"/>
+        <w:ind w:left="2880"/>
+        <w:rPr>
+          <w:rFonts w:ascii="r_ansi" w:eastAsiaTheme="minorHAnsi" w:hAnsi="r_ansi" w:cs="r_ansi"/>
+          <w:sz w:val="20"/>
+          <w:szCs w:val="20"/>
+        </w:rPr>
+      </w:pPr>
+      <w:r>
+        <w:rPr>
+          <w:rFonts w:ascii="r_ansi" w:eastAsiaTheme="minorHAnsi" w:hAnsi="r_ansi" w:cs="r_ansi"/>
+          <w:sz w:val="20"/>
+          <w:szCs w:val="20"/>
+        </w:rPr>
+        <w:t xml:space="preserve">  2 -   Patient could not authenticate. </w:t>
+      </w:r>
+      <w:proofErr w:type="gramStart"/>
+      <w:r>
+        <w:rPr>
+          <w:rFonts w:ascii="r_ansi" w:eastAsiaTheme="minorHAnsi" w:hAnsi="r_ansi" w:cs="r_ansi"/>
+          <w:sz w:val="20"/>
+          <w:szCs w:val="20"/>
+        </w:rPr>
+        <w:t>Advised to do so at next appt.</w:t>
+      </w:r>
+      <w:proofErr w:type="gramEnd"/>
+    </w:p>
+    <w:p>
+      <w:pPr>
+        <w:autoSpaceDE w:val="0"/>
+        <w:autoSpaceDN w:val="0"/>
+        <w:adjustRightInd w:val="0"/>
+        <w:ind w:left="2880"/>
+        <w:rPr>
+          <w:rFonts w:ascii="r_ansi" w:eastAsiaTheme="minorHAnsi" w:hAnsi="r_ansi" w:cs="r_ansi"/>
+          <w:sz w:val="20"/>
+          <w:szCs w:val="20"/>
+        </w:rPr>
+      </w:pPr>
+      <w:r>
+        <w:rPr>
+          <w:rFonts w:ascii="r_ansi" w:eastAsiaTheme="minorHAnsi" w:hAnsi="r_ansi" w:cs="r_ansi"/>
+          <w:sz w:val="20"/>
+          <w:szCs w:val="20"/>
+        </w:rPr>
+        <w:t xml:space="preserve">  3 -   Clerk could not authenticate. </w:t>
+      </w:r>
+      <w:proofErr w:type="gramStart"/>
+      <w:r>
+        <w:rPr>
+          <w:rFonts w:ascii="r_ansi" w:eastAsiaTheme="minorHAnsi" w:hAnsi="r_ansi" w:cs="r_ansi"/>
+          <w:sz w:val="20"/>
+          <w:szCs w:val="20"/>
+        </w:rPr>
+        <w:t>Referred to another staff member.</w:t>
+      </w:r>
+      <w:proofErr w:type="gramEnd"/>
+    </w:p>
+    <w:p>
+      <w:pPr>
+        <w:autoSpaceDE w:val="0"/>
+        <w:autoSpaceDN w:val="0"/>
+        <w:adjustRightInd w:val="0"/>
+        <w:ind w:left="2880"/>
+        <w:rPr>
+          <w:rFonts w:ascii="r_ansi" w:eastAsiaTheme="minorHAnsi" w:hAnsi="r_ansi" w:cs="r_ansi"/>
+          <w:sz w:val="20"/>
+          <w:szCs w:val="20"/>
+        </w:rPr>
+      </w:pPr>
+      <w:r>
+        <w:rPr>
+          <w:rFonts w:ascii="r_ansi" w:eastAsiaTheme="minorHAnsi" w:hAnsi="r_ansi" w:cs="r_ansi"/>
+          <w:sz w:val="20"/>
+          <w:szCs w:val="20"/>
+        </w:rPr>
+        <w:t xml:space="preserve">  4 -   MHV admin portal issue prevented patient authentication.</w:t>
+      </w:r>
+    </w:p>
+    <w:p>
+      <w:pPr>
+        <w:autoSpaceDE w:val="0"/>
+        <w:autoSpaceDN w:val="0"/>
+        <w:adjustRightInd w:val="0"/>
+        <w:ind w:left="2880"/>
+        <w:rPr>
+          <w:rFonts w:ascii="r_ansi" w:eastAsiaTheme="minorHAnsi" w:hAnsi="r_ansi" w:cs="r_ansi"/>
+          <w:sz w:val="20"/>
+          <w:szCs w:val="20"/>
+        </w:rPr>
+      </w:pPr>
+      <w:r>
+        <w:rPr>
+          <w:rFonts w:ascii="r_ansi" w:eastAsiaTheme="minorHAnsi" w:hAnsi="r_ansi" w:cs="r_ansi"/>
+          <w:sz w:val="20"/>
+          <w:szCs w:val="20"/>
+        </w:rPr>
+        <w:t xml:space="preserve">        </w:t>
+      </w:r>
+      <w:proofErr w:type="gramStart"/>
+      <w:r>
+        <w:rPr>
+          <w:rFonts w:ascii="r_ansi" w:eastAsiaTheme="minorHAnsi" w:hAnsi="r_ansi" w:cs="r_ansi"/>
+          <w:sz w:val="20"/>
+          <w:szCs w:val="20"/>
+        </w:rPr>
+        <w:t>Referred to MHV Help Desk or MHV coordinator.</w:t>
+      </w:r>
+      <w:proofErr w:type="gramEnd"/>
+    </w:p>
+    <w:p>
+      <w:pPr>
+        <w:autoSpaceDE w:val="0"/>
+        <w:autoSpaceDN w:val="0"/>
+        <w:adjustRightInd w:val="0"/>
+        <w:ind w:left="2880"/>
+        <w:rPr>
+          <w:rFonts w:ascii="r_ansi" w:eastAsiaTheme="minorHAnsi" w:hAnsi="r_ansi" w:cs="r_ansi"/>
+          <w:sz w:val="20"/>
+          <w:szCs w:val="20"/>
+        </w:rPr>
+      </w:pPr>
+      <w:r>
+        <w:rPr>
+          <w:rFonts w:ascii="r_ansi" w:eastAsiaTheme="minorHAnsi" w:hAnsi="r_ansi" w:cs="r_ansi"/>
+          <w:sz w:val="20"/>
+          <w:szCs w:val="20"/>
+        </w:rPr>
+        <w:t xml:space="preserve">  5 -   Advised patient that caregiver needs to sign authentication form.</w:t>
+      </w:r>
+    </w:p>
+    <w:p>
+      <w:pPr>
+        <w:autoSpaceDE w:val="0"/>
+        <w:autoSpaceDN w:val="0"/>
+        <w:adjustRightInd w:val="0"/>
+        <w:ind w:left="2880"/>
+        <w:rPr>
+          <w:rFonts w:ascii="r_ansi" w:eastAsiaTheme="minorHAnsi" w:hAnsi="r_ansi" w:cs="r_ansi"/>
+          <w:sz w:val="20"/>
+          <w:szCs w:val="20"/>
+        </w:rPr>
+      </w:pPr>
+      <w:r>
+        <w:rPr>
+          <w:rFonts w:ascii="r_ansi" w:eastAsiaTheme="minorHAnsi" w:hAnsi="r_ansi" w:cs="r_ansi"/>
+          <w:sz w:val="20"/>
+          <w:szCs w:val="20"/>
+        </w:rPr>
+        <w:t xml:space="preserve">  6 -   Vet</w:t>
+      </w:r>
+      <w:r>
+        <w:rPr>
+          <w:rFonts w:ascii="r_ansi" w:eastAsiaTheme="minorHAnsi" w:hAnsi="r_ansi" w:cs="r_ansi"/>
+          <w:sz w:val="20"/>
+          <w:szCs w:val="20"/>
+        </w:rPr>
+        <w:t xml:space="preserve">eran did not have a photo ID to </w:t>
+      </w:r>
+      <w:r>
+        <w:rPr>
+          <w:rFonts w:ascii="r_ansi" w:eastAsiaTheme="minorHAnsi" w:hAnsi="r_ansi" w:cs="r_ansi"/>
+          <w:sz w:val="20"/>
+          <w:szCs w:val="20"/>
+        </w:rPr>
+        <w:t xml:space="preserve">authenticate. </w:t>
+      </w:r>
+      <w:proofErr w:type="gramStart"/>
+      <w:r>
+        <w:rPr>
+          <w:rFonts w:ascii="r_ansi" w:eastAsiaTheme="minorHAnsi" w:hAnsi="r_ansi" w:cs="r_ansi"/>
+          <w:sz w:val="20"/>
+          <w:szCs w:val="20"/>
+        </w:rPr>
+        <w:t>Advised patient</w:t>
+      </w:r>
+      <w:r>
+        <w:rPr>
+          <w:rFonts w:ascii="r_ansi" w:eastAsiaTheme="minorHAnsi" w:hAnsi="r_ansi" w:cs="r_ansi"/>
+          <w:sz w:val="20"/>
+          <w:szCs w:val="20"/>
+        </w:rPr>
+        <w:t xml:space="preserve"> </w:t>
+      </w:r>
+      <w:r>
+        <w:rPr>
+          <w:rFonts w:ascii="r_ansi" w:eastAsiaTheme="minorHAnsi" w:hAnsi="r_ansi" w:cs="r_ansi"/>
+          <w:sz w:val="20"/>
+          <w:szCs w:val="20"/>
+        </w:rPr>
+        <w:t>to bring to next appointment.</w:t>
+      </w:r>
+      <w:proofErr w:type="gramEnd"/>
+    </w:p>
+    <w:p>
+      <w:pPr>
+        <w:autoSpaceDE w:val="0"/>
+        <w:autoSpaceDN w:val="0"/>
+        <w:adjustRightInd w:val="0"/>
+        <w:ind w:left="2880" w:firstLine="240"/>
+        <w:rPr>
+          <w:rFonts w:ascii="r_ansi" w:eastAsiaTheme="minorHAnsi" w:hAnsi="r_ansi" w:cs="r_ansi"/>
+          <w:sz w:val="20"/>
+          <w:szCs w:val="20"/>
+        </w:rPr>
+      </w:pPr>
+      <w:r>
+        <w:rPr>
+          <w:rFonts w:ascii="r_ansi" w:eastAsiaTheme="minorHAnsi" w:hAnsi="r_ansi" w:cs="r_ansi"/>
+          <w:sz w:val="20"/>
+          <w:szCs w:val="20"/>
+        </w:rPr>
+        <w:t xml:space="preserve">7 </w:t>
+      </w:r>
+      <w:r>
+        <w:rPr>
+          <w:rFonts w:ascii="r_ansi" w:eastAsiaTheme="minorHAnsi" w:hAnsi="r_ansi" w:cs="r_ansi"/>
+          <w:sz w:val="20"/>
+          <w:szCs w:val="20"/>
+        </w:rPr>
+        <w:t>-   Patient ha</w:t>
+      </w:r>
+      <w:r>
+        <w:rPr>
+          <w:rFonts w:ascii="r_ansi" w:eastAsiaTheme="minorHAnsi" w:hAnsi="r_ansi" w:cs="r_ansi"/>
+          <w:sz w:val="20"/>
+          <w:szCs w:val="20"/>
+        </w:rPr>
+        <w:t>d a MHV account issue. Provided</w:t>
+      </w:r>
+      <w:r>
+        <w:rPr>
+          <w:rFonts w:ascii="r_ansi" w:eastAsiaTheme="minorHAnsi" w:hAnsi="r_ansi" w:cs="r_ansi"/>
+          <w:sz w:val="20"/>
+          <w:szCs w:val="20"/>
+        </w:rPr>
+        <w:t xml:space="preserve">    </w:t>
+      </w:r>
+      <w:r>
+        <w:rPr>
+          <w:rFonts w:ascii="r_ansi" w:eastAsiaTheme="minorHAnsi" w:hAnsi="r_ansi" w:cs="r_ansi"/>
+          <w:sz w:val="20"/>
+          <w:szCs w:val="20"/>
+        </w:rPr>
+        <w:t>MHV Help Desk toll</w:t>
+      </w:r>
+      <w:r>
+        <w:rPr>
+          <w:rFonts w:ascii="r_ansi" w:eastAsiaTheme="minorHAnsi" w:hAnsi="r_ansi" w:cs="r_ansi"/>
+          <w:sz w:val="20"/>
+          <w:szCs w:val="20"/>
+        </w:rPr>
+        <w:t xml:space="preserve"> </w:t>
+      </w:r>
+      <w:r>
+        <w:rPr>
+          <w:rFonts w:ascii="r_ansi" w:eastAsiaTheme="minorHAnsi" w:hAnsi="r_ansi" w:cs="r_ansi"/>
+          <w:sz w:val="20"/>
+          <w:szCs w:val="20"/>
+        </w:rPr>
+        <w:t>free #1-877-327- 0022, Mon-Fri, 8 a.m.-8 p.m. (EST)</w:t>
+      </w:r>
+    </w:p>
+    <w:p>
+      <w:pPr>
+        <w:pStyle w:val="ListParagraph"/>
+        <w:numPr>
+          <w:ilvl w:val="0"/>
+          <w:numId w:val="48"/>
+        </w:numPr>
+        <w:rPr>
+          <w:sz w:val="20"/>
+          <w:szCs w:val="20"/>
+        </w:rPr>
+      </w:pPr>
+      <w:r>
+        <w:rPr>
+          <w:sz w:val="20"/>
+          <w:szCs w:val="20"/>
+        </w:rPr>
+        <w:t>Enrollment Status is displayed (see item 2 in this user story)</w:t>
+      </w:r>
+    </w:p>
+    <w:p>
+      <w:pPr>
+        <w:pStyle w:val="Heading1"/>
+        <w:numPr>
+          <w:ilvl w:val="0"/>
+          <w:numId w:val="39"/>
+        </w:numPr>
+      </w:pPr>
+      <w:r>
+        <w:t>[3]</w:t>
+      </w:r>
+      <w:r>
+        <w:t xml:space="preserve">Third </w:t>
+      </w:r>
+      <w:r>
+        <w:t xml:space="preserve">Enrollment </w:t>
+      </w:r>
+      <w:r>
+        <w:t>question is displayed</w:t>
+      </w:r>
+    </w:p>
+    <w:p>
+      <w:pPr>
+        <w:pStyle w:val="ListParagraph"/>
+        <w:numPr>
+          <w:ilvl w:val="0"/>
+          <w:numId w:val="46"/>
+        </w:numPr>
+        <w:rPr>
+          <w:sz w:val="20"/>
+          <w:szCs w:val="20"/>
+        </w:rPr>
+      </w:pPr>
+      <w:r>
+        <w:rPr>
+          <w:sz w:val="20"/>
+          <w:szCs w:val="20"/>
+        </w:rPr>
+        <w:t xml:space="preserve">Is displayed </w:t>
       </w:r>
     </w:p>
     <w:p>
@@ -2894,7 +4136,7 @@
         <w:pStyle w:val="ListParagraph"/>
         <w:numPr>
           <w:ilvl w:val="1"/>
-          <w:numId w:val="27"/>
+          <w:numId w:val="46"/>
         </w:numPr>
         <w:rPr>
           <w:sz w:val="20"/>
@@ -2906,35 +4148,386 @@
           <w:sz w:val="20"/>
           <w:szCs w:val="20"/>
         </w:rPr>
-        <w:t xml:space="preserve">If “N” </w:t>
-      </w:r>
-      <w:r>
-        <w:rPr>
-          <w:sz w:val="20"/>
-          <w:szCs w:val="20"/>
-        </w:rPr>
-        <w:t>u</w:t>
-      </w:r>
-      <w:r>
-        <w:rPr>
-          <w:sz w:val="20"/>
-          <w:szCs w:val="20"/>
-        </w:rPr>
-        <w:t xml:space="preserve">ser must select one value from </w:t>
-      </w:r>
-      <w:r>
-        <w:rPr>
-          <w:sz w:val="20"/>
-          <w:szCs w:val="20"/>
-        </w:rPr>
-        <w:t xml:space="preserve">the Reason </w:t>
-      </w:r>
-      <w:r>
-        <w:rPr>
-          <w:sz w:val="20"/>
-          <w:szCs w:val="20"/>
-        </w:rPr>
-        <w:t>list</w:t>
+        <w:t xml:space="preserve">following the </w:t>
+      </w:r>
+      <w:r>
+        <w:rPr>
+          <w:sz w:val="20"/>
+          <w:szCs w:val="20"/>
+        </w:rPr>
+        <w:t>Second</w:t>
+      </w:r>
+      <w:r>
+        <w:rPr>
+          <w:sz w:val="20"/>
+          <w:szCs w:val="20"/>
+        </w:rPr>
+        <w:t xml:space="preserve"> Enrollment question or</w:t>
+      </w:r>
+    </w:p>
+    <w:p>
+      <w:pPr>
+        <w:pStyle w:val="ListParagraph"/>
+        <w:numPr>
+          <w:ilvl w:val="1"/>
+          <w:numId w:val="46"/>
+        </w:numPr>
+        <w:rPr>
+          <w:sz w:val="20"/>
+          <w:szCs w:val="20"/>
+        </w:rPr>
+      </w:pPr>
+      <w:r>
+        <w:rPr>
+          <w:sz w:val="20"/>
+          <w:szCs w:val="20"/>
+        </w:rPr>
+        <w:lastRenderedPageBreak/>
+        <w:t xml:space="preserve">directly from </w:t>
+      </w:r>
+      <w:proofErr w:type="spellStart"/>
+      <w:r>
+        <w:rPr>
+          <w:sz w:val="20"/>
+          <w:szCs w:val="20"/>
+        </w:rPr>
+        <w:t>IEMHV_VistA_MHV_Alert</w:t>
+      </w:r>
+      <w:proofErr w:type="spellEnd"/>
+      <w:r>
+        <w:rPr>
+          <w:sz w:val="20"/>
+          <w:szCs w:val="20"/>
+        </w:rPr>
+        <w:t xml:space="preserve"> when Enrolled is “Yes” and </w:t>
+      </w:r>
+      <w:r>
+        <w:rPr>
+          <w:sz w:val="20"/>
+          <w:szCs w:val="20"/>
+        </w:rPr>
+        <w:t xml:space="preserve">“Secure Messaging” </w:t>
+      </w:r>
+      <w:r>
+        <w:rPr>
+          <w:sz w:val="20"/>
+          <w:szCs w:val="20"/>
+        </w:rPr>
+        <w:t>is “Action”</w:t>
+      </w:r>
+    </w:p>
+    <w:p>
+      <w:pPr>
+        <w:pStyle w:val="ListParagraph"/>
+        <w:numPr>
+          <w:ilvl w:val="1"/>
+          <w:numId w:val="46"/>
+        </w:numPr>
+        <w:rPr>
+          <w:sz w:val="20"/>
+          <w:szCs w:val="20"/>
+        </w:rPr>
+      </w:pPr>
+      <w:r>
+        <w:rPr>
+          <w:sz w:val="20"/>
+          <w:szCs w:val="20"/>
+        </w:rPr>
+        <w:t xml:space="preserve">directly from </w:t>
+      </w:r>
+      <w:proofErr w:type="spellStart"/>
+      <w:r>
+        <w:rPr>
+          <w:sz w:val="20"/>
+          <w:szCs w:val="20"/>
+        </w:rPr>
+        <w:t>IEMHV_VistA_MHV_Soc_Question</w:t>
+      </w:r>
+      <w:proofErr w:type="spellEnd"/>
+      <w:r>
+        <w:rPr>
+          <w:sz w:val="20"/>
+          <w:szCs w:val="20"/>
+        </w:rPr>
+        <w:t xml:space="preserve"> when Enrolled is “Yes” and </w:t>
+      </w:r>
+      <w:r>
+        <w:rPr>
+          <w:sz w:val="20"/>
+          <w:szCs w:val="20"/>
+        </w:rPr>
+        <w:t>“Secure Messaging”</w:t>
+      </w:r>
+      <w:r>
+        <w:rPr>
+          <w:sz w:val="20"/>
+          <w:szCs w:val="20"/>
+        </w:rPr>
+        <w:t xml:space="preserve"> is “Unanswered”</w:t>
+      </w:r>
+    </w:p>
+    <w:p>
+      <w:pPr>
+        <w:pStyle w:val="ListParagraph"/>
+        <w:numPr>
+          <w:ilvl w:val="1"/>
+          <w:numId w:val="46"/>
+        </w:numPr>
+        <w:rPr>
+          <w:sz w:val="20"/>
+          <w:szCs w:val="20"/>
+        </w:rPr>
+      </w:pPr>
+      <w:r>
+        <w:rPr>
+          <w:sz w:val="20"/>
+          <w:szCs w:val="20"/>
+        </w:rPr>
+        <w:t>Text is displayed</w:t>
+      </w:r>
+      <w:r>
+        <w:rPr>
+          <w:rFonts w:ascii="r_ansi" w:eastAsiaTheme="minorHAnsi" w:hAnsi="r_ansi" w:cs="r_ansi"/>
+          <w:sz w:val="20"/>
+          <w:szCs w:val="20"/>
+        </w:rPr>
+        <w:t xml:space="preserve"> </w:t>
+      </w:r>
+    </w:p>
+    <w:p>
+      <w:pPr>
+        <w:ind w:left="2160"/>
+        <w:rPr>
+          <w:sz w:val="20"/>
+          <w:szCs w:val="20"/>
+        </w:rPr>
+      </w:pPr>
+      <w:r>
+        <w:rPr>
+          <w:rFonts w:ascii="r_ansi" w:eastAsiaTheme="minorHAnsi" w:hAnsi="r_ansi" w:cs="r_ansi"/>
+          <w:sz w:val="20"/>
+          <w:szCs w:val="20"/>
+        </w:rPr>
+        <w:t>“</w:t>
+      </w:r>
+      <w:r>
+        <w:rPr>
+          <w:rFonts w:ascii="r_ansi" w:eastAsiaTheme="minorHAnsi" w:hAnsi="r_ansi" w:cs="r_ansi"/>
+          <w:sz w:val="20"/>
+          <w:szCs w:val="20"/>
+        </w:rPr>
+        <w:t>With Secure Messaging, Veterans can communicate online with VA</w:t>
+      </w:r>
+      <w:r>
+        <w:rPr>
+          <w:sz w:val="20"/>
+          <w:szCs w:val="20"/>
+        </w:rPr>
+        <w:t xml:space="preserve"> </w:t>
+      </w:r>
+      <w:r>
+        <w:rPr>
+          <w:rFonts w:ascii="r_ansi" w:eastAsiaTheme="minorHAnsi" w:hAnsi="r_ansi" w:cs="r_ansi"/>
+          <w:sz w:val="20"/>
+          <w:szCs w:val="20"/>
+        </w:rPr>
+        <w:t>health care teams about health questions, to request prescription</w:t>
+      </w:r>
+      <w:r>
+        <w:rPr>
+          <w:sz w:val="20"/>
+          <w:szCs w:val="20"/>
+        </w:rPr>
+        <w:t xml:space="preserve"> </w:t>
+      </w:r>
+      <w:r>
+        <w:rPr>
+          <w:rFonts w:ascii="r_ansi" w:eastAsiaTheme="minorHAnsi" w:hAnsi="r_ansi" w:cs="r_ansi"/>
+          <w:sz w:val="20"/>
+          <w:szCs w:val="20"/>
+        </w:rPr>
+        <w:t>renewals, or schedule appointments.</w:t>
+      </w:r>
+    </w:p>
+    <w:p>
+      <w:pPr>
+        <w:ind w:left="2160"/>
+        <w:rPr>
+          <w:sz w:val="20"/>
+          <w:szCs w:val="20"/>
+        </w:rPr>
+      </w:pPr>
+    </w:p>
+    <w:p>
+      <w:pPr>
+        <w:ind w:left="2160"/>
+        <w:rPr>
+          <w:sz w:val="20"/>
+          <w:szCs w:val="20"/>
+        </w:rPr>
+      </w:pPr>
+      <w:r>
+        <w:rPr>
+          <w:rFonts w:ascii="r_ansi" w:eastAsiaTheme="minorHAnsi" w:hAnsi="r_ansi" w:cs="r_ansi"/>
+          <w:sz w:val="20"/>
+          <w:szCs w:val="20"/>
+        </w:rPr>
+        <w:t>Does the patient have the ability to use Secure Messaging?</w:t>
+      </w:r>
+    </w:p>
+    <w:p>
+      <w:pPr>
+        <w:ind w:left="2160"/>
+        <w:rPr>
+          <w:rFonts w:ascii="r_ansi" w:eastAsiaTheme="minorHAnsi" w:hAnsi="r_ansi" w:cs="r_ansi"/>
+          <w:sz w:val="20"/>
+          <w:szCs w:val="20"/>
+        </w:rPr>
+      </w:pPr>
+      <w:r>
+        <w:rPr>
+          <w:rFonts w:ascii="r_ansi" w:eastAsiaTheme="minorHAnsi" w:hAnsi="r_ansi" w:cs="r_ansi"/>
+          <w:sz w:val="20"/>
+          <w:szCs w:val="20"/>
+        </w:rPr>
+        <w:t>Always select (A</w:t>
+      </w:r>
+      <w:proofErr w:type="gramStart"/>
+      <w:r>
+        <w:rPr>
+          <w:rFonts w:ascii="r_ansi" w:eastAsiaTheme="minorHAnsi" w:hAnsi="r_ansi" w:cs="r_ansi"/>
+          <w:sz w:val="20"/>
+          <w:szCs w:val="20"/>
+        </w:rPr>
+        <w:t>)</w:t>
+      </w:r>
+      <w:proofErr w:type="spellStart"/>
+      <w:r>
+        <w:rPr>
+          <w:rFonts w:ascii="r_ansi" w:eastAsiaTheme="minorHAnsi" w:hAnsi="r_ansi" w:cs="r_ansi"/>
+          <w:sz w:val="20"/>
+          <w:szCs w:val="20"/>
+        </w:rPr>
+        <w:t>ction</w:t>
+      </w:r>
+      <w:proofErr w:type="spellEnd"/>
+      <w:proofErr w:type="gramEnd"/>
+      <w:r>
+        <w:rPr>
+          <w:rFonts w:ascii="r_ansi" w:eastAsiaTheme="minorHAnsi" w:hAnsi="r_ansi" w:cs="r_ansi"/>
+          <w:sz w:val="20"/>
+          <w:szCs w:val="20"/>
+        </w:rPr>
+        <w:t xml:space="preserve"> unless the Veteran has completed the MHV step (Y)</w:t>
+      </w:r>
+      <w:r>
+        <w:rPr>
+          <w:rFonts w:ascii="r_ansi" w:eastAsiaTheme="minorHAnsi" w:hAnsi="r_ansi" w:cs="r_ansi"/>
+          <w:sz w:val="20"/>
+          <w:szCs w:val="20"/>
+        </w:rPr>
+        <w:t>or refuses (N). (Yes/No</w:t>
+      </w:r>
+      <w:proofErr w:type="gramStart"/>
+      <w:r>
+        <w:rPr>
+          <w:rFonts w:ascii="r_ansi" w:eastAsiaTheme="minorHAnsi" w:hAnsi="r_ansi" w:cs="r_ansi"/>
+          <w:sz w:val="20"/>
+          <w:szCs w:val="20"/>
+        </w:rPr>
+        <w:t>/(</w:t>
+      </w:r>
+      <w:proofErr w:type="gramEnd"/>
+      <w:r>
+        <w:rPr>
+          <w:rFonts w:ascii="r_ansi" w:eastAsiaTheme="minorHAnsi" w:hAnsi="r_ansi" w:cs="r_ansi"/>
+          <w:sz w:val="20"/>
+          <w:szCs w:val="20"/>
+        </w:rPr>
+        <w:t>A)</w:t>
+      </w:r>
+      <w:proofErr w:type="spellStart"/>
+      <w:r>
+        <w:rPr>
+          <w:rFonts w:ascii="r_ansi" w:eastAsiaTheme="minorHAnsi" w:hAnsi="r_ansi" w:cs="r_ansi"/>
+          <w:sz w:val="20"/>
+          <w:szCs w:val="20"/>
+        </w:rPr>
+        <w:t>ction</w:t>
+      </w:r>
+      <w:proofErr w:type="spellEnd"/>
+      <w:r>
+        <w:rPr>
+          <w:rFonts w:ascii="r_ansi" w:eastAsiaTheme="minorHAnsi" w:hAnsi="r_ansi" w:cs="r_ansi"/>
+          <w:sz w:val="20"/>
+          <w:szCs w:val="20"/>
+        </w:rPr>
+        <w:t>): //</w:t>
+      </w:r>
+      <w:r>
+        <w:rPr>
+          <w:rFonts w:ascii="r_ansi" w:eastAsiaTheme="minorHAnsi" w:hAnsi="r_ansi" w:cs="r_ansi"/>
+          <w:sz w:val="20"/>
+          <w:szCs w:val="20"/>
+        </w:rPr>
+        <w:t>”</w:t>
+      </w:r>
+    </w:p>
+    <w:p>
+      <w:pPr>
+        <w:ind w:left="2160"/>
+        <w:rPr>
+          <w:sz w:val="20"/>
+          <w:szCs w:val="20"/>
+        </w:rPr>
+      </w:pPr>
+    </w:p>
+    <w:p>
+      <w:pPr>
+        <w:pStyle w:val="ListParagraph"/>
+        <w:numPr>
+          <w:ilvl w:val="0"/>
+          <w:numId w:val="49"/>
+        </w:numPr>
+        <w:rPr>
+          <w:sz w:val="20"/>
+          <w:szCs w:val="20"/>
+        </w:rPr>
+      </w:pPr>
+      <w:r>
+        <w:rPr>
+          <w:sz w:val="20"/>
+          <w:szCs w:val="20"/>
+        </w:rPr>
+        <w:t>User must select</w:t>
+      </w:r>
+      <w:r>
+        <w:rPr>
+          <w:sz w:val="20"/>
+          <w:szCs w:val="20"/>
+        </w:rPr>
+        <w:t xml:space="preserve"> “Y / </w:t>
+      </w:r>
+      <w:r>
+        <w:rPr>
+          <w:sz w:val="20"/>
+          <w:szCs w:val="20"/>
+        </w:rPr>
+        <w:t>N</w:t>
+      </w:r>
+      <w:r>
+        <w:rPr>
+          <w:sz w:val="20"/>
+          <w:szCs w:val="20"/>
+        </w:rPr>
+        <w:t xml:space="preserve"> / A</w:t>
+      </w:r>
+      <w:r>
+        <w:rPr>
+          <w:sz w:val="20"/>
+          <w:szCs w:val="20"/>
+        </w:rPr>
+        <w:t>”</w:t>
       </w:r>
     </w:p>
     <w:p>
@@ -2942,20 +4535,33 @@
         <w:pStyle w:val="ListParagraph"/>
         <w:numPr>
           <w:ilvl w:val="2"/>
-          <w:numId w:val="43"/>
+          <w:numId w:val="27"/>
         </w:numPr>
-        <w:spacing w:after="200"/>
-        <w:rPr>
-          <w:sz w:val="20"/>
-          <w:szCs w:val="20"/>
-        </w:rPr>
-      </w:pPr>
-      <w:r>
-        <w:rPr>
-          <w:sz w:val="20"/>
-          <w:szCs w:val="20"/>
-        </w:rPr>
-        <w:t>No one has spoken to me/I don’t know what MHV is</w:t>
+        <w:rPr>
+          <w:sz w:val="20"/>
+          <w:szCs w:val="20"/>
+        </w:rPr>
+      </w:pPr>
+      <w:r>
+        <w:rPr>
+          <w:sz w:val="20"/>
+          <w:szCs w:val="20"/>
+        </w:rPr>
+        <w:t>“Y” –</w:t>
+      </w:r>
+      <w:r>
+        <w:rPr>
+          <w:sz w:val="20"/>
+          <w:szCs w:val="20"/>
+        </w:rPr>
+        <w:t xml:space="preserve"> Yes - </w:t>
+      </w:r>
+      <w:r>
+        <w:rPr>
+          <w:sz w:val="20"/>
+          <w:szCs w:val="20"/>
+        </w:rPr>
+        <w:t>Enrollment Status is displayed (see item 2 in this user story)</w:t>
       </w:r>
     </w:p>
     <w:p>
@@ -2963,20 +4569,26 @@
         <w:pStyle w:val="ListParagraph"/>
         <w:numPr>
           <w:ilvl w:val="2"/>
-          <w:numId w:val="43"/>
+          <w:numId w:val="27"/>
         </w:numPr>
-        <w:spacing w:after="200"/>
-        <w:rPr>
-          <w:sz w:val="20"/>
-          <w:szCs w:val="20"/>
-        </w:rPr>
-      </w:pPr>
-      <w:r>
-        <w:rPr>
-          <w:sz w:val="20"/>
-          <w:szCs w:val="20"/>
-        </w:rPr>
-        <w:t xml:space="preserve">I am not interested </w:t>
+        <w:rPr>
+          <w:sz w:val="20"/>
+          <w:szCs w:val="20"/>
+        </w:rPr>
+      </w:pPr>
+      <w:r>
+        <w:rPr>
+          <w:sz w:val="20"/>
+          <w:szCs w:val="20"/>
+        </w:rPr>
+        <w:t xml:space="preserve">“N” </w:t>
+      </w:r>
+      <w:r>
+        <w:rPr>
+          <w:sz w:val="20"/>
+          <w:szCs w:val="20"/>
+        </w:rPr>
+        <w:t>– No or</w:t>
       </w:r>
     </w:p>
     <w:p>
@@ -2984,148 +4596,322 @@
         <w:pStyle w:val="ListParagraph"/>
         <w:numPr>
           <w:ilvl w:val="2"/>
-          <w:numId w:val="43"/>
+          <w:numId w:val="27"/>
         </w:numPr>
-        <w:spacing w:after="200"/>
-        <w:rPr>
-          <w:sz w:val="20"/>
-          <w:szCs w:val="20"/>
-        </w:rPr>
-      </w:pPr>
-      <w:r>
-        <w:rPr>
-          <w:sz w:val="20"/>
-          <w:szCs w:val="20"/>
-        </w:rPr>
-        <w:t xml:space="preserve">I do not have a computer </w:t>
+        <w:rPr>
+          <w:sz w:val="20"/>
+          <w:szCs w:val="20"/>
+        </w:rPr>
+      </w:pPr>
+      <w:r>
+        <w:rPr>
+          <w:sz w:val="20"/>
+          <w:szCs w:val="20"/>
+        </w:rPr>
+        <w:t>“A” - Action</w:t>
       </w:r>
     </w:p>
     <w:p>
       <w:pPr>
         <w:pStyle w:val="ListParagraph"/>
         <w:numPr>
-          <w:ilvl w:val="2"/>
-          <w:numId w:val="43"/>
+          <w:ilvl w:val="0"/>
+          <w:numId w:val="49"/>
         </w:numPr>
-        <w:spacing w:after="200"/>
-        <w:rPr>
-          <w:sz w:val="20"/>
-          <w:szCs w:val="20"/>
-        </w:rPr>
-      </w:pPr>
-      <w:r>
-        <w:rPr>
-          <w:sz w:val="20"/>
-          <w:szCs w:val="20"/>
-        </w:rPr>
-        <w:t xml:space="preserve">I do not have access to the internet </w:t>
+        <w:rPr>
+          <w:sz w:val="20"/>
+          <w:szCs w:val="20"/>
+        </w:rPr>
+      </w:pPr>
+      <w:r>
+        <w:rPr>
+          <w:sz w:val="20"/>
+          <w:szCs w:val="20"/>
+        </w:rPr>
+        <w:t xml:space="preserve">If “N” </w:t>
+      </w:r>
+      <w:r>
+        <w:rPr>
+          <w:sz w:val="20"/>
+          <w:szCs w:val="20"/>
+        </w:rPr>
+        <w:t>u</w:t>
+      </w:r>
+      <w:r>
+        <w:rPr>
+          <w:sz w:val="20"/>
+          <w:szCs w:val="20"/>
+        </w:rPr>
+        <w:t xml:space="preserve">ser must select one value from </w:t>
+      </w:r>
+      <w:r>
+        <w:rPr>
+          <w:sz w:val="20"/>
+          <w:szCs w:val="20"/>
+        </w:rPr>
+        <w:t xml:space="preserve">the Reason </w:t>
+      </w:r>
+      <w:r>
+        <w:rPr>
+          <w:sz w:val="20"/>
+          <w:szCs w:val="20"/>
+        </w:rPr>
+        <w:t>list</w:t>
       </w:r>
     </w:p>
     <w:p>
       <w:pPr>
         <w:pStyle w:val="ListParagraph"/>
-        <w:numPr>
-          <w:ilvl w:val="2"/>
-          <w:numId w:val="43"/>
-        </w:numPr>
-        <w:spacing w:after="200"/>
-        <w:rPr>
-          <w:sz w:val="20"/>
-          <w:szCs w:val="20"/>
-        </w:rPr>
-      </w:pPr>
-      <w:r>
-        <w:rPr>
-          <w:sz w:val="20"/>
-          <w:szCs w:val="20"/>
-        </w:rPr>
-        <w:t xml:space="preserve">I do not trust the internet </w:t>
-      </w:r>
-    </w:p>
-    <w:p>
-      <w:pPr>
-        <w:pStyle w:val="ListParagraph"/>
-        <w:numPr>
-          <w:ilvl w:val="2"/>
-          <w:numId w:val="43"/>
-        </w:numPr>
-        <w:spacing w:after="200"/>
-        <w:rPr>
-          <w:sz w:val="20"/>
-          <w:szCs w:val="20"/>
-        </w:rPr>
-      </w:pPr>
-      <w:r>
-        <w:rPr>
-          <w:sz w:val="20"/>
-          <w:szCs w:val="20"/>
-        </w:rPr>
-        <w:t xml:space="preserve">My caregiver makes these decisions for me </w:t>
-      </w:r>
-    </w:p>
-    <w:p>
-      <w:pPr>
-        <w:pStyle w:val="ListParagraph"/>
-        <w:numPr>
-          <w:ilvl w:val="2"/>
-          <w:numId w:val="43"/>
-        </w:numPr>
-        <w:spacing w:after="200"/>
-        <w:rPr>
-          <w:sz w:val="20"/>
-          <w:szCs w:val="20"/>
-        </w:rPr>
-      </w:pPr>
-      <w:r>
-        <w:rPr>
-          <w:sz w:val="20"/>
-          <w:szCs w:val="20"/>
-        </w:rPr>
-        <w:t xml:space="preserve">I do not see the benefit </w:t>
-      </w:r>
-    </w:p>
-    <w:p>
-      <w:pPr>
-        <w:pStyle w:val="ListParagraph"/>
-        <w:numPr>
-          <w:ilvl w:val="2"/>
-          <w:numId w:val="43"/>
-        </w:numPr>
-        <w:spacing w:after="200"/>
-        <w:rPr>
-          <w:sz w:val="20"/>
-          <w:szCs w:val="20"/>
-        </w:rPr>
-      </w:pPr>
-      <w:r>
-        <w:rPr>
-          <w:sz w:val="20"/>
-          <w:szCs w:val="20"/>
-        </w:rPr>
-        <w:lastRenderedPageBreak/>
-        <w:t>I would not use it often enough</w:t>
-      </w:r>
-    </w:p>
-    <w:p>
-      <w:pPr>
-        <w:pStyle w:val="ListParagraph"/>
-        <w:numPr>
-          <w:ilvl w:val="2"/>
-          <w:numId w:val="43"/>
-        </w:numPr>
-        <w:spacing w:after="200"/>
-        <w:rPr>
-          <w:sz w:val="20"/>
-          <w:szCs w:val="20"/>
-        </w:rPr>
-      </w:pPr>
-      <w:r>
-        <w:rPr>
-          <w:sz w:val="20"/>
-          <w:szCs w:val="20"/>
-        </w:rPr>
-        <w:t>Other (free text is no more than 250 characters)</w:t>
-      </w:r>
+        <w:ind w:left="2160"/>
+        <w:rPr>
+          <w:sz w:val="20"/>
+          <w:szCs w:val="20"/>
+        </w:rPr>
+      </w:pPr>
+    </w:p>
+    <w:p>
+      <w:pPr>
+        <w:ind w:left="2160"/>
+        <w:rPr>
+          <w:rFonts w:ascii="r_ansi" w:eastAsiaTheme="minorHAnsi" w:hAnsi="r_ansi" w:cs="r_ansi"/>
+          <w:sz w:val="20"/>
+          <w:szCs w:val="20"/>
+        </w:rPr>
+      </w:pPr>
+      <w:r>
+        <w:rPr>
+          <w:rFonts w:ascii="r_ansi" w:eastAsiaTheme="minorHAnsi" w:hAnsi="r_ansi" w:cs="r_ansi"/>
+          <w:sz w:val="20"/>
+          <w:szCs w:val="20"/>
+        </w:rPr>
+        <w:t xml:space="preserve">  </w:t>
+      </w:r>
+      <w:r>
+        <w:rPr>
+          <w:rFonts w:ascii="r_ansi" w:eastAsiaTheme="minorHAnsi" w:hAnsi="r_ansi" w:cs="r_ansi"/>
+          <w:sz w:val="20"/>
+          <w:szCs w:val="20"/>
+        </w:rPr>
+        <w:t>1 - No one has spoken to me/I don’t know what MHV is</w:t>
+      </w:r>
+    </w:p>
+    <w:p>
+      <w:pPr>
+        <w:ind w:left="2160"/>
+        <w:rPr>
+          <w:rFonts w:ascii="r_ansi" w:eastAsiaTheme="minorHAnsi" w:hAnsi="r_ansi" w:cs="r_ansi"/>
+          <w:sz w:val="20"/>
+          <w:szCs w:val="20"/>
+        </w:rPr>
+      </w:pPr>
+      <w:r>
+        <w:rPr>
+          <w:rFonts w:ascii="r_ansi" w:eastAsiaTheme="minorHAnsi" w:hAnsi="r_ansi" w:cs="r_ansi"/>
+          <w:sz w:val="20"/>
+          <w:szCs w:val="20"/>
+        </w:rPr>
+        <w:t xml:space="preserve">  </w:t>
+      </w:r>
+      <w:r>
+        <w:rPr>
+          <w:rFonts w:ascii="r_ansi" w:eastAsiaTheme="minorHAnsi" w:hAnsi="r_ansi" w:cs="r_ansi"/>
+          <w:sz w:val="20"/>
+          <w:szCs w:val="20"/>
+        </w:rPr>
+        <w:t xml:space="preserve">2 - I am not interested </w:t>
+      </w:r>
+    </w:p>
+    <w:p>
+      <w:pPr>
+        <w:ind w:left="2160"/>
+        <w:rPr>
+          <w:rFonts w:ascii="r_ansi" w:eastAsiaTheme="minorHAnsi" w:hAnsi="r_ansi" w:cs="r_ansi"/>
+          <w:sz w:val="20"/>
+          <w:szCs w:val="20"/>
+        </w:rPr>
+      </w:pPr>
+      <w:r>
+        <w:rPr>
+          <w:rFonts w:ascii="r_ansi" w:eastAsiaTheme="minorHAnsi" w:hAnsi="r_ansi" w:cs="r_ansi"/>
+          <w:sz w:val="20"/>
+          <w:szCs w:val="20"/>
+        </w:rPr>
+        <w:t xml:space="preserve">  </w:t>
+      </w:r>
+      <w:r>
+        <w:rPr>
+          <w:rFonts w:ascii="r_ansi" w:eastAsiaTheme="minorHAnsi" w:hAnsi="r_ansi" w:cs="r_ansi"/>
+          <w:sz w:val="20"/>
+          <w:szCs w:val="20"/>
+        </w:rPr>
+        <w:t xml:space="preserve">3 - I do not have a computer </w:t>
+      </w:r>
+    </w:p>
+    <w:p>
+      <w:pPr>
+        <w:ind w:left="2160"/>
+        <w:rPr>
+          <w:rFonts w:ascii="r_ansi" w:eastAsiaTheme="minorHAnsi" w:hAnsi="r_ansi" w:cs="r_ansi"/>
+          <w:sz w:val="20"/>
+          <w:szCs w:val="20"/>
+        </w:rPr>
+      </w:pPr>
+      <w:r>
+        <w:rPr>
+          <w:rFonts w:ascii="r_ansi" w:eastAsiaTheme="minorHAnsi" w:hAnsi="r_ansi" w:cs="r_ansi"/>
+          <w:sz w:val="20"/>
+          <w:szCs w:val="20"/>
+        </w:rPr>
+        <w:t xml:space="preserve">  </w:t>
+      </w:r>
+      <w:r>
+        <w:rPr>
+          <w:rFonts w:ascii="r_ansi" w:eastAsiaTheme="minorHAnsi" w:hAnsi="r_ansi" w:cs="r_ansi"/>
+          <w:sz w:val="20"/>
+          <w:szCs w:val="20"/>
+        </w:rPr>
+        <w:t xml:space="preserve">4 - I do not have access to the internet </w:t>
+      </w:r>
+    </w:p>
+    <w:p>
+      <w:pPr>
+        <w:ind w:left="2160"/>
+        <w:rPr>
+          <w:rFonts w:ascii="r_ansi" w:eastAsiaTheme="minorHAnsi" w:hAnsi="r_ansi" w:cs="r_ansi"/>
+          <w:sz w:val="20"/>
+          <w:szCs w:val="20"/>
+        </w:rPr>
+      </w:pPr>
+      <w:r>
+        <w:rPr>
+          <w:rFonts w:ascii="r_ansi" w:eastAsiaTheme="minorHAnsi" w:hAnsi="r_ansi" w:cs="r_ansi"/>
+          <w:sz w:val="20"/>
+          <w:szCs w:val="20"/>
+        </w:rPr>
+        <w:t xml:space="preserve">  </w:t>
+      </w:r>
+      <w:r>
+        <w:rPr>
+          <w:rFonts w:ascii="r_ansi" w:eastAsiaTheme="minorHAnsi" w:hAnsi="r_ansi" w:cs="r_ansi"/>
+          <w:sz w:val="20"/>
+          <w:szCs w:val="20"/>
+        </w:rPr>
+        <w:t xml:space="preserve">5 - I do not trust the internet </w:t>
+      </w:r>
+    </w:p>
+    <w:p>
+      <w:pPr>
+        <w:ind w:left="2160"/>
+        <w:rPr>
+          <w:rFonts w:ascii="r_ansi" w:eastAsiaTheme="minorHAnsi" w:hAnsi="r_ansi" w:cs="r_ansi"/>
+          <w:sz w:val="20"/>
+          <w:szCs w:val="20"/>
+        </w:rPr>
+      </w:pPr>
+      <w:r>
+        <w:rPr>
+          <w:rFonts w:ascii="r_ansi" w:eastAsiaTheme="minorHAnsi" w:hAnsi="r_ansi" w:cs="r_ansi"/>
+          <w:sz w:val="20"/>
+          <w:szCs w:val="20"/>
+        </w:rPr>
+        <w:t xml:space="preserve">  </w:t>
+      </w:r>
+      <w:r>
+        <w:rPr>
+          <w:rFonts w:ascii="r_ansi" w:eastAsiaTheme="minorHAnsi" w:hAnsi="r_ansi" w:cs="r_ansi"/>
+          <w:sz w:val="20"/>
+          <w:szCs w:val="20"/>
+        </w:rPr>
+        <w:t xml:space="preserve">6 - My caregiver makes these decisions for me </w:t>
+      </w:r>
+    </w:p>
+    <w:p>
+      <w:pPr>
+        <w:ind w:left="2160"/>
+        <w:rPr>
+          <w:rFonts w:ascii="r_ansi" w:eastAsiaTheme="minorHAnsi" w:hAnsi="r_ansi" w:cs="r_ansi"/>
+          <w:sz w:val="20"/>
+          <w:szCs w:val="20"/>
+        </w:rPr>
+      </w:pPr>
+      <w:r>
+        <w:rPr>
+          <w:rFonts w:ascii="r_ansi" w:eastAsiaTheme="minorHAnsi" w:hAnsi="r_ansi" w:cs="r_ansi"/>
+          <w:sz w:val="20"/>
+          <w:szCs w:val="20"/>
+        </w:rPr>
+        <w:t xml:space="preserve">  </w:t>
+      </w:r>
+      <w:r>
+        <w:rPr>
+          <w:rFonts w:ascii="r_ansi" w:eastAsiaTheme="minorHAnsi" w:hAnsi="r_ansi" w:cs="r_ansi"/>
+          <w:sz w:val="20"/>
+          <w:szCs w:val="20"/>
+        </w:rPr>
+        <w:t xml:space="preserve">7 - I do not see the benefit </w:t>
+      </w:r>
+    </w:p>
+    <w:p>
+      <w:pPr>
+        <w:ind w:left="2160"/>
+        <w:rPr>
+          <w:rFonts w:ascii="r_ansi" w:eastAsiaTheme="minorHAnsi" w:hAnsi="r_ansi" w:cs="r_ansi"/>
+          <w:sz w:val="20"/>
+          <w:szCs w:val="20"/>
+        </w:rPr>
+      </w:pPr>
+      <w:r>
+        <w:rPr>
+          <w:rFonts w:ascii="r_ansi" w:eastAsiaTheme="minorHAnsi" w:hAnsi="r_ansi" w:cs="r_ansi"/>
+          <w:sz w:val="20"/>
+          <w:szCs w:val="20"/>
+        </w:rPr>
+        <w:t xml:space="preserve">  </w:t>
+      </w:r>
+      <w:r>
+        <w:rPr>
+          <w:rFonts w:ascii="r_ansi" w:eastAsiaTheme="minorHAnsi" w:hAnsi="r_ansi" w:cs="r_ansi"/>
+          <w:sz w:val="20"/>
+          <w:szCs w:val="20"/>
+        </w:rPr>
+        <w:t>8 - I would not use it often enough</w:t>
+      </w:r>
+    </w:p>
+    <w:p>
+      <w:pPr>
+        <w:ind w:left="2160"/>
+        <w:rPr>
+          <w:rFonts w:ascii="r_ansi" w:eastAsiaTheme="minorHAnsi" w:hAnsi="r_ansi" w:cs="r_ansi"/>
+          <w:sz w:val="20"/>
+          <w:szCs w:val="20"/>
+        </w:rPr>
+      </w:pPr>
+      <w:r>
+        <w:rPr>
+          <w:rFonts w:ascii="r_ansi" w:eastAsiaTheme="minorHAnsi" w:hAnsi="r_ansi" w:cs="r_ansi"/>
+          <w:sz w:val="20"/>
+          <w:szCs w:val="20"/>
+        </w:rPr>
+        <w:t xml:space="preserve">  </w:t>
+      </w:r>
+      <w:r>
+        <w:rPr>
+          <w:rFonts w:ascii="r_ansi" w:eastAsiaTheme="minorHAnsi" w:hAnsi="r_ansi" w:cs="r_ansi"/>
+          <w:sz w:val="20"/>
+          <w:szCs w:val="20"/>
+        </w:rPr>
+        <w:t>9 - Other (free text is no more than 250 characters)</w:t>
+      </w:r>
+    </w:p>
+    <w:p>
+      <w:pPr>
+        <w:ind w:left="2160"/>
+        <w:rPr>
+          <w:rFonts w:ascii="r_ansi" w:eastAsiaTheme="minorHAnsi" w:hAnsi="r_ansi" w:cs="r_ansi"/>
+          <w:sz w:val="20"/>
+          <w:szCs w:val="20"/>
+        </w:rPr>
+      </w:pPr>
     </w:p>
     <w:p>
       <w:pPr>
@@ -3232,7 +5018,7 @@
         <w:pStyle w:val="ListParagraph"/>
         <w:numPr>
           <w:ilvl w:val="0"/>
-          <w:numId w:val="36"/>
+          <w:numId w:val="49"/>
         </w:numPr>
         <w:rPr>
           <w:sz w:val="20"/>
@@ -3244,47 +5030,35 @@
           <w:sz w:val="20"/>
           <w:szCs w:val="20"/>
         </w:rPr>
-        <w:t>Auto-populate Third MHV Enrollment Question with ‘No’ value</w:t>
-      </w:r>
-    </w:p>
-    <w:p>
-      <w:pPr>
-        <w:pStyle w:val="ListParagraph"/>
-        <w:numPr>
-          <w:ilvl w:val="0"/>
-          <w:numId w:val="36"/>
-        </w:numPr>
-        <w:rPr>
-          <w:sz w:val="20"/>
-          <w:szCs w:val="20"/>
-        </w:rPr>
-      </w:pPr>
-      <w:r>
-        <w:rPr>
-          <w:sz w:val="20"/>
-          <w:szCs w:val="20"/>
-        </w:rPr>
-        <w:t>Enrollment Status is displayed (see item 2 in this user story)</w:t>
-      </w:r>
-    </w:p>
-    <w:p>
-      <w:pPr>
-        <w:pStyle w:val="ListParagraph"/>
-        <w:numPr>
-          <w:ilvl w:val="1"/>
-          <w:numId w:val="27"/>
-        </w:numPr>
-        <w:rPr>
-          <w:sz w:val="20"/>
-          <w:szCs w:val="20"/>
-        </w:rPr>
-      </w:pPr>
-      <w:r>
-        <w:rPr>
-          <w:sz w:val="20"/>
-          <w:szCs w:val="20"/>
-        </w:rPr>
-        <w:t xml:space="preserve">If “A” then list of actions from </w:t>
+        <w:t xml:space="preserve">If “A” then list of actions </w:t>
+      </w:r>
+      <w:r>
+        <w:rPr>
+          <w:sz w:val="20"/>
+          <w:szCs w:val="20"/>
+        </w:rPr>
+        <w:t>are</w:t>
+      </w:r>
+      <w:r>
+        <w:rPr>
+          <w:sz w:val="20"/>
+          <w:szCs w:val="20"/>
+        </w:rPr>
+        <w:t xml:space="preserve"> displayed</w:t>
+      </w:r>
+      <w:r>
+        <w:rPr>
+          <w:sz w:val="20"/>
+          <w:szCs w:val="20"/>
+        </w:rPr>
+        <w:t xml:space="preserve">.  </w:t>
+      </w:r>
+      <w:r>
+        <w:rPr>
+          <w:sz w:val="20"/>
+          <w:szCs w:val="20"/>
+        </w:rPr>
+        <w:t xml:space="preserve">(See Action processing from </w:t>
       </w:r>
       <w:proofErr w:type="spellStart"/>
       <w:r>
@@ -3292,21 +5066,7 @@
           <w:sz w:val="20"/>
           <w:szCs w:val="20"/>
         </w:rPr>
-        <w:t>IEMHV_</w:t>
-      </w:r>
-      <w:r>
-        <w:rPr>
-          <w:sz w:val="20"/>
-          <w:szCs w:val="20"/>
-        </w:rPr>
-        <w:t>MHV_</w:t>
-      </w:r>
-      <w:r>
-        <w:rPr>
-          <w:sz w:val="20"/>
-          <w:szCs w:val="20"/>
-        </w:rPr>
-        <w:t>Soc_Questions</w:t>
+        <w:t>IEMHV_VistA_MHV_Soc_Question</w:t>
       </w:r>
       <w:proofErr w:type="spellEnd"/>
       <w:r>
@@ -3314,44 +5074,7 @@
           <w:sz w:val="20"/>
           <w:szCs w:val="20"/>
         </w:rPr>
-        <w:t xml:space="preserve"> + the following are</w:t>
-      </w:r>
-      <w:r>
-        <w:rPr>
-          <w:sz w:val="20"/>
-          <w:szCs w:val="20"/>
-        </w:rPr>
-        <w:t xml:space="preserve"> displayed</w:t>
-      </w:r>
-      <w:r>
-        <w:rPr>
-          <w:sz w:val="20"/>
-          <w:szCs w:val="20"/>
-        </w:rPr>
-        <w:t xml:space="preserve">.  </w:t>
-      </w:r>
-      <w:r>
-        <w:rPr>
-          <w:sz w:val="20"/>
-          <w:szCs w:val="20"/>
-        </w:rPr>
-        <w:t xml:space="preserve">Refer to </w:t>
-      </w:r>
-      <w:proofErr w:type="spellStart"/>
-      <w:r>
-        <w:rPr>
-          <w:sz w:val="20"/>
-          <w:szCs w:val="20"/>
-        </w:rPr>
-        <w:t>IEMHV_MHV_Soc_Question</w:t>
-      </w:r>
-      <w:proofErr w:type="spellEnd"/>
-      <w:r>
-        <w:rPr>
-          <w:sz w:val="20"/>
-          <w:szCs w:val="20"/>
-        </w:rPr>
-        <w:t xml:space="preserve"> “Action” list processing for conversation details.</w:t>
+        <w:t xml:space="preserve"> for complete Action conversation)</w:t>
       </w:r>
     </w:p>
     <w:p>
@@ -3376,1063 +5099,105 @@
     </w:p>
     <w:p>
       <w:pPr>
-        <w:pStyle w:val="ListParagraph"/>
-        <w:numPr>
-          <w:ilvl w:val="3"/>
-          <w:numId w:val="27"/>
-        </w:numPr>
-        <w:rPr>
-          <w:sz w:val="20"/>
-          <w:szCs w:val="20"/>
-        </w:rPr>
-      </w:pPr>
-      <w:r>
-        <w:rPr>
-          <w:sz w:val="20"/>
-          <w:szCs w:val="20"/>
-        </w:rPr>
-        <w:t>Patient signed IPA form and clerk forwarded it to (TBD)</w:t>
-      </w:r>
-    </w:p>
-    <w:p>
-      <w:pPr>
-        <w:pStyle w:val="ListParagraph"/>
-        <w:numPr>
-          <w:ilvl w:val="3"/>
-          <w:numId w:val="27"/>
-        </w:numPr>
-        <w:rPr>
-          <w:sz w:val="20"/>
-          <w:szCs w:val="20"/>
-        </w:rPr>
-      </w:pPr>
-      <w:r>
-        <w:rPr>
-          <w:sz w:val="20"/>
-          <w:szCs w:val="20"/>
-        </w:rPr>
-        <w:t>Patient could not authenticate at this time</w:t>
-      </w:r>
-    </w:p>
-    <w:p>
-      <w:pPr>
-        <w:pStyle w:val="ListParagraph"/>
-        <w:numPr>
-          <w:ilvl w:val="3"/>
-          <w:numId w:val="27"/>
-        </w:numPr>
-        <w:rPr>
-          <w:sz w:val="20"/>
-          <w:szCs w:val="20"/>
-        </w:rPr>
-      </w:pPr>
-      <w:r>
-        <w:rPr>
-          <w:sz w:val="20"/>
-          <w:szCs w:val="20"/>
-        </w:rPr>
-        <w:t>Clerk did not have authentication form</w:t>
-      </w:r>
-    </w:p>
-    <w:p>
-      <w:pPr>
-        <w:pStyle w:val="ListParagraph"/>
-        <w:numPr>
-          <w:ilvl w:val="3"/>
-          <w:numId w:val="27"/>
-        </w:numPr>
-        <w:rPr>
-          <w:sz w:val="20"/>
-          <w:szCs w:val="20"/>
-        </w:rPr>
-      </w:pPr>
-      <w:r>
-        <w:rPr>
-          <w:sz w:val="20"/>
-          <w:szCs w:val="20"/>
-        </w:rPr>
-        <w:t xml:space="preserve">MHV admin portal issue prevented patient </w:t>
-      </w:r>
-      <w:proofErr w:type="spellStart"/>
-      <w:r>
-        <w:rPr>
-          <w:sz w:val="20"/>
-          <w:szCs w:val="20"/>
-        </w:rPr>
-        <w:t>authentcation</w:t>
-      </w:r>
-      <w:proofErr w:type="spellEnd"/>
-      <w:r>
-        <w:rPr>
-          <w:sz w:val="20"/>
-          <w:szCs w:val="20"/>
-        </w:rPr>
-        <w:t xml:space="preserve">—referred to MHV Help Desk or MHV </w:t>
-      </w:r>
-      <w:proofErr w:type="spellStart"/>
-      <w:r>
-        <w:rPr>
-          <w:sz w:val="20"/>
-          <w:szCs w:val="20"/>
-        </w:rPr>
-        <w:t>coord</w:t>
-      </w:r>
-      <w:proofErr w:type="spellEnd"/>
-    </w:p>
-    <w:p>
-      <w:pPr>
-        <w:pStyle w:val="ListParagraph"/>
-        <w:numPr>
-          <w:ilvl w:val="3"/>
-          <w:numId w:val="27"/>
-        </w:numPr>
-        <w:rPr>
-          <w:sz w:val="20"/>
-          <w:szCs w:val="20"/>
-        </w:rPr>
-      </w:pPr>
-      <w:r>
-        <w:rPr>
-          <w:sz w:val="20"/>
-          <w:szCs w:val="20"/>
-        </w:rPr>
-        <w:t xml:space="preserve">Caregiver not present and Veteran needs caregiver to sign form.  </w:t>
-      </w:r>
-    </w:p>
-    <w:p>
-      <w:pPr>
-        <w:pStyle w:val="ListParagraph"/>
-        <w:numPr>
-          <w:ilvl w:val="3"/>
-          <w:numId w:val="27"/>
-        </w:numPr>
-        <w:rPr>
-          <w:sz w:val="20"/>
-          <w:szCs w:val="20"/>
-        </w:rPr>
-      </w:pPr>
-      <w:r>
-        <w:rPr>
-          <w:sz w:val="20"/>
-          <w:szCs w:val="20"/>
-        </w:rPr>
-        <w:t>Veteran did not have a form of photo ID with them.  Advised patient to bring ID at next appointment.</w:t>
-      </w:r>
-    </w:p>
-    <w:p>
-      <w:pPr>
-        <w:pStyle w:val="ListParagraph"/>
-        <w:numPr>
-          <w:ilvl w:val="3"/>
-          <w:numId w:val="27"/>
-        </w:numPr>
-        <w:rPr>
-          <w:sz w:val="20"/>
-          <w:szCs w:val="20"/>
-        </w:rPr>
-      </w:pPr>
-      <w:r>
-        <w:rPr>
-          <w:sz w:val="20"/>
-          <w:szCs w:val="20"/>
-        </w:rPr>
-        <w:t>Gave instructions to opt-in at home or at kiosk.</w:t>
-      </w:r>
-    </w:p>
-    <w:p>
-      <w:pPr>
-        <w:pStyle w:val="ListParagraph"/>
-        <w:numPr>
-          <w:ilvl w:val="3"/>
-          <w:numId w:val="27"/>
-        </w:numPr>
-        <w:rPr>
-          <w:sz w:val="20"/>
-          <w:szCs w:val="20"/>
-        </w:rPr>
-      </w:pPr>
-      <w:r>
-        <w:rPr>
-          <w:sz w:val="20"/>
-          <w:szCs w:val="20"/>
-        </w:rPr>
-        <w:t>Referred to MHV coordinator for assistance.</w:t>
-      </w:r>
-    </w:p>
-    <w:p>
-      <w:pPr>
-        <w:pStyle w:val="ListParagraph"/>
-        <w:numPr>
-          <w:ilvl w:val="2"/>
-          <w:numId w:val="27"/>
-        </w:numPr>
-        <w:rPr>
-          <w:sz w:val="20"/>
-          <w:szCs w:val="20"/>
-        </w:rPr>
-      </w:pPr>
-      <w:r>
-        <w:rPr>
-          <w:sz w:val="20"/>
-          <w:szCs w:val="20"/>
-        </w:rPr>
-        <w:t>Enrollment Status is displayed (see item 2 in this user story)</w:t>
-      </w:r>
-    </w:p>
-    <w:p>
-      <w:pPr>
-        <w:pStyle w:val="Heading1"/>
-        <w:numPr>
-          <w:ilvl w:val="0"/>
-          <w:numId w:val="39"/>
-        </w:numPr>
-      </w:pPr>
-      <w:r>
-        <w:t xml:space="preserve">Third </w:t>
-      </w:r>
-      <w:r>
-        <w:t xml:space="preserve">Enrollment </w:t>
-      </w:r>
-      <w:r>
-        <w:t>question is displayed</w:t>
-      </w:r>
-    </w:p>
-    <w:p>
-      <w:pPr>
-        <w:pStyle w:val="ListParagraph"/>
-        <w:numPr>
-          <w:ilvl w:val="1"/>
-          <w:numId w:val="27"/>
-        </w:numPr>
-        <w:rPr>
-          <w:sz w:val="20"/>
-          <w:szCs w:val="20"/>
-        </w:rPr>
-      </w:pPr>
-      <w:r>
-        <w:rPr>
-          <w:sz w:val="20"/>
-          <w:szCs w:val="20"/>
-        </w:rPr>
-        <w:t>“Opted in for Secure Messaging (Y/N/</w:t>
-      </w:r>
-      <w:r>
-        <w:rPr>
-          <w:sz w:val="20"/>
-          <w:szCs w:val="20"/>
-        </w:rPr>
-        <w:t>(</w:t>
-      </w:r>
-      <w:r>
-        <w:rPr>
-          <w:sz w:val="20"/>
-          <w:szCs w:val="20"/>
-        </w:rPr>
-        <w:t>A</w:t>
-      </w:r>
-      <w:r>
-        <w:rPr>
-          <w:sz w:val="20"/>
-          <w:szCs w:val="20"/>
-        </w:rPr>
-        <w:t>)</w:t>
-      </w:r>
-      <w:proofErr w:type="spellStart"/>
-      <w:r>
-        <w:rPr>
-          <w:sz w:val="20"/>
-          <w:szCs w:val="20"/>
-        </w:rPr>
-        <w:t>ction</w:t>
-      </w:r>
-      <w:proofErr w:type="spellEnd"/>
-      <w:r>
-        <w:rPr>
-          <w:sz w:val="20"/>
-          <w:szCs w:val="20"/>
-        </w:rPr>
-        <w:t>)</w:t>
-      </w:r>
-      <w:r>
-        <w:rPr>
-          <w:sz w:val="20"/>
-          <w:szCs w:val="20"/>
-        </w:rPr>
-        <w:t>:</w:t>
-      </w:r>
-      <w:r>
-        <w:rPr>
-          <w:sz w:val="20"/>
-          <w:szCs w:val="20"/>
-        </w:rPr>
-        <w:t>”</w:t>
-      </w:r>
-    </w:p>
-    <w:p>
-      <w:pPr>
-        <w:pStyle w:val="ListParagraph"/>
-        <w:numPr>
-          <w:ilvl w:val="1"/>
-          <w:numId w:val="27"/>
-        </w:numPr>
-        <w:rPr>
-          <w:sz w:val="20"/>
-          <w:szCs w:val="20"/>
-        </w:rPr>
-      </w:pPr>
-      <w:r>
-        <w:rPr>
-          <w:sz w:val="20"/>
-          <w:szCs w:val="20"/>
-        </w:rPr>
-        <w:t>User must select</w:t>
-      </w:r>
-      <w:r>
-        <w:rPr>
-          <w:sz w:val="20"/>
-          <w:szCs w:val="20"/>
-        </w:rPr>
-        <w:t xml:space="preserve"> “Y / </w:t>
-      </w:r>
-      <w:r>
-        <w:rPr>
-          <w:sz w:val="20"/>
-          <w:szCs w:val="20"/>
-        </w:rPr>
-        <w:t>N</w:t>
-      </w:r>
-      <w:r>
-        <w:rPr>
-          <w:sz w:val="20"/>
-          <w:szCs w:val="20"/>
-        </w:rPr>
-        <w:t xml:space="preserve"> / A</w:t>
-      </w:r>
-      <w:r>
-        <w:rPr>
-          <w:sz w:val="20"/>
-          <w:szCs w:val="20"/>
-        </w:rPr>
-        <w:t>”</w:t>
-      </w:r>
-    </w:p>
-    <w:p>
-      <w:pPr>
-        <w:pStyle w:val="ListParagraph"/>
-        <w:numPr>
-          <w:ilvl w:val="2"/>
-          <w:numId w:val="27"/>
-        </w:numPr>
-        <w:rPr>
-          <w:sz w:val="20"/>
-          <w:szCs w:val="20"/>
-        </w:rPr>
-      </w:pPr>
-      <w:r>
-        <w:rPr>
-          <w:sz w:val="20"/>
-          <w:szCs w:val="20"/>
-        </w:rPr>
-        <w:t>“Y” –</w:t>
-      </w:r>
-      <w:r>
-        <w:rPr>
-          <w:sz w:val="20"/>
-          <w:szCs w:val="20"/>
-        </w:rPr>
-        <w:t xml:space="preserve"> Yes - </w:t>
-      </w:r>
-      <w:r>
-        <w:rPr>
-          <w:sz w:val="20"/>
-          <w:szCs w:val="20"/>
-        </w:rPr>
-        <w:t>Enrollment Status is displayed (see item 2 in this user story)</w:t>
-      </w:r>
-    </w:p>
-    <w:p>
-      <w:pPr>
-        <w:pStyle w:val="ListParagraph"/>
-        <w:numPr>
-          <w:ilvl w:val="2"/>
-          <w:numId w:val="27"/>
-        </w:numPr>
-        <w:rPr>
-          <w:sz w:val="20"/>
-          <w:szCs w:val="20"/>
-        </w:rPr>
-      </w:pPr>
-      <w:r>
-        <w:rPr>
-          <w:sz w:val="20"/>
-          <w:szCs w:val="20"/>
-        </w:rPr>
-        <w:t xml:space="preserve">“N” </w:t>
-      </w:r>
-      <w:r>
-        <w:rPr>
-          <w:sz w:val="20"/>
-          <w:szCs w:val="20"/>
-        </w:rPr>
-        <w:t>– No or</w:t>
-      </w:r>
-    </w:p>
-    <w:p>
-      <w:pPr>
-        <w:pStyle w:val="ListParagraph"/>
-        <w:numPr>
-          <w:ilvl w:val="2"/>
-          <w:numId w:val="27"/>
-        </w:numPr>
-        <w:rPr>
-          <w:sz w:val="20"/>
-          <w:szCs w:val="20"/>
-        </w:rPr>
-      </w:pPr>
-      <w:r>
-        <w:rPr>
-          <w:sz w:val="20"/>
-          <w:szCs w:val="20"/>
-        </w:rPr>
-        <w:t>“A” - Action</w:t>
-      </w:r>
-    </w:p>
-    <w:p>
-      <w:pPr>
-        <w:pStyle w:val="ListParagraph"/>
-        <w:numPr>
-          <w:ilvl w:val="1"/>
-          <w:numId w:val="27"/>
-        </w:numPr>
-        <w:rPr>
-          <w:sz w:val="20"/>
-          <w:szCs w:val="20"/>
-        </w:rPr>
-      </w:pPr>
-      <w:r>
-        <w:rPr>
-          <w:sz w:val="20"/>
-          <w:szCs w:val="20"/>
-        </w:rPr>
-        <w:t xml:space="preserve">If “N” </w:t>
-      </w:r>
-      <w:r>
-        <w:rPr>
-          <w:sz w:val="20"/>
-          <w:szCs w:val="20"/>
-        </w:rPr>
-        <w:t>u</w:t>
-      </w:r>
-      <w:r>
-        <w:rPr>
-          <w:sz w:val="20"/>
-          <w:szCs w:val="20"/>
-        </w:rPr>
-        <w:t xml:space="preserve">ser must select one value from </w:t>
-      </w:r>
-      <w:r>
-        <w:rPr>
-          <w:sz w:val="20"/>
-          <w:szCs w:val="20"/>
-        </w:rPr>
-        <w:t xml:space="preserve">the Reason </w:t>
-      </w:r>
-      <w:r>
-        <w:rPr>
-          <w:sz w:val="20"/>
-          <w:szCs w:val="20"/>
-        </w:rPr>
-        <w:t>list</w:t>
-      </w:r>
-    </w:p>
-    <w:p>
-      <w:pPr>
-        <w:pStyle w:val="ListParagraph"/>
-        <w:numPr>
-          <w:ilvl w:val="3"/>
-          <w:numId w:val="34"/>
-        </w:numPr>
-        <w:ind w:left="3240"/>
-        <w:rPr>
-          <w:sz w:val="20"/>
-          <w:szCs w:val="20"/>
-        </w:rPr>
-      </w:pPr>
-      <w:r>
-        <w:rPr>
-          <w:sz w:val="20"/>
-          <w:szCs w:val="20"/>
-        </w:rPr>
-        <w:t xml:space="preserve">I don’t know how to enroll and am not interested in learning. </w:t>
-      </w:r>
-    </w:p>
-    <w:p>
-      <w:pPr>
-        <w:pStyle w:val="ListParagraph"/>
-        <w:numPr>
-          <w:ilvl w:val="3"/>
-          <w:numId w:val="34"/>
-        </w:numPr>
-        <w:ind w:left="3240"/>
-        <w:rPr>
-          <w:sz w:val="20"/>
-          <w:szCs w:val="20"/>
-        </w:rPr>
-      </w:pPr>
-      <w:r>
-        <w:rPr>
-          <w:sz w:val="20"/>
-          <w:szCs w:val="20"/>
-        </w:rPr>
-        <w:t xml:space="preserve">I do not have a computer, </w:t>
-      </w:r>
-    </w:p>
-    <w:p>
-      <w:pPr>
-        <w:pStyle w:val="ListParagraph"/>
-        <w:numPr>
-          <w:ilvl w:val="3"/>
-          <w:numId w:val="34"/>
-        </w:numPr>
-        <w:ind w:left="3240"/>
-        <w:rPr>
-          <w:sz w:val="20"/>
-          <w:szCs w:val="20"/>
-        </w:rPr>
-      </w:pPr>
-      <w:r>
-        <w:rPr>
-          <w:sz w:val="20"/>
-          <w:szCs w:val="20"/>
-        </w:rPr>
-        <w:t xml:space="preserve">I do not have access to the internet, </w:t>
-      </w:r>
-    </w:p>
-    <w:p>
-      <w:pPr>
-        <w:pStyle w:val="ListParagraph"/>
-        <w:numPr>
-          <w:ilvl w:val="3"/>
-          <w:numId w:val="34"/>
-        </w:numPr>
-        <w:ind w:left="3240"/>
-        <w:rPr>
-          <w:sz w:val="20"/>
-          <w:szCs w:val="20"/>
-        </w:rPr>
-      </w:pPr>
-      <w:r>
-        <w:rPr>
-          <w:sz w:val="20"/>
-          <w:szCs w:val="20"/>
-        </w:rPr>
-        <w:t xml:space="preserve">It is just not for me, </w:t>
-      </w:r>
-    </w:p>
-    <w:p>
-      <w:pPr>
-        <w:pStyle w:val="ListParagraph"/>
-        <w:numPr>
-          <w:ilvl w:val="3"/>
-          <w:numId w:val="34"/>
-        </w:numPr>
-        <w:ind w:left="3240"/>
-        <w:rPr>
-          <w:sz w:val="20"/>
-          <w:szCs w:val="20"/>
-        </w:rPr>
-      </w:pPr>
-      <w:r>
-        <w:rPr>
-          <w:sz w:val="20"/>
-          <w:szCs w:val="20"/>
-        </w:rPr>
-        <w:t xml:space="preserve">I do not trust the internet, </w:t>
-      </w:r>
-    </w:p>
-    <w:p>
-      <w:pPr>
-        <w:pStyle w:val="ListParagraph"/>
-        <w:numPr>
-          <w:ilvl w:val="3"/>
-          <w:numId w:val="34"/>
-        </w:numPr>
-        <w:ind w:left="3240"/>
-        <w:rPr>
-          <w:sz w:val="20"/>
-          <w:szCs w:val="20"/>
-        </w:rPr>
-      </w:pPr>
-      <w:r>
-        <w:rPr>
-          <w:sz w:val="20"/>
-          <w:szCs w:val="20"/>
-        </w:rPr>
-        <w:t xml:space="preserve">I do not have any time, </w:t>
-      </w:r>
-    </w:p>
-    <w:p>
-      <w:pPr>
-        <w:pStyle w:val="ListParagraph"/>
-        <w:numPr>
-          <w:ilvl w:val="3"/>
-          <w:numId w:val="34"/>
-        </w:numPr>
-        <w:ind w:left="3240"/>
-        <w:rPr>
-          <w:sz w:val="20"/>
-          <w:szCs w:val="20"/>
-        </w:rPr>
-      </w:pPr>
-      <w:r>
-        <w:rPr>
-          <w:sz w:val="20"/>
-          <w:szCs w:val="20"/>
-        </w:rPr>
-        <w:t xml:space="preserve">My caregiver makes these decisions for me, </w:t>
-      </w:r>
-    </w:p>
-    <w:p>
-      <w:pPr>
-        <w:pStyle w:val="ListParagraph"/>
-        <w:numPr>
-          <w:ilvl w:val="3"/>
-          <w:numId w:val="34"/>
-        </w:numPr>
-        <w:ind w:left="3240"/>
-        <w:rPr>
-          <w:sz w:val="20"/>
-          <w:szCs w:val="20"/>
-        </w:rPr>
-      </w:pPr>
-      <w:r>
-        <w:rPr>
-          <w:sz w:val="20"/>
-          <w:szCs w:val="20"/>
-        </w:rPr>
-        <w:t xml:space="preserve">I do not see the benefit, </w:t>
-      </w:r>
-    </w:p>
-    <w:p>
-      <w:pPr>
-        <w:pStyle w:val="ListParagraph"/>
-        <w:numPr>
-          <w:ilvl w:val="3"/>
-          <w:numId w:val="34"/>
-        </w:numPr>
-        <w:ind w:left="3240"/>
-        <w:rPr>
-          <w:sz w:val="20"/>
-          <w:szCs w:val="20"/>
-        </w:rPr>
-      </w:pPr>
-      <w:r>
-        <w:rPr>
-          <w:sz w:val="20"/>
-          <w:szCs w:val="20"/>
-        </w:rPr>
-        <w:t>I would not use it often enough.</w:t>
-      </w:r>
-    </w:p>
-    <w:p>
-      <w:pPr>
-        <w:pStyle w:val="ListParagraph"/>
-        <w:numPr>
-          <w:ilvl w:val="3"/>
-          <w:numId w:val="34"/>
-        </w:numPr>
-        <w:ind w:left="3240"/>
-        <w:rPr>
-          <w:sz w:val="20"/>
-          <w:szCs w:val="20"/>
-        </w:rPr>
-      </w:pPr>
-      <w:r>
-        <w:rPr>
-          <w:sz w:val="20"/>
-          <w:szCs w:val="20"/>
-        </w:rPr>
-        <w:t>Other</w:t>
-      </w:r>
-    </w:p>
-    <w:p>
-      <w:pPr>
-        <w:pStyle w:val="ListParagraph"/>
-        <w:numPr>
-          <w:ilvl w:val="0"/>
-          <w:numId w:val="36"/>
-        </w:numPr>
-        <w:rPr>
-          <w:sz w:val="20"/>
-          <w:szCs w:val="20"/>
-        </w:rPr>
-      </w:pPr>
-      <w:r>
-        <w:rPr>
-          <w:sz w:val="20"/>
-          <w:szCs w:val="20"/>
-        </w:rPr>
-        <w:t>If ‘Other’ selected, free text field is provided</w:t>
-      </w:r>
-    </w:p>
-    <w:p>
-      <w:pPr>
-        <w:pStyle w:val="ListParagraph"/>
-        <w:numPr>
-          <w:ilvl w:val="1"/>
-          <w:numId w:val="36"/>
-        </w:numPr>
-        <w:rPr>
-          <w:sz w:val="20"/>
-          <w:szCs w:val="20"/>
-        </w:rPr>
-      </w:pPr>
-      <w:r>
-        <w:rPr>
-          <w:sz w:val="20"/>
-          <w:szCs w:val="20"/>
-        </w:rPr>
-        <w:t>250 characters</w:t>
-      </w:r>
-    </w:p>
-    <w:p>
-      <w:pPr>
-        <w:pStyle w:val="ListParagraph"/>
-        <w:numPr>
-          <w:ilvl w:val="1"/>
-          <w:numId w:val="36"/>
-        </w:numPr>
-        <w:rPr>
-          <w:sz w:val="20"/>
-          <w:szCs w:val="20"/>
-        </w:rPr>
-      </w:pPr>
-      <w:r>
-        <w:rPr>
-          <w:sz w:val="20"/>
-          <w:szCs w:val="20"/>
-        </w:rPr>
-        <w:t>“Other Reason (max 250):”</w:t>
-      </w:r>
-    </w:p>
-    <w:p>
-      <w:pPr>
-        <w:pStyle w:val="ListParagraph"/>
-        <w:numPr>
-          <w:ilvl w:val="1"/>
-          <w:numId w:val="36"/>
-        </w:numPr>
-        <w:rPr>
-          <w:sz w:val="20"/>
-          <w:szCs w:val="20"/>
-        </w:rPr>
-      </w:pPr>
-      <w:r>
-        <w:rPr>
-          <w:sz w:val="20"/>
-          <w:szCs w:val="20"/>
-        </w:rPr>
-        <w:t>User must populate some text in field</w:t>
-      </w:r>
-    </w:p>
-    <w:p>
-      <w:pPr>
-        <w:pStyle w:val="ListParagraph"/>
-        <w:numPr>
-          <w:ilvl w:val="0"/>
-          <w:numId w:val="36"/>
-        </w:numPr>
-        <w:rPr>
-          <w:sz w:val="20"/>
-          <w:szCs w:val="20"/>
-        </w:rPr>
-      </w:pPr>
-      <w:r>
-        <w:rPr>
-          <w:sz w:val="20"/>
-          <w:szCs w:val="20"/>
-        </w:rPr>
-        <w:t>Enrollment Status is displayed (see item 2 in this user story)</w:t>
-      </w:r>
-    </w:p>
-    <w:p>
-      <w:pPr>
-        <w:pStyle w:val="ListParagraph"/>
-        <w:numPr>
-          <w:ilvl w:val="1"/>
-          <w:numId w:val="27"/>
-        </w:numPr>
-        <w:rPr>
-          <w:sz w:val="20"/>
-          <w:szCs w:val="20"/>
-        </w:rPr>
-      </w:pPr>
-      <w:r>
-        <w:rPr>
-          <w:sz w:val="20"/>
-          <w:szCs w:val="20"/>
-        </w:rPr>
-        <w:t xml:space="preserve">If “A” then list of actions from </w:t>
-      </w:r>
-      <w:proofErr w:type="spellStart"/>
-      <w:r>
-        <w:rPr>
-          <w:sz w:val="20"/>
-          <w:szCs w:val="20"/>
-        </w:rPr>
-        <w:t>IEMHV_Soc_Questions</w:t>
-      </w:r>
-      <w:proofErr w:type="spellEnd"/>
-      <w:r>
-        <w:rPr>
-          <w:sz w:val="20"/>
-          <w:szCs w:val="20"/>
-        </w:rPr>
-        <w:t xml:space="preserve"> + the following are</w:t>
-      </w:r>
-      <w:r>
-        <w:rPr>
-          <w:sz w:val="20"/>
-          <w:szCs w:val="20"/>
-        </w:rPr>
-        <w:t xml:space="preserve"> displayed</w:t>
-      </w:r>
-      <w:r>
-        <w:rPr>
-          <w:sz w:val="20"/>
-          <w:szCs w:val="20"/>
-        </w:rPr>
-        <w:t xml:space="preserve">.  </w:t>
-      </w:r>
-      <w:r>
-        <w:rPr>
-          <w:sz w:val="20"/>
-          <w:szCs w:val="20"/>
-        </w:rPr>
-        <w:t xml:space="preserve">Refer to </w:t>
-      </w:r>
-      <w:proofErr w:type="spellStart"/>
-      <w:r>
-        <w:rPr>
-          <w:sz w:val="20"/>
-          <w:szCs w:val="20"/>
-        </w:rPr>
-        <w:t>IEMHV_MHV_Soc_Question</w:t>
-      </w:r>
-      <w:proofErr w:type="spellEnd"/>
-      <w:r>
-        <w:rPr>
-          <w:sz w:val="20"/>
-          <w:szCs w:val="20"/>
-        </w:rPr>
-        <w:t xml:space="preserve"> “Action” list processing for conversation details.</w:t>
-      </w:r>
-    </w:p>
-    <w:p>
-      <w:pPr>
-        <w:pStyle w:val="ListParagraph"/>
-        <w:numPr>
-          <w:ilvl w:val="2"/>
-          <w:numId w:val="27"/>
-        </w:numPr>
-        <w:rPr>
-          <w:sz w:val="20"/>
-          <w:szCs w:val="20"/>
-        </w:rPr>
-      </w:pPr>
-      <w:r>
-        <w:rPr>
-          <w:sz w:val="20"/>
-          <w:szCs w:val="20"/>
-        </w:rPr>
-        <w:t>User must select one value from list</w:t>
-      </w:r>
-    </w:p>
-    <w:p>
-      <w:pPr>
-        <w:pStyle w:val="ListParagraph"/>
-        <w:numPr>
-          <w:ilvl w:val="3"/>
-          <w:numId w:val="27"/>
-        </w:numPr>
-        <w:rPr>
-          <w:sz w:val="20"/>
-          <w:szCs w:val="20"/>
-        </w:rPr>
-      </w:pPr>
-      <w:r>
-        <w:rPr>
-          <w:sz w:val="20"/>
-          <w:szCs w:val="20"/>
-        </w:rPr>
-        <w:t>Patient signed IPA form and clerk forwarded it to (TBD)</w:t>
-      </w:r>
-    </w:p>
-    <w:p>
-      <w:pPr>
-        <w:pStyle w:val="ListParagraph"/>
-        <w:numPr>
-          <w:ilvl w:val="3"/>
-          <w:numId w:val="27"/>
-        </w:numPr>
-        <w:rPr>
-          <w:sz w:val="20"/>
-          <w:szCs w:val="20"/>
-        </w:rPr>
-      </w:pPr>
-      <w:r>
-        <w:rPr>
-          <w:sz w:val="20"/>
-          <w:szCs w:val="20"/>
-        </w:rPr>
-        <w:lastRenderedPageBreak/>
-        <w:t>Patient could not authenticate at this time</w:t>
-      </w:r>
-    </w:p>
-    <w:p>
-      <w:pPr>
-        <w:pStyle w:val="ListParagraph"/>
-        <w:numPr>
-          <w:ilvl w:val="3"/>
-          <w:numId w:val="27"/>
-        </w:numPr>
-        <w:rPr>
-          <w:sz w:val="20"/>
-          <w:szCs w:val="20"/>
-        </w:rPr>
-      </w:pPr>
-      <w:r>
-        <w:rPr>
-          <w:sz w:val="20"/>
-          <w:szCs w:val="20"/>
-        </w:rPr>
-        <w:t>Clerk did not have authentication form</w:t>
-      </w:r>
-    </w:p>
-    <w:p>
-      <w:pPr>
-        <w:pStyle w:val="ListParagraph"/>
-        <w:numPr>
-          <w:ilvl w:val="3"/>
-          <w:numId w:val="27"/>
-        </w:numPr>
-        <w:rPr>
-          <w:sz w:val="20"/>
-          <w:szCs w:val="20"/>
-        </w:rPr>
-      </w:pPr>
-      <w:r>
-        <w:rPr>
-          <w:sz w:val="20"/>
-          <w:szCs w:val="20"/>
-        </w:rPr>
-        <w:t xml:space="preserve">MHV admin portal issue prevented patient </w:t>
-      </w:r>
-      <w:proofErr w:type="spellStart"/>
-      <w:r>
-        <w:rPr>
-          <w:sz w:val="20"/>
-          <w:szCs w:val="20"/>
-        </w:rPr>
-        <w:t>authentcation</w:t>
-      </w:r>
-      <w:proofErr w:type="spellEnd"/>
-      <w:r>
-        <w:rPr>
-          <w:sz w:val="20"/>
-          <w:szCs w:val="20"/>
-        </w:rPr>
-        <w:t xml:space="preserve">—referred to MHV Help Desk or MHV </w:t>
-      </w:r>
-      <w:proofErr w:type="spellStart"/>
-      <w:r>
-        <w:rPr>
-          <w:sz w:val="20"/>
-          <w:szCs w:val="20"/>
-        </w:rPr>
-        <w:t>coord</w:t>
-      </w:r>
-      <w:proofErr w:type="spellEnd"/>
-    </w:p>
-    <w:p>
-      <w:pPr>
-        <w:pStyle w:val="ListParagraph"/>
-        <w:numPr>
-          <w:ilvl w:val="3"/>
-          <w:numId w:val="27"/>
-        </w:numPr>
-        <w:rPr>
-          <w:sz w:val="20"/>
-          <w:szCs w:val="20"/>
-        </w:rPr>
-      </w:pPr>
-      <w:r>
-        <w:rPr>
-          <w:sz w:val="20"/>
-          <w:szCs w:val="20"/>
-        </w:rPr>
-        <w:t xml:space="preserve">Caregiver not present and Veteran needs caregiver to sign form.  </w:t>
-      </w:r>
-    </w:p>
-    <w:p>
-      <w:pPr>
-        <w:pStyle w:val="ListParagraph"/>
-        <w:numPr>
-          <w:ilvl w:val="3"/>
-          <w:numId w:val="27"/>
-        </w:numPr>
-        <w:rPr>
-          <w:sz w:val="20"/>
-          <w:szCs w:val="20"/>
-        </w:rPr>
-      </w:pPr>
-      <w:r>
-        <w:rPr>
-          <w:sz w:val="20"/>
-          <w:szCs w:val="20"/>
-        </w:rPr>
-        <w:t>Veteran did not have a form of photo ID with them.  Advised patient to bring ID at next appointment.</w:t>
-      </w:r>
-    </w:p>
-    <w:p>
-      <w:pPr>
-        <w:pStyle w:val="ListParagraph"/>
-        <w:numPr>
-          <w:ilvl w:val="3"/>
-          <w:numId w:val="27"/>
-        </w:numPr>
-        <w:rPr>
-          <w:sz w:val="20"/>
-          <w:szCs w:val="20"/>
-        </w:rPr>
-      </w:pPr>
-      <w:r>
-        <w:rPr>
-          <w:sz w:val="20"/>
-          <w:szCs w:val="20"/>
-        </w:rPr>
-        <w:t>Gave instructions to opt-in at home or at kiosk.</w:t>
-      </w:r>
-    </w:p>
-    <w:p>
-      <w:pPr>
-        <w:pStyle w:val="ListParagraph"/>
-        <w:numPr>
-          <w:ilvl w:val="3"/>
-          <w:numId w:val="27"/>
-        </w:numPr>
-        <w:rPr>
-          <w:sz w:val="20"/>
-          <w:szCs w:val="20"/>
-        </w:rPr>
-      </w:pPr>
-      <w:r>
-        <w:rPr>
-          <w:sz w:val="20"/>
-          <w:szCs w:val="20"/>
-        </w:rPr>
-        <w:t>Referred to MHV coordinator for assistance.</w:t>
-      </w:r>
+        <w:ind w:left="2700"/>
+        <w:rPr>
+          <w:sz w:val="20"/>
+          <w:szCs w:val="20"/>
+        </w:rPr>
+      </w:pPr>
+      <w:r>
+        <w:rPr>
+          <w:rFonts w:ascii="r_ansi" w:eastAsiaTheme="minorHAnsi" w:hAnsi="r_ansi" w:cs="r_ansi"/>
+          <w:sz w:val="20"/>
+          <w:szCs w:val="20"/>
+        </w:rPr>
+        <w:t>1 -   Referred patient to</w:t>
+      </w:r>
+      <w:r>
+        <w:rPr>
+          <w:rFonts w:ascii="r_ansi" w:eastAsiaTheme="minorHAnsi" w:hAnsi="r_ansi" w:cs="r_ansi"/>
+          <w:sz w:val="20"/>
+          <w:szCs w:val="20"/>
+        </w:rPr>
+        <w:t xml:space="preserve"> MHV coordinator for assistance</w:t>
+      </w:r>
+    </w:p>
+    <w:p>
+      <w:pPr>
+        <w:ind w:left="2700"/>
+        <w:rPr>
+          <w:rFonts w:ascii="r_ansi" w:eastAsiaTheme="minorHAnsi" w:hAnsi="r_ansi" w:cs="r_ansi"/>
+          <w:sz w:val="20"/>
+          <w:szCs w:val="20"/>
+        </w:rPr>
+      </w:pPr>
+      <w:r>
+        <w:rPr>
+          <w:rFonts w:ascii="r_ansi" w:eastAsiaTheme="minorHAnsi" w:hAnsi="r_ansi" w:cs="r_ansi"/>
+          <w:sz w:val="20"/>
+          <w:szCs w:val="20"/>
+        </w:rPr>
+        <w:t>2 -   Gave patient instructions to set up their secure     messaging at home or at kiosk</w:t>
+      </w:r>
+    </w:p>
+    <w:p>
+      <w:pPr>
+        <w:ind w:left="2700"/>
+        <w:rPr>
+          <w:sz w:val="20"/>
+          <w:szCs w:val="20"/>
+        </w:rPr>
+      </w:pPr>
+      <w:r>
+        <w:rPr>
+          <w:rFonts w:ascii="r_ansi" w:eastAsiaTheme="minorHAnsi" w:hAnsi="r_ansi" w:cs="r_ansi"/>
+          <w:sz w:val="20"/>
+          <w:szCs w:val="20"/>
+        </w:rPr>
+        <w:t>3 -   Patient had a MHV account issue. Provided MHV Help Desk toll</w:t>
+      </w:r>
+      <w:r>
+        <w:rPr>
+          <w:sz w:val="20"/>
+          <w:szCs w:val="20"/>
+        </w:rPr>
+        <w:t xml:space="preserve"> </w:t>
+      </w:r>
+      <w:r>
+        <w:rPr>
+          <w:rFonts w:ascii="r_ansi" w:eastAsiaTheme="minorHAnsi" w:hAnsi="r_ansi" w:cs="r_ansi"/>
+          <w:sz w:val="20"/>
+          <w:szCs w:val="20"/>
+        </w:rPr>
+        <w:t>free #1-877-327- 0022, Mon-Fri, 8 a.m.-8 p.m. (EST)</w:t>
+      </w:r>
+    </w:p>
+    <w:p>
+      <w:pPr>
+        <w:ind w:left="2700"/>
+        <w:rPr>
+          <w:rFonts w:ascii="r_ansi" w:eastAsiaTheme="minorHAnsi" w:hAnsi="r_ansi" w:cs="r_ansi"/>
+          <w:sz w:val="20"/>
+          <w:szCs w:val="20"/>
+        </w:rPr>
+      </w:pPr>
+      <w:r>
+        <w:rPr>
+          <w:rFonts w:ascii="r_ansi" w:eastAsiaTheme="minorHAnsi" w:hAnsi="r_ansi" w:cs="r_ansi"/>
+          <w:sz w:val="20"/>
+          <w:szCs w:val="20"/>
+        </w:rPr>
+        <w:t>4 -   Helped patient set up their secure messaging account.</w:t>
+      </w:r>
+    </w:p>
+    <w:p>
+      <w:pPr>
+        <w:ind w:left="2700"/>
+        <w:rPr>
+          <w:sz w:val="20"/>
+          <w:szCs w:val="20"/>
+        </w:rPr>
+      </w:pPr>
     </w:p>
     <w:p>
       <w:pPr>
@@ -4540,6 +5305,7 @@
           <w:sz w:val="20"/>
           <w:szCs w:val="20"/>
         </w:rPr>
+        <w:lastRenderedPageBreak/>
         <w:t xml:space="preserve">If update selected, </w:t>
       </w:r>
       <w:r>
@@ -4994,7 +5760,7 @@
         <w:sz w:val="20"/>
         <w:szCs w:val="20"/>
       </w:rPr>
-      <w:t>4</w:t>
+      <w:t>5</w:t>
     </w:r>
     <w:r>
       <w:rPr>
@@ -5293,6 +6059,101 @@
     </w:lvl>
   </w:abstractNum>
   <w:abstractNum w:abstractNumId="3">
+    <w:nsid w:val="09955821"/>
+    <w:multiLevelType w:val="hybridMultilevel"/>
+    <w:tmpl w:val="5A828746"/>
+    <w:lvl w:ilvl="0" w:tplc="04090001">
+      <w:start w:val="1"/>
+      <w:numFmt w:val="bullet"/>
+      <w:lvlText w:val=""/>
+      <w:lvlJc w:val="left"/>
+      <w:pPr>
+        <w:ind w:left="3240" w:hanging="360"/>
+      </w:pPr>
+      <w:rPr>
+        <w:rFonts w:ascii="Symbol" w:hAnsi="Symbol" w:hint="default"/>
+      </w:rPr>
+    </w:lvl>
+    <w:lvl w:ilvl="1" w:tplc="0409001B">
+      <w:start w:val="1"/>
+      <w:numFmt w:val="lowerRoman"/>
+      <w:lvlText w:val="%2."/>
+      <w:lvlJc w:val="right"/>
+      <w:pPr>
+        <w:ind w:left="3960" w:hanging="360"/>
+      </w:pPr>
+    </w:lvl>
+    <w:lvl w:ilvl="2" w:tplc="04090001">
+      <w:start w:val="1"/>
+      <w:numFmt w:val="bullet"/>
+      <w:lvlText w:val=""/>
+      <w:lvlJc w:val="left"/>
+      <w:pPr>
+        <w:ind w:left="4680" w:hanging="180"/>
+      </w:pPr>
+      <w:rPr>
+        <w:rFonts w:ascii="Symbol" w:hAnsi="Symbol" w:hint="default"/>
+      </w:rPr>
+    </w:lvl>
+    <w:lvl w:ilvl="3" w:tplc="04090019">
+      <w:start w:val="1"/>
+      <w:numFmt w:val="lowerLetter"/>
+      <w:lvlText w:val="%4."/>
+      <w:lvlJc w:val="left"/>
+      <w:pPr>
+        <w:ind w:left="5400" w:hanging="360"/>
+      </w:pPr>
+    </w:lvl>
+    <w:lvl w:ilvl="4" w:tplc="0409001B">
+      <w:start w:val="1"/>
+      <w:numFmt w:val="lowerRoman"/>
+      <w:lvlText w:val="%5."/>
+      <w:lvlJc w:val="right"/>
+      <w:pPr>
+        <w:ind w:left="6120" w:hanging="360"/>
+      </w:pPr>
+    </w:lvl>
+    <w:lvl w:ilvl="5" w:tplc="0409001B">
+      <w:start w:val="1"/>
+      <w:numFmt w:val="lowerRoman"/>
+      <w:lvlText w:val="%6."/>
+      <w:lvlJc w:val="right"/>
+      <w:pPr>
+        <w:ind w:left="6840" w:hanging="180"/>
+      </w:pPr>
+    </w:lvl>
+    <w:lvl w:ilvl="6" w:tplc="0409000F">
+      <w:start w:val="1"/>
+      <w:numFmt w:val="decimal"/>
+      <w:lvlText w:val="%7."/>
+      <w:lvlJc w:val="left"/>
+      <w:pPr>
+        <w:ind w:left="7560" w:hanging="360"/>
+      </w:pPr>
+    </w:lvl>
+    <w:lvl w:ilvl="7" w:tplc="3D264F6A">
+      <w:start w:val="1"/>
+      <w:numFmt w:val="decimal"/>
+      <w:lvlText w:val="%8-"/>
+      <w:lvlJc w:val="left"/>
+      <w:pPr>
+        <w:ind w:left="8280" w:hanging="360"/>
+      </w:pPr>
+      <w:rPr>
+        <w:rFonts w:hint="default"/>
+      </w:rPr>
+    </w:lvl>
+    <w:lvl w:ilvl="8" w:tplc="0409001B" w:tentative="1">
+      <w:start w:val="1"/>
+      <w:numFmt w:val="lowerRoman"/>
+      <w:lvlText w:val="%9."/>
+      <w:lvlJc w:val="right"/>
+      <w:pPr>
+        <w:ind w:left="9000" w:hanging="180"/>
+      </w:pPr>
+    </w:lvl>
+  </w:abstractNum>
+  <w:abstractNum w:abstractNumId="4">
     <w:nsid w:val="0C6947D1"/>
     <w:multiLevelType w:val="hybridMultilevel"/>
     <w:tmpl w:val="A40E3338"/>
@@ -5381,7 +6242,7 @@
       </w:pPr>
     </w:lvl>
   </w:abstractNum>
-  <w:abstractNum w:abstractNumId="4">
+  <w:abstractNum w:abstractNumId="5">
     <w:nsid w:val="11F75896"/>
     <w:multiLevelType w:val="hybridMultilevel"/>
     <w:tmpl w:val="394EE766"/>
@@ -5470,7 +6331,179 @@
       </w:pPr>
     </w:lvl>
   </w:abstractNum>
-  <w:abstractNum w:abstractNumId="5">
+  <w:abstractNum w:abstractNumId="6">
+    <w:nsid w:val="123A72CC"/>
+    <w:multiLevelType w:val="hybridMultilevel"/>
+    <w:tmpl w:val="5F48D61A"/>
+    <w:lvl w:ilvl="0" w:tplc="0409001B">
+      <w:start w:val="1"/>
+      <w:numFmt w:val="lowerRoman"/>
+      <w:lvlText w:val="%1."/>
+      <w:lvlJc w:val="right"/>
+      <w:pPr>
+        <w:ind w:left="2160" w:hanging="360"/>
+      </w:pPr>
+    </w:lvl>
+    <w:lvl w:ilvl="1" w:tplc="04090019">
+      <w:start w:val="1"/>
+      <w:numFmt w:val="lowerLetter"/>
+      <w:lvlText w:val="%2."/>
+      <w:lvlJc w:val="left"/>
+      <w:pPr>
+        <w:ind w:left="2880" w:hanging="360"/>
+      </w:pPr>
+    </w:lvl>
+    <w:lvl w:ilvl="2" w:tplc="0409001B" w:tentative="1">
+      <w:start w:val="1"/>
+      <w:numFmt w:val="lowerRoman"/>
+      <w:lvlText w:val="%3."/>
+      <w:lvlJc w:val="right"/>
+      <w:pPr>
+        <w:ind w:left="3600" w:hanging="180"/>
+      </w:pPr>
+    </w:lvl>
+    <w:lvl w:ilvl="3" w:tplc="0409000F" w:tentative="1">
+      <w:start w:val="1"/>
+      <w:numFmt w:val="decimal"/>
+      <w:lvlText w:val="%4."/>
+      <w:lvlJc w:val="left"/>
+      <w:pPr>
+        <w:ind w:left="4320" w:hanging="360"/>
+      </w:pPr>
+    </w:lvl>
+    <w:lvl w:ilvl="4" w:tplc="04090019" w:tentative="1">
+      <w:start w:val="1"/>
+      <w:numFmt w:val="lowerLetter"/>
+      <w:lvlText w:val="%5."/>
+      <w:lvlJc w:val="left"/>
+      <w:pPr>
+        <w:ind w:left="5040" w:hanging="360"/>
+      </w:pPr>
+    </w:lvl>
+    <w:lvl w:ilvl="5" w:tplc="0409001B" w:tentative="1">
+      <w:start w:val="1"/>
+      <w:numFmt w:val="lowerRoman"/>
+      <w:lvlText w:val="%6."/>
+      <w:lvlJc w:val="right"/>
+      <w:pPr>
+        <w:ind w:left="5760" w:hanging="180"/>
+      </w:pPr>
+    </w:lvl>
+    <w:lvl w:ilvl="6" w:tplc="0409000F" w:tentative="1">
+      <w:start w:val="1"/>
+      <w:numFmt w:val="decimal"/>
+      <w:lvlText w:val="%7."/>
+      <w:lvlJc w:val="left"/>
+      <w:pPr>
+        <w:ind w:left="6480" w:hanging="360"/>
+      </w:pPr>
+    </w:lvl>
+    <w:lvl w:ilvl="7" w:tplc="04090019" w:tentative="1">
+      <w:start w:val="1"/>
+      <w:numFmt w:val="lowerLetter"/>
+      <w:lvlText w:val="%8."/>
+      <w:lvlJc w:val="left"/>
+      <w:pPr>
+        <w:ind w:left="7200" w:hanging="360"/>
+      </w:pPr>
+    </w:lvl>
+    <w:lvl w:ilvl="8" w:tplc="0409001B" w:tentative="1">
+      <w:start w:val="1"/>
+      <w:numFmt w:val="lowerRoman"/>
+      <w:lvlText w:val="%9."/>
+      <w:lvlJc w:val="right"/>
+      <w:pPr>
+        <w:ind w:left="7920" w:hanging="180"/>
+      </w:pPr>
+    </w:lvl>
+  </w:abstractNum>
+  <w:abstractNum w:abstractNumId="7">
+    <w:nsid w:val="16393258"/>
+    <w:multiLevelType w:val="hybridMultilevel"/>
+    <w:tmpl w:val="5F48D61A"/>
+    <w:lvl w:ilvl="0" w:tplc="0409001B">
+      <w:start w:val="1"/>
+      <w:numFmt w:val="lowerRoman"/>
+      <w:lvlText w:val="%1."/>
+      <w:lvlJc w:val="right"/>
+      <w:pPr>
+        <w:ind w:left="2160" w:hanging="360"/>
+      </w:pPr>
+    </w:lvl>
+    <w:lvl w:ilvl="1" w:tplc="04090019">
+      <w:start w:val="1"/>
+      <w:numFmt w:val="lowerLetter"/>
+      <w:lvlText w:val="%2."/>
+      <w:lvlJc w:val="left"/>
+      <w:pPr>
+        <w:ind w:left="2880" w:hanging="360"/>
+      </w:pPr>
+    </w:lvl>
+    <w:lvl w:ilvl="2" w:tplc="0409001B" w:tentative="1">
+      <w:start w:val="1"/>
+      <w:numFmt w:val="lowerRoman"/>
+      <w:lvlText w:val="%3."/>
+      <w:lvlJc w:val="right"/>
+      <w:pPr>
+        <w:ind w:left="3600" w:hanging="180"/>
+      </w:pPr>
+    </w:lvl>
+    <w:lvl w:ilvl="3" w:tplc="0409000F" w:tentative="1">
+      <w:start w:val="1"/>
+      <w:numFmt w:val="decimal"/>
+      <w:lvlText w:val="%4."/>
+      <w:lvlJc w:val="left"/>
+      <w:pPr>
+        <w:ind w:left="4320" w:hanging="360"/>
+      </w:pPr>
+    </w:lvl>
+    <w:lvl w:ilvl="4" w:tplc="04090019" w:tentative="1">
+      <w:start w:val="1"/>
+      <w:numFmt w:val="lowerLetter"/>
+      <w:lvlText w:val="%5."/>
+      <w:lvlJc w:val="left"/>
+      <w:pPr>
+        <w:ind w:left="5040" w:hanging="360"/>
+      </w:pPr>
+    </w:lvl>
+    <w:lvl w:ilvl="5" w:tplc="0409001B" w:tentative="1">
+      <w:start w:val="1"/>
+      <w:numFmt w:val="lowerRoman"/>
+      <w:lvlText w:val="%6."/>
+      <w:lvlJc w:val="right"/>
+      <w:pPr>
+        <w:ind w:left="5760" w:hanging="180"/>
+      </w:pPr>
+    </w:lvl>
+    <w:lvl w:ilvl="6" w:tplc="0409000F" w:tentative="1">
+      <w:start w:val="1"/>
+      <w:numFmt w:val="decimal"/>
+      <w:lvlText w:val="%7."/>
+      <w:lvlJc w:val="left"/>
+      <w:pPr>
+        <w:ind w:left="6480" w:hanging="360"/>
+      </w:pPr>
+    </w:lvl>
+    <w:lvl w:ilvl="7" w:tplc="04090019" w:tentative="1">
+      <w:start w:val="1"/>
+      <w:numFmt w:val="lowerLetter"/>
+      <w:lvlText w:val="%8."/>
+      <w:lvlJc w:val="left"/>
+      <w:pPr>
+        <w:ind w:left="7200" w:hanging="360"/>
+      </w:pPr>
+    </w:lvl>
+    <w:lvl w:ilvl="8" w:tplc="0409001B" w:tentative="1">
+      <w:start w:val="1"/>
+      <w:numFmt w:val="lowerRoman"/>
+      <w:lvlText w:val="%9."/>
+      <w:lvlJc w:val="right"/>
+      <w:pPr>
+        <w:ind w:left="7920" w:hanging="180"/>
+      </w:pPr>
+    </w:lvl>
+  </w:abstractNum>
+  <w:abstractNum w:abstractNumId="8">
     <w:nsid w:val="19532B4F"/>
     <w:multiLevelType w:val="hybridMultilevel"/>
     <w:tmpl w:val="5F1C0D5A"/>
@@ -5559,7 +6592,7 @@
       </w:pPr>
     </w:lvl>
   </w:abstractNum>
-  <w:abstractNum w:abstractNumId="6">
+  <w:abstractNum w:abstractNumId="9">
     <w:nsid w:val="19A5149A"/>
     <w:multiLevelType w:val="hybridMultilevel"/>
     <w:tmpl w:val="2A1A87A4"/>
@@ -5648,7 +6681,7 @@
       </w:pPr>
     </w:lvl>
   </w:abstractNum>
-  <w:abstractNum w:abstractNumId="7">
+  <w:abstractNum w:abstractNumId="10">
     <w:nsid w:val="1B583830"/>
     <w:multiLevelType w:val="hybridMultilevel"/>
     <w:tmpl w:val="1E3086E6"/>
@@ -5737,7 +6770,7 @@
       </w:pPr>
     </w:lvl>
   </w:abstractNum>
-  <w:abstractNum w:abstractNumId="8">
+  <w:abstractNum w:abstractNumId="11">
     <w:nsid w:val="1C837EF7"/>
     <w:multiLevelType w:val="hybridMultilevel"/>
     <w:tmpl w:val="DB9A431E"/>
@@ -5823,7 +6856,7 @@
       </w:pPr>
     </w:lvl>
   </w:abstractNum>
-  <w:abstractNum w:abstractNumId="9">
+  <w:abstractNum w:abstractNumId="12">
     <w:nsid w:val="1F402221"/>
     <w:multiLevelType w:val="hybridMultilevel"/>
     <w:tmpl w:val="F9804BD0"/>
@@ -5909,7 +6942,7 @@
       </w:pPr>
     </w:lvl>
   </w:abstractNum>
-  <w:abstractNum w:abstractNumId="10">
+  <w:abstractNum w:abstractNumId="13">
     <w:nsid w:val="205F1A3A"/>
     <w:multiLevelType w:val="hybridMultilevel"/>
     <w:tmpl w:val="25965BF4"/>
@@ -5922,7 +6955,7 @@
         <w:ind w:left="1440" w:hanging="360"/>
       </w:pPr>
     </w:lvl>
-    <w:lvl w:ilvl="1" w:tplc="04090019" w:tentative="1">
+    <w:lvl w:ilvl="1" w:tplc="04090019">
       <w:start w:val="1"/>
       <w:numFmt w:val="lowerLetter"/>
       <w:lvlText w:val="%2."/>
@@ -5931,7 +6964,7 @@
         <w:ind w:left="2160" w:hanging="360"/>
       </w:pPr>
     </w:lvl>
-    <w:lvl w:ilvl="2" w:tplc="0409001B" w:tentative="1">
+    <w:lvl w:ilvl="2" w:tplc="0409001B">
       <w:start w:val="1"/>
       <w:numFmt w:val="lowerRoman"/>
       <w:lvlText w:val="%3."/>
@@ -5995,7 +7028,7 @@
       </w:pPr>
     </w:lvl>
   </w:abstractNum>
-  <w:abstractNum w:abstractNumId="11">
+  <w:abstractNum w:abstractNumId="14">
     <w:nsid w:val="20CC591A"/>
     <w:multiLevelType w:val="hybridMultilevel"/>
     <w:tmpl w:val="F4CE4514"/>
@@ -6085,7 +7118,7 @@
       </w:pPr>
     </w:lvl>
   </w:abstractNum>
-  <w:abstractNum w:abstractNumId="12">
+  <w:abstractNum w:abstractNumId="15">
     <w:nsid w:val="214C05D7"/>
     <w:multiLevelType w:val="hybridMultilevel"/>
     <w:tmpl w:val="E238FCFE"/>
@@ -6174,7 +7207,7 @@
       </w:pPr>
     </w:lvl>
   </w:abstractNum>
-  <w:abstractNum w:abstractNumId="13">
+  <w:abstractNum w:abstractNumId="16">
     <w:nsid w:val="221C5382"/>
     <w:multiLevelType w:val="hybridMultilevel"/>
     <w:tmpl w:val="F4CE4514"/>
@@ -6264,7 +7297,7 @@
       </w:pPr>
     </w:lvl>
   </w:abstractNum>
-  <w:abstractNum w:abstractNumId="14">
+  <w:abstractNum w:abstractNumId="17">
     <w:nsid w:val="228343D3"/>
     <w:multiLevelType w:val="hybridMultilevel"/>
     <w:tmpl w:val="8DAC92C0"/>
@@ -6350,7 +7383,7 @@
       </w:pPr>
     </w:lvl>
   </w:abstractNum>
-  <w:abstractNum w:abstractNumId="15">
+  <w:abstractNum w:abstractNumId="18">
     <w:nsid w:val="232C118D"/>
     <w:multiLevelType w:val="hybridMultilevel"/>
     <w:tmpl w:val="D05E43C4"/>
@@ -6436,7 +7469,7 @@
       </w:pPr>
     </w:lvl>
   </w:abstractNum>
-  <w:abstractNum w:abstractNumId="16">
+  <w:abstractNum w:abstractNumId="19">
     <w:nsid w:val="24AA3E0B"/>
     <w:multiLevelType w:val="hybridMultilevel"/>
     <w:tmpl w:val="E20EC648"/>
@@ -6528,7 +7561,7 @@
       </w:pPr>
     </w:lvl>
   </w:abstractNum>
-  <w:abstractNum w:abstractNumId="17">
+  <w:abstractNum w:abstractNumId="20">
     <w:nsid w:val="29D10049"/>
     <w:multiLevelType w:val="hybridMultilevel"/>
     <w:tmpl w:val="26BC53E2"/>
@@ -6614,10 +7647,10 @@
       </w:pPr>
     </w:lvl>
   </w:abstractNum>
-  <w:abstractNum w:abstractNumId="18">
+  <w:abstractNum w:abstractNumId="21">
     <w:nsid w:val="2B010A7A"/>
     <w:multiLevelType w:val="hybridMultilevel"/>
-    <w:tmpl w:val="5F22F1A8"/>
+    <w:tmpl w:val="28A8356C"/>
     <w:lvl w:ilvl="0" w:tplc="0409000F">
       <w:start w:val="1"/>
       <w:numFmt w:val="decimal"/>
@@ -6690,14 +7723,17 @@
         <w:ind w:left="5040" w:hanging="360"/>
       </w:pPr>
     </w:lvl>
-    <w:lvl w:ilvl="7" w:tplc="04090019" w:tentative="1">
-      <w:start w:val="1"/>
-      <w:numFmt w:val="lowerLetter"/>
-      <w:lvlText w:val="%8."/>
+    <w:lvl w:ilvl="7" w:tplc="D6AC3A02">
+      <w:start w:val="7"/>
+      <w:numFmt w:val="decimal"/>
+      <w:lvlText w:val="%8"/>
       <w:lvlJc w:val="left"/>
       <w:pPr>
         <w:ind w:left="5760" w:hanging="360"/>
       </w:pPr>
+      <w:rPr>
+        <w:rFonts w:hint="default"/>
+      </w:rPr>
     </w:lvl>
     <w:lvl w:ilvl="8" w:tplc="0409001B" w:tentative="1">
       <w:start w:val="1"/>
@@ -6709,7 +7745,7 @@
       </w:pPr>
     </w:lvl>
   </w:abstractNum>
-  <w:abstractNum w:abstractNumId="19">
+  <w:abstractNum w:abstractNumId="22">
     <w:nsid w:val="2BB20569"/>
     <w:multiLevelType w:val="hybridMultilevel"/>
     <w:tmpl w:val="CFFA3DCE"/>
@@ -6798,10 +7834,10 @@
       </w:pPr>
     </w:lvl>
   </w:abstractNum>
-  <w:abstractNum w:abstractNumId="20">
+  <w:abstractNum w:abstractNumId="23">
     <w:nsid w:val="2C8074C5"/>
     <w:multiLevelType w:val="hybridMultilevel"/>
-    <w:tmpl w:val="30ACC756"/>
+    <w:tmpl w:val="6C209F38"/>
     <w:lvl w:ilvl="0" w:tplc="0E8ED1A4">
       <w:start w:val="1"/>
       <w:numFmt w:val="lowerLetter"/>
@@ -6871,14 +7907,17 @@
         <w:ind w:left="5760" w:hanging="360"/>
       </w:pPr>
     </w:lvl>
-    <w:lvl w:ilvl="7" w:tplc="04090019" w:tentative="1">
-      <w:start w:val="1"/>
-      <w:numFmt w:val="lowerLetter"/>
-      <w:lvlText w:val="%8."/>
+    <w:lvl w:ilvl="7" w:tplc="3D264F6A">
+      <w:start w:val="1"/>
+      <w:numFmt w:val="decimal"/>
+      <w:lvlText w:val="%8-"/>
       <w:lvlJc w:val="left"/>
       <w:pPr>
         <w:ind w:left="6480" w:hanging="360"/>
       </w:pPr>
+      <w:rPr>
+        <w:rFonts w:hint="default"/>
+      </w:rPr>
     </w:lvl>
     <w:lvl w:ilvl="8" w:tplc="0409001B" w:tentative="1">
       <w:start w:val="1"/>
@@ -6890,7 +7929,7 @@
       </w:pPr>
     </w:lvl>
   </w:abstractNum>
-  <w:abstractNum w:abstractNumId="21">
+  <w:abstractNum w:abstractNumId="24">
     <w:nsid w:val="327570EB"/>
     <w:multiLevelType w:val="hybridMultilevel"/>
     <w:tmpl w:val="4D08960A"/>
@@ -6976,7 +8015,7 @@
       </w:pPr>
     </w:lvl>
   </w:abstractNum>
-  <w:abstractNum w:abstractNumId="22">
+  <w:abstractNum w:abstractNumId="25">
     <w:nsid w:val="34DA4A8F"/>
     <w:multiLevelType w:val="hybridMultilevel"/>
     <w:tmpl w:val="19CE65B8"/>
@@ -7068,7 +8107,182 @@
       </w:pPr>
     </w:lvl>
   </w:abstractNum>
-  <w:abstractNum w:abstractNumId="23">
+  <w:abstractNum w:abstractNumId="26">
+    <w:nsid w:val="39762306"/>
+    <w:multiLevelType w:val="hybridMultilevel"/>
+    <w:tmpl w:val="51908CF8"/>
+    <w:lvl w:ilvl="0" w:tplc="0409001B">
+      <w:start w:val="1"/>
+      <w:numFmt w:val="lowerRoman"/>
+      <w:lvlText w:val="%1."/>
+      <w:lvlJc w:val="right"/>
+      <w:pPr>
+        <w:ind w:left="2160" w:hanging="360"/>
+      </w:pPr>
+    </w:lvl>
+    <w:lvl w:ilvl="1" w:tplc="04090019">
+      <w:start w:val="1"/>
+      <w:numFmt w:val="lowerLetter"/>
+      <w:lvlText w:val="%2."/>
+      <w:lvlJc w:val="left"/>
+      <w:pPr>
+        <w:ind w:left="2880" w:hanging="360"/>
+      </w:pPr>
+    </w:lvl>
+    <w:lvl w:ilvl="2" w:tplc="0409001B" w:tentative="1">
+      <w:start w:val="1"/>
+      <w:numFmt w:val="lowerRoman"/>
+      <w:lvlText w:val="%3."/>
+      <w:lvlJc w:val="right"/>
+      <w:pPr>
+        <w:ind w:left="3600" w:hanging="180"/>
+      </w:pPr>
+    </w:lvl>
+    <w:lvl w:ilvl="3" w:tplc="0409000F" w:tentative="1">
+      <w:start w:val="1"/>
+      <w:numFmt w:val="decimal"/>
+      <w:lvlText w:val="%4."/>
+      <w:lvlJc w:val="left"/>
+      <w:pPr>
+        <w:ind w:left="4320" w:hanging="360"/>
+      </w:pPr>
+    </w:lvl>
+    <w:lvl w:ilvl="4" w:tplc="04090019" w:tentative="1">
+      <w:start w:val="1"/>
+      <w:numFmt w:val="lowerLetter"/>
+      <w:lvlText w:val="%5."/>
+      <w:lvlJc w:val="left"/>
+      <w:pPr>
+        <w:ind w:left="5040" w:hanging="360"/>
+      </w:pPr>
+    </w:lvl>
+    <w:lvl w:ilvl="5" w:tplc="0409001B" w:tentative="1">
+      <w:start w:val="1"/>
+      <w:numFmt w:val="lowerRoman"/>
+      <w:lvlText w:val="%6."/>
+      <w:lvlJc w:val="right"/>
+      <w:pPr>
+        <w:ind w:left="5760" w:hanging="180"/>
+      </w:pPr>
+    </w:lvl>
+    <w:lvl w:ilvl="6" w:tplc="0409000F" w:tentative="1">
+      <w:start w:val="1"/>
+      <w:numFmt w:val="decimal"/>
+      <w:lvlText w:val="%7."/>
+      <w:lvlJc w:val="left"/>
+      <w:pPr>
+        <w:ind w:left="6480" w:hanging="360"/>
+      </w:pPr>
+    </w:lvl>
+    <w:lvl w:ilvl="7" w:tplc="04090019" w:tentative="1">
+      <w:start w:val="1"/>
+      <w:numFmt w:val="lowerLetter"/>
+      <w:lvlText w:val="%8."/>
+      <w:lvlJc w:val="left"/>
+      <w:pPr>
+        <w:ind w:left="7200" w:hanging="360"/>
+      </w:pPr>
+    </w:lvl>
+    <w:lvl w:ilvl="8" w:tplc="0409001B" w:tentative="1">
+      <w:start w:val="1"/>
+      <w:numFmt w:val="lowerRoman"/>
+      <w:lvlText w:val="%9."/>
+      <w:lvlJc w:val="right"/>
+      <w:pPr>
+        <w:ind w:left="7920" w:hanging="180"/>
+      </w:pPr>
+    </w:lvl>
+  </w:abstractNum>
+  <w:abstractNum w:abstractNumId="27">
+    <w:nsid w:val="3B480AA5"/>
+    <w:multiLevelType w:val="hybridMultilevel"/>
+    <w:tmpl w:val="806AD664"/>
+    <w:lvl w:ilvl="0" w:tplc="04090001">
+      <w:start w:val="1"/>
+      <w:numFmt w:val="bullet"/>
+      <w:lvlText w:val=""/>
+      <w:lvlJc w:val="left"/>
+      <w:pPr>
+        <w:ind w:left="2520" w:hanging="360"/>
+      </w:pPr>
+      <w:rPr>
+        <w:rFonts w:ascii="Symbol" w:hAnsi="Symbol" w:hint="default"/>
+      </w:rPr>
+    </w:lvl>
+    <w:lvl w:ilvl="1" w:tplc="04090019" w:tentative="1">
+      <w:start w:val="1"/>
+      <w:numFmt w:val="lowerLetter"/>
+      <w:lvlText w:val="%2."/>
+      <w:lvlJc w:val="left"/>
+      <w:pPr>
+        <w:ind w:left="3240" w:hanging="360"/>
+      </w:pPr>
+    </w:lvl>
+    <w:lvl w:ilvl="2" w:tplc="0409001B" w:tentative="1">
+      <w:start w:val="1"/>
+      <w:numFmt w:val="lowerRoman"/>
+      <w:lvlText w:val="%3."/>
+      <w:lvlJc w:val="right"/>
+      <w:pPr>
+        <w:ind w:left="3960" w:hanging="180"/>
+      </w:pPr>
+    </w:lvl>
+    <w:lvl w:ilvl="3" w:tplc="0409000F" w:tentative="1">
+      <w:start w:val="1"/>
+      <w:numFmt w:val="decimal"/>
+      <w:lvlText w:val="%4."/>
+      <w:lvlJc w:val="left"/>
+      <w:pPr>
+        <w:ind w:left="4680" w:hanging="360"/>
+      </w:pPr>
+    </w:lvl>
+    <w:lvl w:ilvl="4" w:tplc="04090019" w:tentative="1">
+      <w:start w:val="1"/>
+      <w:numFmt w:val="lowerLetter"/>
+      <w:lvlText w:val="%5."/>
+      <w:lvlJc w:val="left"/>
+      <w:pPr>
+        <w:ind w:left="5400" w:hanging="360"/>
+      </w:pPr>
+    </w:lvl>
+    <w:lvl w:ilvl="5" w:tplc="0409001B" w:tentative="1">
+      <w:start w:val="1"/>
+      <w:numFmt w:val="lowerRoman"/>
+      <w:lvlText w:val="%6."/>
+      <w:lvlJc w:val="right"/>
+      <w:pPr>
+        <w:ind w:left="6120" w:hanging="180"/>
+      </w:pPr>
+    </w:lvl>
+    <w:lvl w:ilvl="6" w:tplc="0409000F" w:tentative="1">
+      <w:start w:val="1"/>
+      <w:numFmt w:val="decimal"/>
+      <w:lvlText w:val="%7."/>
+      <w:lvlJc w:val="left"/>
+      <w:pPr>
+        <w:ind w:left="6840" w:hanging="360"/>
+      </w:pPr>
+    </w:lvl>
+    <w:lvl w:ilvl="7" w:tplc="04090019" w:tentative="1">
+      <w:start w:val="1"/>
+      <w:numFmt w:val="lowerLetter"/>
+      <w:lvlText w:val="%8."/>
+      <w:lvlJc w:val="left"/>
+      <w:pPr>
+        <w:ind w:left="7560" w:hanging="360"/>
+      </w:pPr>
+    </w:lvl>
+    <w:lvl w:ilvl="8" w:tplc="0409001B" w:tentative="1">
+      <w:start w:val="1"/>
+      <w:numFmt w:val="lowerRoman"/>
+      <w:lvlText w:val="%9."/>
+      <w:lvlJc w:val="right"/>
+      <w:pPr>
+        <w:ind w:left="8280" w:hanging="180"/>
+      </w:pPr>
+    </w:lvl>
+  </w:abstractNum>
+  <w:abstractNum w:abstractNumId="28">
     <w:nsid w:val="40264180"/>
     <w:multiLevelType w:val="hybridMultilevel"/>
     <w:tmpl w:val="96CA465C"/>
@@ -7157,7 +8371,7 @@
       </w:pPr>
     </w:lvl>
   </w:abstractNum>
-  <w:abstractNum w:abstractNumId="24">
+  <w:abstractNum w:abstractNumId="29">
     <w:nsid w:val="411329DF"/>
     <w:multiLevelType w:val="hybridMultilevel"/>
     <w:tmpl w:val="19F095C4"/>
@@ -7246,7 +8460,7 @@
       </w:pPr>
     </w:lvl>
   </w:abstractNum>
-  <w:abstractNum w:abstractNumId="25">
+  <w:abstractNum w:abstractNumId="30">
     <w:nsid w:val="41E5402A"/>
     <w:multiLevelType w:val="hybridMultilevel"/>
     <w:tmpl w:val="B43E3DD0"/>
@@ -7359,7 +8573,7 @@
       </w:rPr>
     </w:lvl>
   </w:abstractNum>
-  <w:abstractNum w:abstractNumId="26">
+  <w:abstractNum w:abstractNumId="31">
     <w:nsid w:val="4F33227A"/>
     <w:multiLevelType w:val="hybridMultilevel"/>
     <w:tmpl w:val="90F239EC"/>
@@ -7451,7 +8665,7 @@
       </w:pPr>
     </w:lvl>
   </w:abstractNum>
-  <w:abstractNum w:abstractNumId="27">
+  <w:abstractNum w:abstractNumId="32">
     <w:nsid w:val="503077A9"/>
     <w:multiLevelType w:val="hybridMultilevel"/>
     <w:tmpl w:val="4446BC94"/>
@@ -7540,7 +8754,7 @@
       </w:pPr>
     </w:lvl>
   </w:abstractNum>
-  <w:abstractNum w:abstractNumId="28">
+  <w:abstractNum w:abstractNumId="33">
     <w:nsid w:val="511F4710"/>
     <w:multiLevelType w:val="hybridMultilevel"/>
     <w:tmpl w:val="017AFFB0"/>
@@ -7626,7 +8840,7 @@
       </w:pPr>
     </w:lvl>
   </w:abstractNum>
-  <w:abstractNum w:abstractNumId="29">
+  <w:abstractNum w:abstractNumId="34">
     <w:nsid w:val="51417168"/>
     <w:multiLevelType w:val="hybridMultilevel"/>
     <w:tmpl w:val="9050E8A6"/>
@@ -7715,7 +8929,7 @@
       </w:pPr>
     </w:lvl>
   </w:abstractNum>
-  <w:abstractNum w:abstractNumId="30">
+  <w:abstractNum w:abstractNumId="35">
     <w:nsid w:val="560E20C8"/>
     <w:multiLevelType w:val="hybridMultilevel"/>
     <w:tmpl w:val="83AE193A"/>
@@ -7804,7 +9018,7 @@
       </w:pPr>
     </w:lvl>
   </w:abstractNum>
-  <w:abstractNum w:abstractNumId="31">
+  <w:abstractNum w:abstractNumId="36">
     <w:nsid w:val="57201FC3"/>
     <w:multiLevelType w:val="hybridMultilevel"/>
     <w:tmpl w:val="77567B84"/>
@@ -7893,7 +9107,7 @@
       </w:pPr>
     </w:lvl>
   </w:abstractNum>
-  <w:abstractNum w:abstractNumId="32">
+  <w:abstractNum w:abstractNumId="37">
     <w:nsid w:val="5B441733"/>
     <w:multiLevelType w:val="hybridMultilevel"/>
     <w:tmpl w:val="617A037A"/>
@@ -8006,7 +9220,7 @@
       </w:rPr>
     </w:lvl>
   </w:abstractNum>
-  <w:abstractNum w:abstractNumId="33">
+  <w:abstractNum w:abstractNumId="38">
     <w:nsid w:val="5CB7256D"/>
     <w:multiLevelType w:val="hybridMultilevel"/>
     <w:tmpl w:val="4B5C7088"/>
@@ -8104,7 +9318,7 @@
       </w:pPr>
     </w:lvl>
   </w:abstractNum>
-  <w:abstractNum w:abstractNumId="34">
+  <w:abstractNum w:abstractNumId="39">
     <w:nsid w:val="5F20129C"/>
     <w:multiLevelType w:val="hybridMultilevel"/>
     <w:tmpl w:val="752A27D2"/>
@@ -8190,7 +9404,7 @@
       </w:pPr>
     </w:lvl>
   </w:abstractNum>
-  <w:abstractNum w:abstractNumId="35">
+  <w:abstractNum w:abstractNumId="40">
     <w:nsid w:val="606A185D"/>
     <w:multiLevelType w:val="hybridMultilevel"/>
     <w:tmpl w:val="B422F7C6"/>
@@ -8279,7 +9493,7 @@
       </w:pPr>
     </w:lvl>
   </w:abstractNum>
-  <w:abstractNum w:abstractNumId="36">
+  <w:abstractNum w:abstractNumId="41">
     <w:nsid w:val="61235943"/>
     <w:multiLevelType w:val="hybridMultilevel"/>
     <w:tmpl w:val="613EF1C2"/>
@@ -8371,7 +9585,7 @@
       </w:pPr>
     </w:lvl>
   </w:abstractNum>
-  <w:abstractNum w:abstractNumId="37">
+  <w:abstractNum w:abstractNumId="42">
     <w:nsid w:val="62F35528"/>
     <w:multiLevelType w:val="hybridMultilevel"/>
     <w:tmpl w:val="60FC1C44"/>
@@ -8466,7 +9680,7 @@
       </w:pPr>
     </w:lvl>
   </w:abstractNum>
-  <w:abstractNum w:abstractNumId="38">
+  <w:abstractNum w:abstractNumId="43">
     <w:nsid w:val="63242622"/>
     <w:multiLevelType w:val="hybridMultilevel"/>
     <w:tmpl w:val="344A5546"/>
@@ -8579,7 +9793,93 @@
       </w:rPr>
     </w:lvl>
   </w:abstractNum>
-  <w:abstractNum w:abstractNumId="39">
+  <w:abstractNum w:abstractNumId="44">
+    <w:nsid w:val="63963717"/>
+    <w:multiLevelType w:val="hybridMultilevel"/>
+    <w:tmpl w:val="51908CF8"/>
+    <w:lvl w:ilvl="0" w:tplc="0409001B">
+      <w:start w:val="1"/>
+      <w:numFmt w:val="lowerRoman"/>
+      <w:lvlText w:val="%1."/>
+      <w:lvlJc w:val="right"/>
+      <w:pPr>
+        <w:ind w:left="2160" w:hanging="360"/>
+      </w:pPr>
+    </w:lvl>
+    <w:lvl w:ilvl="1" w:tplc="04090019">
+      <w:start w:val="1"/>
+      <w:numFmt w:val="lowerLetter"/>
+      <w:lvlText w:val="%2."/>
+      <w:lvlJc w:val="left"/>
+      <w:pPr>
+        <w:ind w:left="2880" w:hanging="360"/>
+      </w:pPr>
+    </w:lvl>
+    <w:lvl w:ilvl="2" w:tplc="0409001B" w:tentative="1">
+      <w:start w:val="1"/>
+      <w:numFmt w:val="lowerRoman"/>
+      <w:lvlText w:val="%3."/>
+      <w:lvlJc w:val="right"/>
+      <w:pPr>
+        <w:ind w:left="3600" w:hanging="180"/>
+      </w:pPr>
+    </w:lvl>
+    <w:lvl w:ilvl="3" w:tplc="0409000F" w:tentative="1">
+      <w:start w:val="1"/>
+      <w:numFmt w:val="decimal"/>
+      <w:lvlText w:val="%4."/>
+      <w:lvlJc w:val="left"/>
+      <w:pPr>
+        <w:ind w:left="4320" w:hanging="360"/>
+      </w:pPr>
+    </w:lvl>
+    <w:lvl w:ilvl="4" w:tplc="04090019" w:tentative="1">
+      <w:start w:val="1"/>
+      <w:numFmt w:val="lowerLetter"/>
+      <w:lvlText w:val="%5."/>
+      <w:lvlJc w:val="left"/>
+      <w:pPr>
+        <w:ind w:left="5040" w:hanging="360"/>
+      </w:pPr>
+    </w:lvl>
+    <w:lvl w:ilvl="5" w:tplc="0409001B" w:tentative="1">
+      <w:start w:val="1"/>
+      <w:numFmt w:val="lowerRoman"/>
+      <w:lvlText w:val="%6."/>
+      <w:lvlJc w:val="right"/>
+      <w:pPr>
+        <w:ind w:left="5760" w:hanging="180"/>
+      </w:pPr>
+    </w:lvl>
+    <w:lvl w:ilvl="6" w:tplc="0409000F" w:tentative="1">
+      <w:start w:val="1"/>
+      <w:numFmt w:val="decimal"/>
+      <w:lvlText w:val="%7."/>
+      <w:lvlJc w:val="left"/>
+      <w:pPr>
+        <w:ind w:left="6480" w:hanging="360"/>
+      </w:pPr>
+    </w:lvl>
+    <w:lvl w:ilvl="7" w:tplc="04090019" w:tentative="1">
+      <w:start w:val="1"/>
+      <w:numFmt w:val="lowerLetter"/>
+      <w:lvlText w:val="%8."/>
+      <w:lvlJc w:val="left"/>
+      <w:pPr>
+        <w:ind w:left="7200" w:hanging="360"/>
+      </w:pPr>
+    </w:lvl>
+    <w:lvl w:ilvl="8" w:tplc="0409001B" w:tentative="1">
+      <w:start w:val="1"/>
+      <w:numFmt w:val="lowerRoman"/>
+      <w:lvlText w:val="%9."/>
+      <w:lvlJc w:val="right"/>
+      <w:pPr>
+        <w:ind w:left="7920" w:hanging="180"/>
+      </w:pPr>
+    </w:lvl>
+  </w:abstractNum>
+  <w:abstractNum w:abstractNumId="45">
     <w:nsid w:val="67B4260D"/>
     <w:multiLevelType w:val="hybridMultilevel"/>
     <w:tmpl w:val="3998F19A"/>
@@ -8674,7 +9974,7 @@
       </w:pPr>
     </w:lvl>
   </w:abstractNum>
-  <w:abstractNum w:abstractNumId="40">
+  <w:abstractNum w:abstractNumId="46">
     <w:nsid w:val="67F14D48"/>
     <w:multiLevelType w:val="hybridMultilevel"/>
     <w:tmpl w:val="35347D7E"/>
@@ -8760,7 +10060,7 @@
       </w:pPr>
     </w:lvl>
   </w:abstractNum>
-  <w:abstractNum w:abstractNumId="41">
+  <w:abstractNum w:abstractNumId="47">
     <w:nsid w:val="70582819"/>
     <w:multiLevelType w:val="hybridMultilevel"/>
     <w:tmpl w:val="1C8ED140"/>
@@ -8873,7 +10173,7 @@
       </w:rPr>
     </w:lvl>
   </w:abstractNum>
-  <w:abstractNum w:abstractNumId="42">
+  <w:abstractNum w:abstractNumId="48">
     <w:nsid w:val="7A206D01"/>
     <w:multiLevelType w:val="hybridMultilevel"/>
     <w:tmpl w:val="56C4F582"/>
@@ -8962,128 +10262,214 @@
       </w:pPr>
     </w:lvl>
   </w:abstractNum>
+  <w:abstractNum w:abstractNumId="49">
+    <w:nsid w:val="7F5668ED"/>
+    <w:multiLevelType w:val="hybridMultilevel"/>
+    <w:tmpl w:val="51908CF8"/>
+    <w:lvl w:ilvl="0" w:tplc="0409001B">
+      <w:start w:val="1"/>
+      <w:numFmt w:val="lowerRoman"/>
+      <w:lvlText w:val="%1."/>
+      <w:lvlJc w:val="right"/>
+      <w:pPr>
+        <w:ind w:left="2160" w:hanging="360"/>
+      </w:pPr>
+    </w:lvl>
+    <w:lvl w:ilvl="1" w:tplc="04090019">
+      <w:start w:val="1"/>
+      <w:numFmt w:val="lowerLetter"/>
+      <w:lvlText w:val="%2."/>
+      <w:lvlJc w:val="left"/>
+      <w:pPr>
+        <w:ind w:left="2880" w:hanging="360"/>
+      </w:pPr>
+    </w:lvl>
+    <w:lvl w:ilvl="2" w:tplc="0409001B" w:tentative="1">
+      <w:start w:val="1"/>
+      <w:numFmt w:val="lowerRoman"/>
+      <w:lvlText w:val="%3."/>
+      <w:lvlJc w:val="right"/>
+      <w:pPr>
+        <w:ind w:left="3600" w:hanging="180"/>
+      </w:pPr>
+    </w:lvl>
+    <w:lvl w:ilvl="3" w:tplc="0409000F" w:tentative="1">
+      <w:start w:val="1"/>
+      <w:numFmt w:val="decimal"/>
+      <w:lvlText w:val="%4."/>
+      <w:lvlJc w:val="left"/>
+      <w:pPr>
+        <w:ind w:left="4320" w:hanging="360"/>
+      </w:pPr>
+    </w:lvl>
+    <w:lvl w:ilvl="4" w:tplc="04090019" w:tentative="1">
+      <w:start w:val="1"/>
+      <w:numFmt w:val="lowerLetter"/>
+      <w:lvlText w:val="%5."/>
+      <w:lvlJc w:val="left"/>
+      <w:pPr>
+        <w:ind w:left="5040" w:hanging="360"/>
+      </w:pPr>
+    </w:lvl>
+    <w:lvl w:ilvl="5" w:tplc="0409001B" w:tentative="1">
+      <w:start w:val="1"/>
+      <w:numFmt w:val="lowerRoman"/>
+      <w:lvlText w:val="%6."/>
+      <w:lvlJc w:val="right"/>
+      <w:pPr>
+        <w:ind w:left="5760" w:hanging="180"/>
+      </w:pPr>
+    </w:lvl>
+    <w:lvl w:ilvl="6" w:tplc="0409000F" w:tentative="1">
+      <w:start w:val="1"/>
+      <w:numFmt w:val="decimal"/>
+      <w:lvlText w:val="%7."/>
+      <w:lvlJc w:val="left"/>
+      <w:pPr>
+        <w:ind w:left="6480" w:hanging="360"/>
+      </w:pPr>
+    </w:lvl>
+    <w:lvl w:ilvl="7" w:tplc="04090019" w:tentative="1">
+      <w:start w:val="1"/>
+      <w:numFmt w:val="lowerLetter"/>
+      <w:lvlText w:val="%8."/>
+      <w:lvlJc w:val="left"/>
+      <w:pPr>
+        <w:ind w:left="7200" w:hanging="360"/>
+      </w:pPr>
+    </w:lvl>
+    <w:lvl w:ilvl="8" w:tplc="0409001B" w:tentative="1">
+      <w:start w:val="1"/>
+      <w:numFmt w:val="lowerRoman"/>
+      <w:lvlText w:val="%9."/>
+      <w:lvlJc w:val="right"/>
+      <w:pPr>
+        <w:ind w:left="7920" w:hanging="180"/>
+      </w:pPr>
+    </w:lvl>
+  </w:abstractNum>
   <w:num w:numId="1">
-    <w:abstractNumId w:val="13"/>
+    <w:abstractNumId w:val="16"/>
   </w:num>
   <w:num w:numId="2">
+    <w:abstractNumId w:val="38"/>
+  </w:num>
+  <w:num w:numId="3">
+    <w:abstractNumId w:val="14"/>
+  </w:num>
+  <w:num w:numId="4">
+    <w:abstractNumId w:val="46"/>
+  </w:num>
+  <w:num w:numId="5">
+    <w:abstractNumId w:val="28"/>
+  </w:num>
+  <w:num w:numId="6">
+    <w:abstractNumId w:val="31"/>
+  </w:num>
+  <w:num w:numId="7">
+    <w:abstractNumId w:val="11"/>
+  </w:num>
+  <w:num w:numId="8">
+    <w:abstractNumId w:val="25"/>
+  </w:num>
+  <w:num w:numId="9">
+    <w:abstractNumId w:val="42"/>
+  </w:num>
+  <w:num w:numId="10">
+    <w:abstractNumId w:val="18"/>
+  </w:num>
+  <w:num w:numId="11">
+    <w:abstractNumId w:val="9"/>
+  </w:num>
+  <w:num w:numId="12">
+    <w:abstractNumId w:val="35"/>
+  </w:num>
+  <w:num w:numId="13">
+    <w:abstractNumId w:val="4"/>
+  </w:num>
+  <w:num w:numId="14">
+    <w:abstractNumId w:val="24"/>
+  </w:num>
+  <w:num w:numId="15">
+    <w:abstractNumId w:val="40"/>
+  </w:num>
+  <w:num w:numId="16">
+    <w:abstractNumId w:val="17"/>
+  </w:num>
+  <w:num w:numId="17">
+    <w:abstractNumId w:val="15"/>
+  </w:num>
+  <w:num w:numId="18">
+    <w:abstractNumId w:val="10"/>
+  </w:num>
+  <w:num w:numId="19">
     <w:abstractNumId w:val="33"/>
   </w:num>
-  <w:num w:numId="3">
-    <w:abstractNumId w:val="11"/>
-  </w:num>
-  <w:num w:numId="4">
-    <w:abstractNumId w:val="40"/>
-  </w:num>
-  <w:num w:numId="5">
-    <w:abstractNumId w:val="23"/>
-  </w:num>
-  <w:num w:numId="6">
-    <w:abstractNumId w:val="26"/>
-  </w:num>
-  <w:num w:numId="7">
-    <w:abstractNumId w:val="8"/>
-  </w:num>
-  <w:num w:numId="8">
+  <w:num w:numId="20">
     <w:abstractNumId w:val="22"/>
   </w:num>
-  <w:num w:numId="9">
-    <w:abstractNumId w:val="37"/>
-  </w:num>
-  <w:num w:numId="10">
-    <w:abstractNumId w:val="15"/>
-  </w:num>
-  <w:num w:numId="11">
-    <w:abstractNumId w:val="6"/>
-  </w:num>
-  <w:num w:numId="12">
-    <w:abstractNumId w:val="30"/>
-  </w:num>
-  <w:num w:numId="13">
-    <w:abstractNumId w:val="3"/>
-  </w:num>
-  <w:num w:numId="14">
-    <w:abstractNumId w:val="21"/>
-  </w:num>
-  <w:num w:numId="15">
-    <w:abstractNumId w:val="35"/>
-  </w:num>
-  <w:num w:numId="16">
-    <w:abstractNumId w:val="14"/>
-  </w:num>
-  <w:num w:numId="17">
-    <w:abstractNumId w:val="12"/>
-  </w:num>
-  <w:num w:numId="18">
-    <w:abstractNumId w:val="7"/>
-  </w:num>
-  <w:num w:numId="19">
-    <w:abstractNumId w:val="28"/>
-  </w:num>
-  <w:num w:numId="20">
-    <w:abstractNumId w:val="19"/>
-  </w:num>
   <w:num w:numId="21">
-    <w:abstractNumId w:val="27"/>
+    <w:abstractNumId w:val="32"/>
   </w:num>
   <w:num w:numId="22">
-    <w:abstractNumId w:val="31"/>
+    <w:abstractNumId w:val="36"/>
   </w:num>
   <w:num w:numId="23">
-    <w:abstractNumId w:val="29"/>
+    <w:abstractNumId w:val="34"/>
   </w:num>
   <w:num w:numId="24">
-    <w:abstractNumId w:val="4"/>
+    <w:abstractNumId w:val="5"/>
   </w:num>
   <w:num w:numId="25">
     <w:abstractNumId w:val="0"/>
   </w:num>
   <w:num w:numId="26">
-    <w:abstractNumId w:val="5"/>
+    <w:abstractNumId w:val="8"/>
   </w:num>
   <w:num w:numId="27">
-    <w:abstractNumId w:val="20"/>
+    <w:abstractNumId w:val="23"/>
   </w:num>
   <w:num w:numId="28">
-    <w:abstractNumId w:val="42"/>
+    <w:abstractNumId w:val="48"/>
   </w:num>
   <w:num w:numId="29">
-    <w:abstractNumId w:val="24"/>
+    <w:abstractNumId w:val="29"/>
   </w:num>
   <w:num w:numId="30">
-    <w:abstractNumId w:val="18"/>
+    <w:abstractNumId w:val="21"/>
   </w:num>
   <w:num w:numId="31">
     <w:abstractNumId w:val="1"/>
   </w:num>
   <w:num w:numId="32">
-    <w:abstractNumId w:val="25"/>
+    <w:abstractNumId w:val="30"/>
   </w:num>
   <w:num w:numId="33">
-    <w:abstractNumId w:val="41"/>
+    <w:abstractNumId w:val="47"/>
   </w:num>
   <w:num w:numId="34">
-    <w:abstractNumId w:val="39"/>
+    <w:abstractNumId w:val="45"/>
   </w:num>
   <w:num w:numId="35">
-    <w:abstractNumId w:val="16"/>
+    <w:abstractNumId w:val="19"/>
   </w:num>
   <w:num w:numId="36">
-    <w:abstractNumId w:val="32"/>
+    <w:abstractNumId w:val="37"/>
   </w:num>
   <w:num w:numId="37">
-    <w:abstractNumId w:val="38"/>
+    <w:abstractNumId w:val="43"/>
   </w:num>
   <w:num w:numId="38">
-    <w:abstractNumId w:val="17"/>
+    <w:abstractNumId w:val="20"/>
   </w:num>
   <w:num w:numId="39">
-    <w:abstractNumId w:val="10"/>
+    <w:abstractNumId w:val="13"/>
   </w:num>
   <w:num w:numId="40">
-    <w:abstractNumId w:val="9"/>
+    <w:abstractNumId w:val="12"/>
   </w:num>
   <w:num w:numId="41">
-    <w:abstractNumId w:val="34"/>
+    <w:abstractNumId w:val="39"/>
     <w:lvlOverride w:ilvl="0">
       <w:startOverride w:val="1"/>
     </w:lvlOverride>
@@ -9113,10 +10499,31 @@
     </w:lvlOverride>
   </w:num>
   <w:num w:numId="42">
-    <w:abstractNumId w:val="36"/>
+    <w:abstractNumId w:val="41"/>
   </w:num>
   <w:num w:numId="43">
     <w:abstractNumId w:val="2"/>
+  </w:num>
+  <w:num w:numId="44">
+    <w:abstractNumId w:val="44"/>
+  </w:num>
+  <w:num w:numId="45">
+    <w:abstractNumId w:val="26"/>
+  </w:num>
+  <w:num w:numId="46">
+    <w:abstractNumId w:val="7"/>
+  </w:num>
+  <w:num w:numId="47">
+    <w:abstractNumId w:val="49"/>
+  </w:num>
+  <w:num w:numId="48">
+    <w:abstractNumId w:val="27"/>
+  </w:num>
+  <w:num w:numId="49">
+    <w:abstractNumId w:val="6"/>
+  </w:num>
+  <w:num w:numId="50">
+    <w:abstractNumId w:val="3"/>
   </w:num>
 </w:numbering>
 </file>
@@ -10261,21 +11668,6 @@
 </file>
 
 <file path=customXml/item1.xml><?xml version="1.0" encoding="utf-8"?>
-<p:properties xmlns:p="http://schemas.microsoft.com/office/2006/metadata/properties" xmlns:xsi="http://www.w3.org/2001/XMLSchema-instance">
-  <documentManagement/>
-</p:properties>
-</file>
-
-<file path=customXml/item2.xml><?xml version="1.0" encoding="utf-8"?>
-<?mso-contentType ?>
-<FormTemplates xmlns="http://schemas.microsoft.com/sharepoint/v3/contenttype/forms">
-  <Display>DocumentLibraryForm</Display>
-  <Edit>DocumentLibraryForm</Edit>
-  <New>DocumentLibraryForm</New>
-</FormTemplates>
-</file>
-
-<file path=customXml/item3.xml><?xml version="1.0" encoding="utf-8"?>
 <ct:contentTypeSchema xmlns:ct="http://schemas.microsoft.com/office/2006/metadata/contentType" xmlns:ma="http://schemas.microsoft.com/office/2006/metadata/properties/metaAttributes" ct:_="" ma:_="" ma:contentTypeName="Document" ma:contentTypeID="0x010100DFCF1BF51A87404B8EE6080242187C4C" ma:contentTypeVersion="4" ma:contentTypeDescription="Create a new document." ma:contentTypeScope="" ma:versionID="225c2e7050b7aa2394ce1ca969c51f3d">
   <xsd:schema xmlns:xsd="http://www.w3.org/2001/XMLSchema" xmlns:p="http://schemas.microsoft.com/office/2006/metadata/properties" targetNamespace="http://schemas.microsoft.com/office/2006/metadata/properties" ma:root="true" ma:fieldsID="9198a63650b3d9e690590c8dc7893bcf">
     <xsd:element name="properties">
@@ -10324,27 +11716,26 @@
 </ct:contentTypeSchema>
 </file>
 
+<file path=customXml/item2.xml><?xml version="1.0" encoding="utf-8"?>
+<?mso-contentType ?>
+<FormTemplates xmlns="http://schemas.microsoft.com/sharepoint/v3/contenttype/forms">
+  <Display>DocumentLibraryForm</Display>
+  <Edit>DocumentLibraryForm</Edit>
+  <New>DocumentLibraryForm</New>
+</FormTemplates>
+</file>
+
+<file path=customXml/item3.xml><?xml version="1.0" encoding="utf-8"?>
+<p:properties xmlns:p="http://schemas.microsoft.com/office/2006/metadata/properties" xmlns:xsi="http://www.w3.org/2001/XMLSchema-instance">
+  <documentManagement/>
+</p:properties>
+</file>
+
 <file path=customXml/item4.xml><?xml version="1.0" encoding="utf-8"?>
 <b:Sources xmlns:b="http://schemas.openxmlformats.org/officeDocument/2006/bibliography" xmlns="http://schemas.openxmlformats.org/officeDocument/2006/bibliography" SelectedStyle="\APA.XSL" StyleName="APA"/>
 </file>
 
 <file path=customXml/itemProps1.xml><?xml version="1.0" encoding="utf-8"?>
-<ds:datastoreItem xmlns:ds="http://schemas.openxmlformats.org/officeDocument/2006/customXml" ds:itemID="{BEEDB157-8951-44FF-9475-F41BC86014E0}">
-  <ds:schemaRefs>
-    <ds:schemaRef ds:uri="http://schemas.microsoft.com/office/2006/metadata/properties"/>
-  </ds:schemaRefs>
-</ds:datastoreItem>
-</file>
-
-<file path=customXml/itemProps2.xml><?xml version="1.0" encoding="utf-8"?>
-<ds:datastoreItem xmlns:ds="http://schemas.openxmlformats.org/officeDocument/2006/customXml" ds:itemID="{EE941149-1975-4A05-8B4C-E9DBF83DA5A3}">
-  <ds:schemaRefs>
-    <ds:schemaRef ds:uri="http://schemas.microsoft.com/sharepoint/v3/contenttype/forms"/>
-  </ds:schemaRefs>
-</ds:datastoreItem>
-</file>
-
-<file path=customXml/itemProps3.xml><?xml version="1.0" encoding="utf-8"?>
 <ds:datastoreItem xmlns:ds="http://schemas.openxmlformats.org/officeDocument/2006/customXml" ds:itemID="{4944E615-1237-4D14-AC0D-D702F244FA7E}">
   <ds:schemaRefs>
     <ds:schemaRef ds:uri="http://schemas.microsoft.com/office/2006/metadata/contentType"/>
@@ -10359,8 +11750,24 @@
 </ds:datastoreItem>
 </file>
 
+<file path=customXml/itemProps2.xml><?xml version="1.0" encoding="utf-8"?>
+<ds:datastoreItem xmlns:ds="http://schemas.openxmlformats.org/officeDocument/2006/customXml" ds:itemID="{EE941149-1975-4A05-8B4C-E9DBF83DA5A3}">
+  <ds:schemaRefs>
+    <ds:schemaRef ds:uri="http://schemas.microsoft.com/sharepoint/v3/contenttype/forms"/>
+  </ds:schemaRefs>
+</ds:datastoreItem>
+</file>
+
+<file path=customXml/itemProps3.xml><?xml version="1.0" encoding="utf-8"?>
+<ds:datastoreItem xmlns:ds="http://schemas.openxmlformats.org/officeDocument/2006/customXml" ds:itemID="{BEEDB157-8951-44FF-9475-F41BC86014E0}">
+  <ds:schemaRefs>
+    <ds:schemaRef ds:uri="http://schemas.microsoft.com/office/2006/metadata/properties"/>
+  </ds:schemaRefs>
+</ds:datastoreItem>
+</file>
+
 <file path=customXml/itemProps4.xml><?xml version="1.0" encoding="utf-8"?>
-<ds:datastoreItem xmlns:ds="http://schemas.openxmlformats.org/officeDocument/2006/customXml" ds:itemID="{C378E3F4-AC7F-4A04-B41C-E85B92BA3733}">
+<ds:datastoreItem xmlns:ds="http://schemas.openxmlformats.org/officeDocument/2006/customXml" ds:itemID="{9CCCD7BC-73F1-43D1-B4B7-57EA4D2186C7}">
   <ds:schemaRefs>
     <ds:schemaRef ds:uri="http://schemas.openxmlformats.org/officeDocument/2006/bibliography"/>
   </ds:schemaRefs>
